--- a/Bitácora.docx
+++ b/Bitácora.docx
@@ -24,7 +24,7 @@
           <w:szCs w:val="24"/>
           <w:lang w:val="es-ES"/>
         </w:rPr>
-        <w:t>Bitácora Gustavo Gamboa</w:t>
+        <w:t xml:space="preserve">Bitácora </w:t>
       </w:r>
     </w:p>
     <w:p>
@@ -90,7 +90,16 @@
           <w:szCs w:val="24"/>
           <w:lang w:val="es-ES"/>
         </w:rPr>
-        <w:t>Realicé las tablas de verdad tanto de las entradas (1 a 4) y la tabla de verdad de la suma del acumulado con la salida de la primera tabla de verdad.</w:t>
+        <w:t xml:space="preserve">Se realizaron </w:t>
+      </w:r>
+      <w:r>
+        <w:rPr>
+          <w:rFonts w:ascii="Times New Roman" w:hAnsi="Times New Roman" w:cs="Times New Roman"/>
+          <w:sz w:val="24"/>
+          <w:szCs w:val="24"/>
+          <w:lang w:val="es-ES"/>
+        </w:rPr>
+        <w:t>las tablas de verdad tanto de las entradas (1 a 4) y la tabla de verdad de la suma del acumulado con la salida de la primera tabla de verdad.</w:t>
       </w:r>
     </w:p>
     <w:p>
@@ -111,7 +120,2935 @@
           <w:szCs w:val="24"/>
           <w:lang w:val="es-ES"/>
         </w:rPr>
-        <w:t>Investigué acerca de la algebra booleana y la simplificación de la salidas para obtener un circuito combinatorio más sencillo.</w:t>
+        <w:t>Investigué acerca de la algebra booleana y la simplificación de la</w:t>
+      </w:r>
+      <w:r>
+        <w:rPr>
+          <w:rFonts w:ascii="Times New Roman" w:hAnsi="Times New Roman" w:cs="Times New Roman"/>
+          <w:sz w:val="24"/>
+          <w:szCs w:val="24"/>
+          <w:lang w:val="es-ES"/>
+        </w:rPr>
+        <w:t>s</w:t>
+      </w:r>
+      <w:r>
+        <w:rPr>
+          <w:rFonts w:ascii="Times New Roman" w:hAnsi="Times New Roman" w:cs="Times New Roman"/>
+          <w:sz w:val="24"/>
+          <w:szCs w:val="24"/>
+          <w:lang w:val="es-ES"/>
+        </w:rPr>
+        <w:t xml:space="preserve"> salidas para obtener un circuito combinatorio más sencillo.</w:t>
+      </w:r>
+    </w:p>
+    <w:p>
+      <w:pPr>
+        <w:spacing w:line="360" w:lineRule="auto"/>
+        <w:jc w:val="both"/>
+        <w:rPr>
+          <w:rFonts w:ascii="Times New Roman" w:hAnsi="Times New Roman" w:cs="Times New Roman"/>
+          <w:sz w:val="24"/>
+          <w:szCs w:val="24"/>
+          <w:lang w:val="es-ES"/>
+        </w:rPr>
+      </w:pPr>
+      <w:r>
+        <w:rPr>
+          <w:rFonts w:ascii="Times New Roman" w:hAnsi="Times New Roman" w:cs="Times New Roman"/>
+          <w:sz w:val="24"/>
+          <w:szCs w:val="24"/>
+          <w:lang w:val="es-ES"/>
+        </w:rPr>
+        <w:t>Se adjunta la tabla de verdad de las entradas del switch (1 a 4) a dos salidas.</w:t>
+      </w:r>
+    </w:p>
+    <w:p>
+      <w:pPr>
+        <w:spacing w:line="360" w:lineRule="auto"/>
+        <w:jc w:val="both"/>
+        <w:rPr>
+          <w:rFonts w:ascii="Times New Roman" w:hAnsi="Times New Roman" w:cs="Times New Roman"/>
+          <w:sz w:val="24"/>
+          <w:szCs w:val="24"/>
+          <w:lang w:val="es-ES"/>
+        </w:rPr>
+      </w:pPr>
+      <w:r>
+        <w:rPr>
+          <w:rFonts w:ascii="Times New Roman" w:hAnsi="Times New Roman" w:cs="Times New Roman"/>
+          <w:noProof/>
+          <w:sz w:val="24"/>
+          <w:szCs w:val="24"/>
+          <w:lang w:val="es-ES"/>
+        </w:rPr>
+        <w:drawing>
+          <wp:anchor distT="0" distB="0" distL="114300" distR="114300" simplePos="0" relativeHeight="251661312" behindDoc="0" locked="0" layoutInCell="1" allowOverlap="1" wp14:anchorId="25DFD66B" wp14:editId="2170E613">
+            <wp:simplePos x="0" y="0"/>
+            <wp:positionH relativeFrom="margin">
+              <wp:align>center</wp:align>
+            </wp:positionH>
+            <wp:positionV relativeFrom="margin">
+              <wp:posOffset>2383155</wp:posOffset>
+            </wp:positionV>
+            <wp:extent cx="3200508" cy="2120337"/>
+            <wp:effectExtent l="0" t="0" r="0" b="0"/>
+            <wp:wrapSquare wrapText="bothSides"/>
+            <wp:docPr id="6" name="Imagen 6"/>
+            <wp:cNvGraphicFramePr>
+              <a:graphicFrameLocks xmlns:a="http://schemas.openxmlformats.org/drawingml/2006/main" noChangeAspect="1"/>
+            </wp:cNvGraphicFramePr>
+            <a:graphic xmlns:a="http://schemas.openxmlformats.org/drawingml/2006/main">
+              <a:graphicData uri="http://schemas.openxmlformats.org/drawingml/2006/picture">
+                <pic:pic xmlns:pic="http://schemas.openxmlformats.org/drawingml/2006/picture">
+                  <pic:nvPicPr>
+                    <pic:cNvPr id="6" name="Imagen 6"/>
+                    <pic:cNvPicPr/>
+                  </pic:nvPicPr>
+                  <pic:blipFill>
+                    <a:blip r:embed="rId6">
+                      <a:extLst>
+                        <a:ext uri="{28A0092B-C50C-407E-A947-70E740481C1C}">
+                          <a14:useLocalDpi xmlns:a14="http://schemas.microsoft.com/office/drawing/2010/main" val="0"/>
+                        </a:ext>
+                      </a:extLst>
+                    </a:blip>
+                    <a:stretch>
+                      <a:fillRect/>
+                    </a:stretch>
+                  </pic:blipFill>
+                  <pic:spPr>
+                    <a:xfrm>
+                      <a:off x="0" y="0"/>
+                      <a:ext cx="3200508" cy="2120337"/>
+                    </a:xfrm>
+                    <a:prstGeom prst="rect">
+                      <a:avLst/>
+                    </a:prstGeom>
+                  </pic:spPr>
+                </pic:pic>
+              </a:graphicData>
+            </a:graphic>
+          </wp:anchor>
+        </w:drawing>
+      </w:r>
+    </w:p>
+    <w:p>
+      <w:pPr>
+        <w:rPr>
+          <w:rFonts w:ascii="Times New Roman" w:hAnsi="Times New Roman" w:cs="Times New Roman"/>
+          <w:sz w:val="24"/>
+          <w:szCs w:val="24"/>
+          <w:lang w:val="es-ES"/>
+        </w:rPr>
+      </w:pPr>
+    </w:p>
+    <w:p>
+      <w:pPr>
+        <w:rPr>
+          <w:rFonts w:ascii="Times New Roman" w:hAnsi="Times New Roman" w:cs="Times New Roman"/>
+          <w:sz w:val="24"/>
+          <w:szCs w:val="24"/>
+          <w:lang w:val="es-ES"/>
+        </w:rPr>
+      </w:pPr>
+    </w:p>
+    <w:p>
+      <w:pPr>
+        <w:rPr>
+          <w:rFonts w:ascii="Times New Roman" w:hAnsi="Times New Roman" w:cs="Times New Roman"/>
+          <w:sz w:val="24"/>
+          <w:szCs w:val="24"/>
+          <w:lang w:val="es-ES"/>
+        </w:rPr>
+      </w:pPr>
+    </w:p>
+    <w:p>
+      <w:pPr>
+        <w:rPr>
+          <w:rFonts w:ascii="Times New Roman" w:hAnsi="Times New Roman" w:cs="Times New Roman"/>
+          <w:sz w:val="24"/>
+          <w:szCs w:val="24"/>
+          <w:lang w:val="es-ES"/>
+        </w:rPr>
+      </w:pPr>
+    </w:p>
+    <w:p>
+      <w:pPr>
+        <w:rPr>
+          <w:rFonts w:ascii="Times New Roman" w:hAnsi="Times New Roman" w:cs="Times New Roman"/>
+          <w:sz w:val="24"/>
+          <w:szCs w:val="24"/>
+          <w:lang w:val="es-ES"/>
+        </w:rPr>
+      </w:pPr>
+    </w:p>
+    <w:p>
+      <w:pPr>
+        <w:rPr>
+          <w:rFonts w:ascii="Times New Roman" w:hAnsi="Times New Roman" w:cs="Times New Roman"/>
+          <w:sz w:val="24"/>
+          <w:szCs w:val="24"/>
+          <w:lang w:val="es-ES"/>
+        </w:rPr>
+      </w:pPr>
+    </w:p>
+    <w:p>
+      <w:pPr>
+        <w:rPr>
+          <w:rFonts w:ascii="Times New Roman" w:hAnsi="Times New Roman" w:cs="Times New Roman"/>
+          <w:sz w:val="24"/>
+          <w:szCs w:val="24"/>
+          <w:lang w:val="es-ES"/>
+        </w:rPr>
+      </w:pPr>
+    </w:p>
+    <w:p>
+      <w:pPr>
+        <w:spacing w:line="360" w:lineRule="auto"/>
+        <w:jc w:val="both"/>
+        <w:rPr>
+          <w:rFonts w:ascii="Times New Roman" w:hAnsi="Times New Roman" w:cs="Times New Roman"/>
+          <w:sz w:val="24"/>
+          <w:szCs w:val="24"/>
+          <w:lang w:val="es-ES"/>
+        </w:rPr>
+      </w:pPr>
+      <w:r>
+        <w:rPr>
+          <w:rFonts w:ascii="Times New Roman" w:hAnsi="Times New Roman" w:cs="Times New Roman"/>
+          <w:sz w:val="24"/>
+          <w:szCs w:val="24"/>
+          <w:lang w:val="es-ES"/>
+        </w:rPr>
+        <w:t>Utilizando el producto de sumas las salidas tanto de Y0 como de Y1 son las siguientes:</w:t>
+      </w:r>
+    </w:p>
+    <w:p>
+      <w:pPr>
+        <w:spacing w:line="360" w:lineRule="auto"/>
+        <w:jc w:val="both"/>
+        <w:rPr>
+          <w:rFonts w:ascii="Times New Roman" w:eastAsiaTheme="minorEastAsia" w:hAnsi="Times New Roman" w:cs="Times New Roman"/>
+          <w:sz w:val="24"/>
+          <w:szCs w:val="24"/>
+          <w:lang w:val="es-ES"/>
+        </w:rPr>
+      </w:pPr>
+      <m:oMathPara>
+        <m:oMath>
+          <m:sSub>
+            <m:sSubPr>
+              <m:ctrlPr>
+                <w:rPr>
+                  <w:rFonts w:ascii="Cambria Math" w:hAnsi="Cambria Math" w:cs="Times New Roman"/>
+                  <w:i/>
+                  <w:sz w:val="24"/>
+                  <w:szCs w:val="24"/>
+                  <w:lang w:val="es-ES"/>
+                </w:rPr>
+              </m:ctrlPr>
+            </m:sSubPr>
+            <m:e>
+              <m:r>
+                <w:rPr>
+                  <w:rFonts w:ascii="Cambria Math" w:hAnsi="Cambria Math" w:cs="Times New Roman"/>
+                  <w:sz w:val="24"/>
+                  <w:szCs w:val="24"/>
+                  <w:lang w:val="es-ES"/>
+                </w:rPr>
+                <m:t>Y</m:t>
+              </m:r>
+            </m:e>
+            <m:sub>
+              <m:r>
+                <w:rPr>
+                  <w:rFonts w:ascii="Cambria Math" w:hAnsi="Cambria Math" w:cs="Times New Roman"/>
+                  <w:sz w:val="24"/>
+                  <w:szCs w:val="24"/>
+                  <w:lang w:val="es-ES"/>
+                </w:rPr>
+                <m:t>0</m:t>
+              </m:r>
+            </m:sub>
+          </m:sSub>
+          <m:r>
+            <w:rPr>
+              <w:rFonts w:ascii="Cambria Math" w:hAnsi="Cambria Math" w:cs="Times New Roman"/>
+              <w:sz w:val="24"/>
+              <w:szCs w:val="24"/>
+              <w:lang w:val="es-ES"/>
+            </w:rPr>
+            <m:t>=ABC</m:t>
+          </m:r>
+          <m:acc>
+            <m:accPr>
+              <m:chr m:val="̅"/>
+              <m:ctrlPr>
+                <w:rPr>
+                  <w:rFonts w:ascii="Cambria Math" w:hAnsi="Cambria Math" w:cs="Times New Roman"/>
+                  <w:i/>
+                  <w:sz w:val="24"/>
+                  <w:szCs w:val="24"/>
+                  <w:lang w:val="es-ES"/>
+                </w:rPr>
+              </m:ctrlPr>
+            </m:accPr>
+            <m:e>
+              <m:r>
+                <w:rPr>
+                  <w:rFonts w:ascii="Cambria Math" w:hAnsi="Cambria Math" w:cs="Times New Roman"/>
+                  <w:sz w:val="24"/>
+                  <w:szCs w:val="24"/>
+                  <w:lang w:val="es-ES"/>
+                </w:rPr>
+                <m:t>D</m:t>
+              </m:r>
+            </m:e>
+          </m:acc>
+          <m:r>
+            <w:rPr>
+              <w:rFonts w:ascii="Cambria Math" w:hAnsi="Cambria Math" w:cs="Times New Roman"/>
+              <w:sz w:val="24"/>
+              <w:szCs w:val="24"/>
+              <w:lang w:val="es-ES"/>
+            </w:rPr>
+            <m:t>+ABCD</m:t>
+          </m:r>
+        </m:oMath>
+      </m:oMathPara>
+    </w:p>
+    <w:p>
+      <w:pPr>
+        <w:spacing w:line="360" w:lineRule="auto"/>
+        <w:jc w:val="both"/>
+        <w:rPr>
+          <w:rFonts w:ascii="Times New Roman" w:eastAsiaTheme="minorEastAsia" w:hAnsi="Times New Roman" w:cs="Times New Roman"/>
+          <w:sz w:val="24"/>
+          <w:szCs w:val="24"/>
+          <w:lang w:val="es-ES"/>
+        </w:rPr>
+      </w:pPr>
+      <m:oMathPara>
+        <m:oMath>
+          <m:sSub>
+            <m:sSubPr>
+              <m:ctrlPr>
+                <w:rPr>
+                  <w:rFonts w:ascii="Cambria Math" w:hAnsi="Cambria Math" w:cs="Times New Roman"/>
+                  <w:i/>
+                  <w:sz w:val="24"/>
+                  <w:szCs w:val="24"/>
+                  <w:lang w:val="es-ES"/>
+                </w:rPr>
+              </m:ctrlPr>
+            </m:sSubPr>
+            <m:e>
+              <m:r>
+                <w:rPr>
+                  <w:rFonts w:ascii="Cambria Math" w:hAnsi="Cambria Math" w:cs="Times New Roman"/>
+                  <w:sz w:val="24"/>
+                  <w:szCs w:val="24"/>
+                  <w:lang w:val="es-ES"/>
+                </w:rPr>
+                <m:t>Y</m:t>
+              </m:r>
+            </m:e>
+            <m:sub>
+              <m:r>
+                <w:rPr>
+                  <w:rFonts w:ascii="Cambria Math" w:hAnsi="Cambria Math" w:cs="Times New Roman"/>
+                  <w:sz w:val="24"/>
+                  <w:szCs w:val="24"/>
+                  <w:lang w:val="es-ES"/>
+                </w:rPr>
+                <m:t>1</m:t>
+              </m:r>
+            </m:sub>
+          </m:sSub>
+          <m:r>
+            <w:rPr>
+              <w:rFonts w:ascii="Cambria Math" w:hAnsi="Cambria Math" w:cs="Times New Roman"/>
+              <w:sz w:val="24"/>
+              <w:szCs w:val="24"/>
+              <w:lang w:val="es-ES"/>
+            </w:rPr>
+            <m:t>=AB</m:t>
+          </m:r>
+          <m:acc>
+            <m:accPr>
+              <m:chr m:val="̅"/>
+              <m:ctrlPr>
+                <w:rPr>
+                  <w:rFonts w:ascii="Cambria Math" w:hAnsi="Cambria Math" w:cs="Times New Roman"/>
+                  <w:i/>
+                  <w:sz w:val="24"/>
+                  <w:szCs w:val="24"/>
+                  <w:lang w:val="es-ES"/>
+                </w:rPr>
+              </m:ctrlPr>
+            </m:accPr>
+            <m:e>
+              <m:r>
+                <w:rPr>
+                  <w:rFonts w:ascii="Cambria Math" w:hAnsi="Cambria Math" w:cs="Times New Roman"/>
+                  <w:sz w:val="24"/>
+                  <w:szCs w:val="24"/>
+                  <w:lang w:val="es-ES"/>
+                </w:rPr>
+                <m:t>C</m:t>
+              </m:r>
+            </m:e>
+          </m:acc>
+          <m:acc>
+            <m:accPr>
+              <m:chr m:val="̅"/>
+              <m:ctrlPr>
+                <w:rPr>
+                  <w:rFonts w:ascii="Cambria Math" w:hAnsi="Cambria Math" w:cs="Times New Roman"/>
+                  <w:i/>
+                  <w:sz w:val="24"/>
+                  <w:szCs w:val="24"/>
+                  <w:lang w:val="es-ES"/>
+                </w:rPr>
+              </m:ctrlPr>
+            </m:accPr>
+            <m:e>
+              <m:r>
+                <w:rPr>
+                  <w:rFonts w:ascii="Cambria Math" w:hAnsi="Cambria Math" w:cs="Times New Roman"/>
+                  <w:sz w:val="24"/>
+                  <w:szCs w:val="24"/>
+                  <w:lang w:val="es-ES"/>
+                </w:rPr>
+                <m:t>D</m:t>
+              </m:r>
+            </m:e>
+          </m:acc>
+          <m:r>
+            <w:rPr>
+              <w:rFonts w:ascii="Cambria Math" w:hAnsi="Cambria Math" w:cs="Times New Roman"/>
+              <w:sz w:val="24"/>
+              <w:szCs w:val="24"/>
+              <w:lang w:val="es-ES"/>
+            </w:rPr>
+            <m:t>+ABCD</m:t>
+          </m:r>
+        </m:oMath>
+      </m:oMathPara>
+    </w:p>
+    <w:p>
+      <w:pPr>
+        <w:spacing w:line="360" w:lineRule="auto"/>
+        <w:jc w:val="both"/>
+        <w:rPr>
+          <w:rFonts w:ascii="Times New Roman" w:eastAsiaTheme="minorEastAsia" w:hAnsi="Times New Roman" w:cs="Times New Roman"/>
+          <w:sz w:val="24"/>
+          <w:szCs w:val="24"/>
+          <w:lang w:val="es-ES"/>
+        </w:rPr>
+      </w:pPr>
+      <w:r>
+        <w:rPr>
+          <w:rFonts w:ascii="Times New Roman" w:eastAsiaTheme="minorEastAsia" w:hAnsi="Times New Roman" w:cs="Times New Roman"/>
+          <w:sz w:val="24"/>
+          <w:szCs w:val="24"/>
+          <w:lang w:val="es-ES"/>
+        </w:rPr>
+        <w:t>Luego con la ayuda de la página www.32x8.com la cual hace la simplificación con álgebra booleana se obtienen las salidas simplificadas:</w:t>
+      </w:r>
+    </w:p>
+    <w:p>
+      <w:pPr>
+        <w:spacing w:line="360" w:lineRule="auto"/>
+        <w:jc w:val="both"/>
+        <w:rPr>
+          <w:rFonts w:ascii="Times New Roman" w:eastAsiaTheme="minorEastAsia" w:hAnsi="Times New Roman" w:cs="Times New Roman"/>
+          <w:sz w:val="24"/>
+          <w:szCs w:val="24"/>
+          <w:lang w:val="es-ES"/>
+        </w:rPr>
+      </w:pPr>
+      <m:oMathPara>
+        <m:oMath>
+          <m:sSub>
+            <m:sSubPr>
+              <m:ctrlPr>
+                <w:rPr>
+                  <w:rFonts w:ascii="Cambria Math" w:hAnsi="Cambria Math" w:cs="Times New Roman"/>
+                  <w:i/>
+                  <w:sz w:val="24"/>
+                  <w:szCs w:val="24"/>
+                  <w:lang w:val="es-ES"/>
+                </w:rPr>
+              </m:ctrlPr>
+            </m:sSubPr>
+            <m:e>
+              <m:r>
+                <w:rPr>
+                  <w:rFonts w:ascii="Cambria Math" w:hAnsi="Cambria Math" w:cs="Times New Roman"/>
+                  <w:sz w:val="24"/>
+                  <w:szCs w:val="24"/>
+                  <w:lang w:val="es-ES"/>
+                </w:rPr>
+                <m:t>Y</m:t>
+              </m:r>
+            </m:e>
+            <m:sub>
+              <m:r>
+                <w:rPr>
+                  <w:rFonts w:ascii="Cambria Math" w:hAnsi="Cambria Math" w:cs="Times New Roman"/>
+                  <w:sz w:val="24"/>
+                  <w:szCs w:val="24"/>
+                  <w:lang w:val="es-ES"/>
+                </w:rPr>
+                <m:t>0</m:t>
+              </m:r>
+            </m:sub>
+          </m:sSub>
+          <m:r>
+            <w:rPr>
+              <w:rFonts w:ascii="Cambria Math" w:hAnsi="Cambria Math" w:cs="Times New Roman"/>
+              <w:sz w:val="24"/>
+              <w:szCs w:val="24"/>
+              <w:lang w:val="es-ES"/>
+            </w:rPr>
+            <m:t>=C</m:t>
+          </m:r>
+        </m:oMath>
+      </m:oMathPara>
+    </w:p>
+    <w:p>
+      <w:pPr>
+        <w:spacing w:line="360" w:lineRule="auto"/>
+        <w:jc w:val="both"/>
+        <w:rPr>
+          <w:rFonts w:ascii="Times New Roman" w:eastAsiaTheme="minorEastAsia" w:hAnsi="Times New Roman" w:cs="Times New Roman"/>
+          <w:sz w:val="24"/>
+          <w:szCs w:val="24"/>
+          <w:lang w:val="es-ES"/>
+        </w:rPr>
+      </w:pPr>
+      <m:oMathPara>
+        <m:oMath>
+          <m:sSub>
+            <m:sSubPr>
+              <m:ctrlPr>
+                <w:rPr>
+                  <w:rFonts w:ascii="Cambria Math" w:hAnsi="Cambria Math" w:cs="Times New Roman"/>
+                  <w:i/>
+                  <w:sz w:val="24"/>
+                  <w:szCs w:val="24"/>
+                  <w:lang w:val="es-ES"/>
+                </w:rPr>
+              </m:ctrlPr>
+            </m:sSubPr>
+            <m:e>
+              <m:r>
+                <w:rPr>
+                  <w:rFonts w:ascii="Cambria Math" w:hAnsi="Cambria Math" w:cs="Times New Roman"/>
+                  <w:sz w:val="24"/>
+                  <w:szCs w:val="24"/>
+                  <w:lang w:val="es-ES"/>
+                </w:rPr>
+                <m:t>Y</m:t>
+              </m:r>
+            </m:e>
+            <m:sub>
+              <m:r>
+                <w:rPr>
+                  <w:rFonts w:ascii="Cambria Math" w:hAnsi="Cambria Math" w:cs="Times New Roman"/>
+                  <w:sz w:val="24"/>
+                  <w:szCs w:val="24"/>
+                  <w:lang w:val="es-ES"/>
+                </w:rPr>
+                <m:t>1</m:t>
+              </m:r>
+            </m:sub>
+          </m:sSub>
+          <m:r>
+            <w:rPr>
+              <w:rFonts w:ascii="Cambria Math" w:hAnsi="Cambria Math" w:cs="Times New Roman"/>
+              <w:sz w:val="24"/>
+              <w:szCs w:val="24"/>
+              <w:lang w:val="es-ES"/>
+            </w:rPr>
+            <m:t>=D+B</m:t>
+          </m:r>
+          <m:acc>
+            <m:accPr>
+              <m:chr m:val="̅"/>
+              <m:ctrlPr>
+                <w:rPr>
+                  <w:rFonts w:ascii="Cambria Math" w:hAnsi="Cambria Math" w:cs="Times New Roman"/>
+                  <w:i/>
+                  <w:sz w:val="24"/>
+                  <w:szCs w:val="24"/>
+                  <w:lang w:val="es-ES"/>
+                </w:rPr>
+              </m:ctrlPr>
+            </m:accPr>
+            <m:e>
+              <m:r>
+                <w:rPr>
+                  <w:rFonts w:ascii="Cambria Math" w:hAnsi="Cambria Math" w:cs="Times New Roman"/>
+                  <w:sz w:val="24"/>
+                  <w:szCs w:val="24"/>
+                  <w:lang w:val="es-ES"/>
+                </w:rPr>
+                <m:t>C</m:t>
+              </m:r>
+            </m:e>
+          </m:acc>
+        </m:oMath>
+      </m:oMathPara>
+    </w:p>
+    <w:p>
+      <w:pPr>
+        <w:spacing w:line="360" w:lineRule="auto"/>
+        <w:jc w:val="both"/>
+        <w:rPr>
+          <w:rFonts w:ascii="Times New Roman" w:hAnsi="Times New Roman" w:cs="Times New Roman"/>
+          <w:sz w:val="24"/>
+          <w:szCs w:val="24"/>
+          <w:lang w:val="es-ES"/>
+        </w:rPr>
+      </w:pPr>
+      <w:r>
+        <w:rPr>
+          <w:rFonts w:ascii="Times New Roman" w:hAnsi="Times New Roman" w:cs="Times New Roman"/>
+          <w:sz w:val="24"/>
+          <w:szCs w:val="24"/>
+          <w:lang w:val="es-ES"/>
+        </w:rPr>
+        <w:t xml:space="preserve">Utilizando </w:t>
+      </w:r>
+      <w:r>
+        <w:rPr>
+          <w:rFonts w:ascii="Times New Roman" w:hAnsi="Times New Roman" w:cs="Times New Roman"/>
+          <w:sz w:val="24"/>
+          <w:szCs w:val="24"/>
+          <w:lang w:val="es-ES"/>
+        </w:rPr>
+        <w:t>el simulador P</w:t>
+      </w:r>
+      <w:r>
+        <w:rPr>
+          <w:rFonts w:ascii="Times New Roman" w:hAnsi="Times New Roman" w:cs="Times New Roman"/>
+          <w:sz w:val="24"/>
+          <w:szCs w:val="24"/>
+          <w:lang w:val="es-ES"/>
+        </w:rPr>
+        <w:t>roteus el circuito quedaría de la siguiente manera.</w:t>
+      </w:r>
+    </w:p>
+    <w:p>
+      <w:pPr>
+        <w:spacing w:line="360" w:lineRule="auto"/>
+        <w:jc w:val="both"/>
+        <w:rPr>
+          <w:rFonts w:ascii="Times New Roman" w:hAnsi="Times New Roman" w:cs="Times New Roman"/>
+          <w:sz w:val="24"/>
+          <w:szCs w:val="24"/>
+          <w:lang w:val="es-ES"/>
+        </w:rPr>
+      </w:pPr>
+      <w:r>
+        <w:rPr>
+          <w:noProof/>
+        </w:rPr>
+        <w:lastRenderedPageBreak/>
+        <w:drawing>
+          <wp:inline distT="0" distB="0" distL="0" distR="0" wp14:anchorId="0CB43E63" wp14:editId="393A6232">
+            <wp:extent cx="5612130" cy="1906905"/>
+            <wp:effectExtent l="0" t="0" r="7620" b="0"/>
+            <wp:docPr id="5" name="Imagen 5"/>
+            <wp:cNvGraphicFramePr>
+              <a:graphicFrameLocks xmlns:a="http://schemas.openxmlformats.org/drawingml/2006/main" noChangeAspect="1"/>
+            </wp:cNvGraphicFramePr>
+            <a:graphic xmlns:a="http://schemas.openxmlformats.org/drawingml/2006/main">
+              <a:graphicData uri="http://schemas.openxmlformats.org/drawingml/2006/picture">
+                <pic:pic xmlns:pic="http://schemas.openxmlformats.org/drawingml/2006/picture">
+                  <pic:nvPicPr>
+                    <pic:cNvPr id="1" name=""/>
+                    <pic:cNvPicPr/>
+                  </pic:nvPicPr>
+                  <pic:blipFill>
+                    <a:blip r:embed="rId7"/>
+                    <a:stretch>
+                      <a:fillRect/>
+                    </a:stretch>
+                  </pic:blipFill>
+                  <pic:spPr>
+                    <a:xfrm>
+                      <a:off x="0" y="0"/>
+                      <a:ext cx="5612130" cy="1906905"/>
+                    </a:xfrm>
+                    <a:prstGeom prst="rect">
+                      <a:avLst/>
+                    </a:prstGeom>
+                  </pic:spPr>
+                </pic:pic>
+              </a:graphicData>
+            </a:graphic>
+          </wp:inline>
+        </w:drawing>
+      </w:r>
+    </w:p>
+    <w:p>
+      <w:pPr>
+        <w:spacing w:line="360" w:lineRule="auto"/>
+        <w:jc w:val="both"/>
+        <w:rPr>
+          <w:rFonts w:ascii="Times New Roman" w:hAnsi="Times New Roman" w:cs="Times New Roman"/>
+          <w:b/>
+          <w:bCs/>
+          <w:sz w:val="24"/>
+          <w:szCs w:val="24"/>
+          <w:lang w:val="es-ES"/>
+        </w:rPr>
+      </w:pPr>
+      <w:r>
+        <w:rPr>
+          <w:rFonts w:ascii="Times New Roman" w:hAnsi="Times New Roman" w:cs="Times New Roman"/>
+          <w:b/>
+          <w:bCs/>
+          <w:sz w:val="24"/>
+          <w:szCs w:val="24"/>
+          <w:lang w:val="es-ES"/>
+        </w:rPr>
+        <w:t xml:space="preserve">Fecha: </w:t>
+      </w:r>
+      <w:r>
+        <w:rPr>
+          <w:rFonts w:ascii="Times New Roman" w:hAnsi="Times New Roman" w:cs="Times New Roman"/>
+          <w:sz w:val="24"/>
+          <w:szCs w:val="24"/>
+          <w:lang w:val="es-ES"/>
+        </w:rPr>
+        <w:t>2</w:t>
+      </w:r>
+      <w:r>
+        <w:rPr>
+          <w:rFonts w:ascii="Times New Roman" w:hAnsi="Times New Roman" w:cs="Times New Roman"/>
+          <w:sz w:val="24"/>
+          <w:szCs w:val="24"/>
+          <w:lang w:val="es-ES"/>
+        </w:rPr>
+        <w:t>6</w:t>
+      </w:r>
+      <w:r>
+        <w:rPr>
+          <w:rFonts w:ascii="Times New Roman" w:hAnsi="Times New Roman" w:cs="Times New Roman"/>
+          <w:sz w:val="24"/>
+          <w:szCs w:val="24"/>
+          <w:lang w:val="es-ES"/>
+        </w:rPr>
+        <w:t>-08-24</w:t>
+      </w:r>
+    </w:p>
+    <w:p>
+      <w:pPr>
+        <w:spacing w:line="360" w:lineRule="auto"/>
+        <w:jc w:val="both"/>
+        <w:rPr>
+          <w:rFonts w:ascii="Times New Roman" w:hAnsi="Times New Roman" w:cs="Times New Roman"/>
+          <w:sz w:val="24"/>
+          <w:szCs w:val="24"/>
+          <w:lang w:val="es-ES"/>
+        </w:rPr>
+      </w:pPr>
+      <w:r>
+        <w:rPr>
+          <w:rFonts w:ascii="Times New Roman" w:hAnsi="Times New Roman" w:cs="Times New Roman"/>
+          <w:noProof/>
+          <w:sz w:val="24"/>
+          <w:szCs w:val="24"/>
+          <w:lang w:val="es-ES"/>
+        </w:rPr>
+        <w:drawing>
+          <wp:anchor distT="0" distB="0" distL="114300" distR="114300" simplePos="0" relativeHeight="251659264" behindDoc="0" locked="0" layoutInCell="1" allowOverlap="1" wp14:anchorId="2B005EE0" wp14:editId="00508353">
+            <wp:simplePos x="0" y="0"/>
+            <wp:positionH relativeFrom="margin">
+              <wp:align>center</wp:align>
+            </wp:positionH>
+            <wp:positionV relativeFrom="margin">
+              <wp:posOffset>3538855</wp:posOffset>
+            </wp:positionV>
+            <wp:extent cx="2130556" cy="2639573"/>
+            <wp:effectExtent l="0" t="0" r="3175" b="8890"/>
+            <wp:wrapSquare wrapText="bothSides"/>
+            <wp:docPr id="3" name="Imagen 3"/>
+            <wp:cNvGraphicFramePr>
+              <a:graphicFrameLocks xmlns:a="http://schemas.openxmlformats.org/drawingml/2006/main" noChangeAspect="1"/>
+            </wp:cNvGraphicFramePr>
+            <a:graphic xmlns:a="http://schemas.openxmlformats.org/drawingml/2006/main">
+              <a:graphicData uri="http://schemas.openxmlformats.org/drawingml/2006/picture">
+                <pic:pic xmlns:pic="http://schemas.openxmlformats.org/drawingml/2006/picture">
+                  <pic:nvPicPr>
+                    <pic:cNvPr id="3" name="Imagen 3"/>
+                    <pic:cNvPicPr/>
+                  </pic:nvPicPr>
+                  <pic:blipFill>
+                    <a:blip r:embed="rId8" cstate="print">
+                      <a:extLst>
+                        <a:ext uri="{28A0092B-C50C-407E-A947-70E740481C1C}">
+                          <a14:useLocalDpi xmlns:a14="http://schemas.microsoft.com/office/drawing/2010/main" val="0"/>
+                        </a:ext>
+                      </a:extLst>
+                    </a:blip>
+                    <a:stretch>
+                      <a:fillRect/>
+                    </a:stretch>
+                  </pic:blipFill>
+                  <pic:spPr>
+                    <a:xfrm>
+                      <a:off x="0" y="0"/>
+                      <a:ext cx="2130556" cy="2639573"/>
+                    </a:xfrm>
+                    <a:prstGeom prst="rect">
+                      <a:avLst/>
+                    </a:prstGeom>
+                  </pic:spPr>
+                </pic:pic>
+              </a:graphicData>
+            </a:graphic>
+          </wp:anchor>
+        </w:drawing>
+      </w:r>
+      <w:r>
+        <w:rPr>
+          <w:rFonts w:ascii="Times New Roman" w:hAnsi="Times New Roman" w:cs="Times New Roman"/>
+          <w:b/>
+          <w:bCs/>
+          <w:sz w:val="24"/>
+          <w:szCs w:val="24"/>
+          <w:lang w:val="es-ES"/>
+        </w:rPr>
+        <w:t xml:space="preserve">Descripción de actividades: </w:t>
+      </w:r>
+      <w:r>
+        <w:rPr>
+          <w:rFonts w:ascii="Times New Roman" w:hAnsi="Times New Roman" w:cs="Times New Roman"/>
+          <w:sz w:val="24"/>
+          <w:szCs w:val="24"/>
+          <w:lang w:val="es-ES"/>
+        </w:rPr>
+        <w:t>Se realizó la tabla de verdad de la suma de las salidas de la primera tabla con el switch que modela el acumulado, el cual modela 3 bits y los valores que puede tomar son de 0 a 7, la figura 2 muestra los valores en binario que puede modelar el switch 2.</w:t>
+      </w:r>
+    </w:p>
+    <w:p>
+      <w:pPr>
+        <w:spacing w:line="360" w:lineRule="auto"/>
+        <w:jc w:val="both"/>
+        <w:rPr>
+          <w:rFonts w:ascii="Times New Roman" w:hAnsi="Times New Roman" w:cs="Times New Roman"/>
+          <w:sz w:val="24"/>
+          <w:szCs w:val="24"/>
+          <w:lang w:val="es-ES"/>
+        </w:rPr>
+      </w:pPr>
+    </w:p>
+    <w:p>
+      <w:pPr>
+        <w:rPr>
+          <w:rFonts w:ascii="Times New Roman" w:hAnsi="Times New Roman" w:cs="Times New Roman"/>
+          <w:sz w:val="24"/>
+          <w:szCs w:val="24"/>
+          <w:lang w:val="es-ES"/>
+        </w:rPr>
+      </w:pPr>
+    </w:p>
+    <w:p>
+      <w:pPr>
+        <w:rPr>
+          <w:rFonts w:ascii="Times New Roman" w:hAnsi="Times New Roman" w:cs="Times New Roman"/>
+          <w:sz w:val="24"/>
+          <w:szCs w:val="24"/>
+          <w:lang w:val="es-ES"/>
+        </w:rPr>
+      </w:pPr>
+    </w:p>
+    <w:p>
+      <w:pPr>
+        <w:rPr>
+          <w:rFonts w:ascii="Times New Roman" w:hAnsi="Times New Roman" w:cs="Times New Roman"/>
+          <w:sz w:val="24"/>
+          <w:szCs w:val="24"/>
+          <w:lang w:val="es-ES"/>
+        </w:rPr>
+      </w:pPr>
+    </w:p>
+    <w:p>
+      <w:pPr>
+        <w:rPr>
+          <w:rFonts w:ascii="Times New Roman" w:hAnsi="Times New Roman" w:cs="Times New Roman"/>
+          <w:sz w:val="24"/>
+          <w:szCs w:val="24"/>
+          <w:lang w:val="es-ES"/>
+        </w:rPr>
+      </w:pPr>
+    </w:p>
+    <w:p>
+      <w:pPr>
+        <w:rPr>
+          <w:rFonts w:ascii="Times New Roman" w:hAnsi="Times New Roman" w:cs="Times New Roman"/>
+          <w:sz w:val="24"/>
+          <w:szCs w:val="24"/>
+          <w:lang w:val="es-ES"/>
+        </w:rPr>
+      </w:pPr>
+    </w:p>
+    <w:p>
+      <w:pPr>
+        <w:rPr>
+          <w:rFonts w:ascii="Times New Roman" w:hAnsi="Times New Roman" w:cs="Times New Roman"/>
+          <w:sz w:val="24"/>
+          <w:szCs w:val="24"/>
+          <w:lang w:val="es-ES"/>
+        </w:rPr>
+      </w:pPr>
+    </w:p>
+    <w:p>
+      <w:pPr>
+        <w:rPr>
+          <w:rFonts w:ascii="Times New Roman" w:hAnsi="Times New Roman" w:cs="Times New Roman"/>
+          <w:sz w:val="24"/>
+          <w:szCs w:val="24"/>
+          <w:lang w:val="es-ES"/>
+        </w:rPr>
+      </w:pPr>
+    </w:p>
+    <w:p>
+      <w:pPr>
+        <w:rPr>
+          <w:rFonts w:ascii="Times New Roman" w:hAnsi="Times New Roman" w:cs="Times New Roman"/>
+          <w:sz w:val="24"/>
+          <w:szCs w:val="24"/>
+          <w:lang w:val="es-ES"/>
+        </w:rPr>
+      </w:pPr>
+    </w:p>
+    <w:p>
+      <w:pPr>
+        <w:rPr>
+          <w:rFonts w:ascii="Times New Roman" w:hAnsi="Times New Roman" w:cs="Times New Roman"/>
+          <w:sz w:val="24"/>
+          <w:szCs w:val="24"/>
+          <w:lang w:val="es-ES"/>
+        </w:rPr>
+      </w:pPr>
+    </w:p>
+    <w:p>
+      <w:pPr>
+        <w:jc w:val="both"/>
+        <w:rPr>
+          <w:rFonts w:ascii="Times New Roman" w:hAnsi="Times New Roman" w:cs="Times New Roman"/>
+          <w:sz w:val="24"/>
+          <w:szCs w:val="24"/>
+          <w:lang w:val="es-ES"/>
+        </w:rPr>
+      </w:pPr>
+      <w:r>
+        <w:rPr>
+          <w:rFonts w:ascii="Times New Roman" w:hAnsi="Times New Roman" w:cs="Times New Roman"/>
+          <w:sz w:val="24"/>
+          <w:szCs w:val="24"/>
+          <w:lang w:val="es-ES"/>
+        </w:rPr>
+        <w:t>La tabla de verdad de la suma sería la siguiente:</w:t>
+      </w:r>
+    </w:p>
+    <w:p>
+      <w:pPr>
+        <w:jc w:val="both"/>
+        <w:rPr>
+          <w:rFonts w:ascii="Times New Roman" w:hAnsi="Times New Roman" w:cs="Times New Roman"/>
+          <w:sz w:val="24"/>
+          <w:szCs w:val="24"/>
+          <w:lang w:val="es-ES"/>
+        </w:rPr>
+      </w:pPr>
+    </w:p>
+    <w:p>
+      <w:pPr>
+        <w:jc w:val="both"/>
+        <w:rPr>
+          <w:rFonts w:ascii="Times New Roman" w:hAnsi="Times New Roman" w:cs="Times New Roman"/>
+          <w:sz w:val="24"/>
+          <w:szCs w:val="24"/>
+          <w:lang w:val="es-ES"/>
+        </w:rPr>
+      </w:pPr>
+      <w:r>
+        <w:rPr>
+          <w:rFonts w:ascii="Times New Roman" w:hAnsi="Times New Roman" w:cs="Times New Roman"/>
+          <w:noProof/>
+          <w:sz w:val="24"/>
+          <w:szCs w:val="24"/>
+          <w:lang w:val="es-ES"/>
+        </w:rPr>
+        <w:lastRenderedPageBreak/>
+        <w:drawing>
+          <wp:anchor distT="0" distB="0" distL="114300" distR="114300" simplePos="0" relativeHeight="251660288" behindDoc="0" locked="0" layoutInCell="1" allowOverlap="1" wp14:anchorId="60037F41" wp14:editId="7C9F4390">
+            <wp:simplePos x="1076325" y="895350"/>
+            <wp:positionH relativeFrom="margin">
+              <wp:align>center</wp:align>
+            </wp:positionH>
+            <wp:positionV relativeFrom="margin">
+              <wp:align>top</wp:align>
+            </wp:positionV>
+            <wp:extent cx="4384040" cy="8258810"/>
+            <wp:effectExtent l="0" t="0" r="0" b="8890"/>
+            <wp:wrapSquare wrapText="bothSides"/>
+            <wp:docPr id="4" name="Imagen 4"/>
+            <wp:cNvGraphicFramePr>
+              <a:graphicFrameLocks xmlns:a="http://schemas.openxmlformats.org/drawingml/2006/main" noChangeAspect="1"/>
+            </wp:cNvGraphicFramePr>
+            <a:graphic xmlns:a="http://schemas.openxmlformats.org/drawingml/2006/main">
+              <a:graphicData uri="http://schemas.openxmlformats.org/drawingml/2006/picture">
+                <pic:pic xmlns:pic="http://schemas.openxmlformats.org/drawingml/2006/picture">
+                  <pic:nvPicPr>
+                    <pic:cNvPr id="4" name="Imagen 4"/>
+                    <pic:cNvPicPr/>
+                  </pic:nvPicPr>
+                  <pic:blipFill>
+                    <a:blip r:embed="rId9">
+                      <a:extLst>
+                        <a:ext uri="{28A0092B-C50C-407E-A947-70E740481C1C}">
+                          <a14:useLocalDpi xmlns:a14="http://schemas.microsoft.com/office/drawing/2010/main" val="0"/>
+                        </a:ext>
+                      </a:extLst>
+                    </a:blip>
+                    <a:stretch>
+                      <a:fillRect/>
+                    </a:stretch>
+                  </pic:blipFill>
+                  <pic:spPr>
+                    <a:xfrm>
+                      <a:off x="0" y="0"/>
+                      <a:ext cx="4384040" cy="8258810"/>
+                    </a:xfrm>
+                    <a:prstGeom prst="rect">
+                      <a:avLst/>
+                    </a:prstGeom>
+                  </pic:spPr>
+                </pic:pic>
+              </a:graphicData>
+            </a:graphic>
+          </wp:anchor>
+        </w:drawing>
+      </w:r>
+    </w:p>
+    <w:p>
+      <w:pPr>
+        <w:rPr>
+          <w:rFonts w:ascii="Times New Roman" w:hAnsi="Times New Roman" w:cs="Times New Roman"/>
+          <w:sz w:val="24"/>
+          <w:szCs w:val="24"/>
+          <w:lang w:val="es-ES"/>
+        </w:rPr>
+      </w:pPr>
+    </w:p>
+    <w:p>
+      <w:pPr>
+        <w:rPr>
+          <w:rFonts w:ascii="Times New Roman" w:hAnsi="Times New Roman" w:cs="Times New Roman"/>
+          <w:sz w:val="24"/>
+          <w:szCs w:val="24"/>
+          <w:lang w:val="es-ES"/>
+        </w:rPr>
+      </w:pPr>
+    </w:p>
+    <w:p>
+      <w:pPr>
+        <w:rPr>
+          <w:rFonts w:ascii="Times New Roman" w:hAnsi="Times New Roman" w:cs="Times New Roman"/>
+          <w:sz w:val="24"/>
+          <w:szCs w:val="24"/>
+          <w:lang w:val="es-ES"/>
+        </w:rPr>
+      </w:pPr>
+    </w:p>
+    <w:p>
+      <w:pPr>
+        <w:rPr>
+          <w:rFonts w:ascii="Times New Roman" w:hAnsi="Times New Roman" w:cs="Times New Roman"/>
+          <w:sz w:val="24"/>
+          <w:szCs w:val="24"/>
+          <w:lang w:val="es-ES"/>
+        </w:rPr>
+      </w:pPr>
+    </w:p>
+    <w:p>
+      <w:pPr>
+        <w:rPr>
+          <w:rFonts w:ascii="Times New Roman" w:hAnsi="Times New Roman" w:cs="Times New Roman"/>
+          <w:sz w:val="24"/>
+          <w:szCs w:val="24"/>
+          <w:lang w:val="es-ES"/>
+        </w:rPr>
+      </w:pPr>
+    </w:p>
+    <w:p>
+      <w:pPr>
+        <w:rPr>
+          <w:rFonts w:ascii="Times New Roman" w:hAnsi="Times New Roman" w:cs="Times New Roman"/>
+          <w:sz w:val="24"/>
+          <w:szCs w:val="24"/>
+          <w:lang w:val="es-ES"/>
+        </w:rPr>
+      </w:pPr>
+    </w:p>
+    <w:p>
+      <w:pPr>
+        <w:rPr>
+          <w:rFonts w:ascii="Times New Roman" w:hAnsi="Times New Roman" w:cs="Times New Roman"/>
+          <w:sz w:val="24"/>
+          <w:szCs w:val="24"/>
+          <w:lang w:val="es-ES"/>
+        </w:rPr>
+      </w:pPr>
+    </w:p>
+    <w:p>
+      <w:pPr>
+        <w:rPr>
+          <w:rFonts w:ascii="Times New Roman" w:hAnsi="Times New Roman" w:cs="Times New Roman"/>
+          <w:sz w:val="24"/>
+          <w:szCs w:val="24"/>
+          <w:lang w:val="es-ES"/>
+        </w:rPr>
+      </w:pPr>
+    </w:p>
+    <w:p>
+      <w:pPr>
+        <w:rPr>
+          <w:rFonts w:ascii="Times New Roman" w:hAnsi="Times New Roman" w:cs="Times New Roman"/>
+          <w:sz w:val="24"/>
+          <w:szCs w:val="24"/>
+          <w:lang w:val="es-ES"/>
+        </w:rPr>
+      </w:pPr>
+    </w:p>
+    <w:p>
+      <w:pPr>
+        <w:rPr>
+          <w:rFonts w:ascii="Times New Roman" w:hAnsi="Times New Roman" w:cs="Times New Roman"/>
+          <w:sz w:val="24"/>
+          <w:szCs w:val="24"/>
+          <w:lang w:val="es-ES"/>
+        </w:rPr>
+      </w:pPr>
+    </w:p>
+    <w:p>
+      <w:pPr>
+        <w:rPr>
+          <w:rFonts w:ascii="Times New Roman" w:hAnsi="Times New Roman" w:cs="Times New Roman"/>
+          <w:sz w:val="24"/>
+          <w:szCs w:val="24"/>
+          <w:lang w:val="es-ES"/>
+        </w:rPr>
+      </w:pPr>
+    </w:p>
+    <w:p>
+      <w:pPr>
+        <w:rPr>
+          <w:rFonts w:ascii="Times New Roman" w:hAnsi="Times New Roman" w:cs="Times New Roman"/>
+          <w:sz w:val="24"/>
+          <w:szCs w:val="24"/>
+          <w:lang w:val="es-ES"/>
+        </w:rPr>
+      </w:pPr>
+    </w:p>
+    <w:p>
+      <w:pPr>
+        <w:rPr>
+          <w:rFonts w:ascii="Times New Roman" w:hAnsi="Times New Roman" w:cs="Times New Roman"/>
+          <w:sz w:val="24"/>
+          <w:szCs w:val="24"/>
+          <w:lang w:val="es-ES"/>
+        </w:rPr>
+      </w:pPr>
+    </w:p>
+    <w:p>
+      <w:pPr>
+        <w:rPr>
+          <w:rFonts w:ascii="Times New Roman" w:hAnsi="Times New Roman" w:cs="Times New Roman"/>
+          <w:sz w:val="24"/>
+          <w:szCs w:val="24"/>
+          <w:lang w:val="es-ES"/>
+        </w:rPr>
+      </w:pPr>
+    </w:p>
+    <w:p>
+      <w:pPr>
+        <w:rPr>
+          <w:rFonts w:ascii="Times New Roman" w:hAnsi="Times New Roman" w:cs="Times New Roman"/>
+          <w:sz w:val="24"/>
+          <w:szCs w:val="24"/>
+          <w:lang w:val="es-ES"/>
+        </w:rPr>
+      </w:pPr>
+    </w:p>
+    <w:p>
+      <w:pPr>
+        <w:rPr>
+          <w:rFonts w:ascii="Times New Roman" w:hAnsi="Times New Roman" w:cs="Times New Roman"/>
+          <w:sz w:val="24"/>
+          <w:szCs w:val="24"/>
+          <w:lang w:val="es-ES"/>
+        </w:rPr>
+      </w:pPr>
+    </w:p>
+    <w:p>
+      <w:pPr>
+        <w:rPr>
+          <w:rFonts w:ascii="Times New Roman" w:hAnsi="Times New Roman" w:cs="Times New Roman"/>
+          <w:sz w:val="24"/>
+          <w:szCs w:val="24"/>
+          <w:lang w:val="es-ES"/>
+        </w:rPr>
+      </w:pPr>
+    </w:p>
+    <w:p>
+      <w:pPr>
+        <w:rPr>
+          <w:rFonts w:ascii="Times New Roman" w:hAnsi="Times New Roman" w:cs="Times New Roman"/>
+          <w:sz w:val="24"/>
+          <w:szCs w:val="24"/>
+          <w:lang w:val="es-ES"/>
+        </w:rPr>
+      </w:pPr>
+    </w:p>
+    <w:p>
+      <w:pPr>
+        <w:rPr>
+          <w:rFonts w:ascii="Times New Roman" w:hAnsi="Times New Roman" w:cs="Times New Roman"/>
+          <w:sz w:val="24"/>
+          <w:szCs w:val="24"/>
+          <w:lang w:val="es-ES"/>
+        </w:rPr>
+      </w:pPr>
+    </w:p>
+    <w:p>
+      <w:pPr>
+        <w:rPr>
+          <w:rFonts w:ascii="Times New Roman" w:hAnsi="Times New Roman" w:cs="Times New Roman"/>
+          <w:sz w:val="24"/>
+          <w:szCs w:val="24"/>
+          <w:lang w:val="es-ES"/>
+        </w:rPr>
+      </w:pPr>
+    </w:p>
+    <w:p>
+      <w:pPr>
+        <w:rPr>
+          <w:rFonts w:ascii="Times New Roman" w:hAnsi="Times New Roman" w:cs="Times New Roman"/>
+          <w:sz w:val="24"/>
+          <w:szCs w:val="24"/>
+          <w:lang w:val="es-ES"/>
+        </w:rPr>
+      </w:pPr>
+    </w:p>
+    <w:p>
+      <w:pPr>
+        <w:rPr>
+          <w:rFonts w:ascii="Times New Roman" w:hAnsi="Times New Roman" w:cs="Times New Roman"/>
+          <w:sz w:val="24"/>
+          <w:szCs w:val="24"/>
+          <w:lang w:val="es-ES"/>
+        </w:rPr>
+      </w:pPr>
+    </w:p>
+    <w:p>
+      <w:pPr>
+        <w:rPr>
+          <w:rFonts w:ascii="Times New Roman" w:hAnsi="Times New Roman" w:cs="Times New Roman"/>
+          <w:sz w:val="24"/>
+          <w:szCs w:val="24"/>
+          <w:lang w:val="es-ES"/>
+        </w:rPr>
+      </w:pPr>
+    </w:p>
+    <w:p>
+      <w:pPr>
+        <w:rPr>
+          <w:rFonts w:ascii="Times New Roman" w:hAnsi="Times New Roman" w:cs="Times New Roman"/>
+          <w:sz w:val="24"/>
+          <w:szCs w:val="24"/>
+          <w:lang w:val="es-ES"/>
+        </w:rPr>
+      </w:pPr>
+    </w:p>
+    <w:p>
+      <w:pPr>
+        <w:rPr>
+          <w:rFonts w:ascii="Times New Roman" w:hAnsi="Times New Roman" w:cs="Times New Roman"/>
+          <w:sz w:val="24"/>
+          <w:szCs w:val="24"/>
+          <w:lang w:val="es-ES"/>
+        </w:rPr>
+      </w:pPr>
+    </w:p>
+    <w:p>
+      <w:pPr>
+        <w:rPr>
+          <w:rFonts w:ascii="Times New Roman" w:hAnsi="Times New Roman" w:cs="Times New Roman"/>
+          <w:sz w:val="24"/>
+          <w:szCs w:val="24"/>
+          <w:lang w:val="es-ES"/>
+        </w:rPr>
+      </w:pPr>
+    </w:p>
+    <w:p>
+      <w:pPr>
+        <w:rPr>
+          <w:rFonts w:ascii="Times New Roman" w:hAnsi="Times New Roman" w:cs="Times New Roman"/>
+          <w:sz w:val="24"/>
+          <w:szCs w:val="24"/>
+          <w:lang w:val="es-ES"/>
+        </w:rPr>
+      </w:pPr>
+    </w:p>
+    <w:p>
+      <w:pPr>
+        <w:spacing w:line="360" w:lineRule="auto"/>
+        <w:jc w:val="both"/>
+        <w:rPr>
+          <w:rFonts w:ascii="Times New Roman" w:eastAsiaTheme="minorEastAsia" w:hAnsi="Times New Roman" w:cs="Times New Roman"/>
+          <w:sz w:val="24"/>
+          <w:szCs w:val="24"/>
+          <w:lang w:val="es-ES"/>
+        </w:rPr>
+      </w:pPr>
+      <w:r>
+        <w:rPr>
+          <w:rFonts w:ascii="Times New Roman" w:eastAsiaTheme="minorEastAsia" w:hAnsi="Times New Roman" w:cs="Times New Roman"/>
+          <w:sz w:val="24"/>
+          <w:szCs w:val="24"/>
+          <w:lang w:val="es-ES"/>
+        </w:rPr>
+        <w:lastRenderedPageBreak/>
+        <w:t>Luego con la ayuda de la página www.32x8.com la cual hace la simplificación con álgebra booleana se obtienen las salidas simplificadas:</w:t>
+      </w:r>
+    </w:p>
+    <w:p>
+      <w:pPr>
+        <w:spacing w:line="360" w:lineRule="auto"/>
+        <w:jc w:val="both"/>
+        <w:rPr>
+          <w:rFonts w:ascii="Times New Roman" w:eastAsiaTheme="minorEastAsia" w:hAnsi="Times New Roman" w:cs="Times New Roman"/>
+          <w:sz w:val="24"/>
+          <w:szCs w:val="24"/>
+          <w:lang w:val="es-ES"/>
+        </w:rPr>
+      </w:pPr>
+      <m:oMathPara>
+        <m:oMath>
+          <m:sSub>
+            <m:sSubPr>
+              <m:ctrlPr>
+                <w:rPr>
+                  <w:rFonts w:ascii="Cambria Math" w:hAnsi="Cambria Math" w:cs="Times New Roman"/>
+                  <w:i/>
+                  <w:sz w:val="24"/>
+                  <w:szCs w:val="24"/>
+                  <w:lang w:val="es-ES"/>
+                </w:rPr>
+              </m:ctrlPr>
+            </m:sSubPr>
+            <m:e>
+              <m:r>
+                <w:rPr>
+                  <w:rFonts w:ascii="Cambria Math" w:hAnsi="Cambria Math" w:cs="Times New Roman"/>
+                  <w:sz w:val="24"/>
+                  <w:szCs w:val="24"/>
+                  <w:lang w:val="es-ES"/>
+                </w:rPr>
+                <m:t>Y</m:t>
+              </m:r>
+            </m:e>
+            <m:sub>
+              <m:r>
+                <w:rPr>
+                  <w:rFonts w:ascii="Cambria Math" w:hAnsi="Cambria Math" w:cs="Times New Roman"/>
+                  <w:sz w:val="24"/>
+                  <w:szCs w:val="24"/>
+                  <w:lang w:val="es-ES"/>
+                </w:rPr>
+                <m:t>0</m:t>
+              </m:r>
+            </m:sub>
+          </m:sSub>
+          <m:r>
+            <w:rPr>
+              <w:rFonts w:ascii="Cambria Math" w:hAnsi="Cambria Math" w:cs="Times New Roman"/>
+              <w:sz w:val="24"/>
+              <w:szCs w:val="24"/>
+              <w:lang w:val="es-ES"/>
+            </w:rPr>
+            <m:t>=</m:t>
+          </m:r>
+          <m:acc>
+            <m:accPr>
+              <m:chr m:val="̅"/>
+              <m:ctrlPr>
+                <w:rPr>
+                  <w:rFonts w:ascii="Cambria Math" w:hAnsi="Cambria Math" w:cs="Times New Roman"/>
+                  <w:i/>
+                  <w:sz w:val="24"/>
+                  <w:szCs w:val="24"/>
+                  <w:lang w:val="es-ES"/>
+                </w:rPr>
+              </m:ctrlPr>
+            </m:accPr>
+            <m:e>
+              <m:r>
+                <w:rPr>
+                  <w:rFonts w:ascii="Cambria Math" w:hAnsi="Cambria Math" w:cs="Times New Roman"/>
+                  <w:sz w:val="24"/>
+                  <w:szCs w:val="24"/>
+                  <w:lang w:val="es-ES"/>
+                </w:rPr>
+                <m:t>A</m:t>
+              </m:r>
+            </m:e>
+          </m:acc>
+          <m:acc>
+            <m:accPr>
+              <m:chr m:val="̅"/>
+              <m:ctrlPr>
+                <w:rPr>
+                  <w:rFonts w:ascii="Cambria Math" w:hAnsi="Cambria Math" w:cs="Times New Roman"/>
+                  <w:i/>
+                  <w:sz w:val="24"/>
+                  <w:szCs w:val="24"/>
+                  <w:lang w:val="es-ES"/>
+                </w:rPr>
+              </m:ctrlPr>
+            </m:accPr>
+            <m:e>
+              <m:r>
+                <w:rPr>
+                  <w:rFonts w:ascii="Cambria Math" w:hAnsi="Cambria Math" w:cs="Times New Roman"/>
+                  <w:sz w:val="24"/>
+                  <w:szCs w:val="24"/>
+                  <w:lang w:val="es-ES"/>
+                </w:rPr>
+                <m:t>C</m:t>
+              </m:r>
+            </m:e>
+          </m:acc>
+          <m:acc>
+            <m:accPr>
+              <m:chr m:val="̅"/>
+              <m:ctrlPr>
+                <w:rPr>
+                  <w:rFonts w:ascii="Cambria Math" w:hAnsi="Cambria Math" w:cs="Times New Roman"/>
+                  <w:i/>
+                  <w:sz w:val="24"/>
+                  <w:szCs w:val="24"/>
+                  <w:lang w:val="es-ES"/>
+                </w:rPr>
+              </m:ctrlPr>
+            </m:accPr>
+            <m:e>
+              <m:r>
+                <w:rPr>
+                  <w:rFonts w:ascii="Cambria Math" w:hAnsi="Cambria Math" w:cs="Times New Roman"/>
+                  <w:sz w:val="24"/>
+                  <w:szCs w:val="24"/>
+                  <w:lang w:val="es-ES"/>
+                </w:rPr>
+                <m:t>E</m:t>
+              </m:r>
+            </m:e>
+          </m:acc>
+          <m:r>
+            <w:rPr>
+              <w:rFonts w:ascii="Cambria Math" w:hAnsi="Cambria Math" w:cs="Times New Roman"/>
+              <w:sz w:val="24"/>
+              <w:szCs w:val="24"/>
+              <w:lang w:val="es-ES"/>
+            </w:rPr>
+            <m:t>+</m:t>
+          </m:r>
+          <m:acc>
+            <m:accPr>
+              <m:chr m:val="̅"/>
+              <m:ctrlPr>
+                <w:rPr>
+                  <w:rFonts w:ascii="Cambria Math" w:hAnsi="Cambria Math" w:cs="Times New Roman"/>
+                  <w:i/>
+                  <w:sz w:val="24"/>
+                  <w:szCs w:val="24"/>
+                  <w:lang w:val="es-ES"/>
+                </w:rPr>
+              </m:ctrlPr>
+            </m:accPr>
+            <m:e>
+              <m:r>
+                <w:rPr>
+                  <w:rFonts w:ascii="Cambria Math" w:hAnsi="Cambria Math" w:cs="Times New Roman"/>
+                  <w:sz w:val="24"/>
+                  <w:szCs w:val="24"/>
+                  <w:lang w:val="es-ES"/>
+                </w:rPr>
+                <m:t>B</m:t>
+              </m:r>
+            </m:e>
+          </m:acc>
+          <m:acc>
+            <m:accPr>
+              <m:chr m:val="̅"/>
+              <m:ctrlPr>
+                <w:rPr>
+                  <w:rFonts w:ascii="Cambria Math" w:hAnsi="Cambria Math" w:cs="Times New Roman"/>
+                  <w:i/>
+                  <w:sz w:val="24"/>
+                  <w:szCs w:val="24"/>
+                  <w:lang w:val="es-ES"/>
+                </w:rPr>
+              </m:ctrlPr>
+            </m:accPr>
+            <m:e>
+              <m:r>
+                <w:rPr>
+                  <w:rFonts w:ascii="Cambria Math" w:hAnsi="Cambria Math" w:cs="Times New Roman"/>
+                  <w:sz w:val="24"/>
+                  <w:szCs w:val="24"/>
+                  <w:lang w:val="es-ES"/>
+                </w:rPr>
+                <m:t>C</m:t>
+              </m:r>
+            </m:e>
+          </m:acc>
+          <m:acc>
+            <m:accPr>
+              <m:chr m:val="̅"/>
+              <m:ctrlPr>
+                <w:rPr>
+                  <w:rFonts w:ascii="Cambria Math" w:hAnsi="Cambria Math" w:cs="Times New Roman"/>
+                  <w:i/>
+                  <w:sz w:val="24"/>
+                  <w:szCs w:val="24"/>
+                  <w:lang w:val="es-ES"/>
+                </w:rPr>
+              </m:ctrlPr>
+            </m:accPr>
+            <m:e>
+              <m:r>
+                <w:rPr>
+                  <w:rFonts w:ascii="Cambria Math" w:hAnsi="Cambria Math" w:cs="Times New Roman"/>
+                  <w:sz w:val="24"/>
+                  <w:szCs w:val="24"/>
+                  <w:lang w:val="es-ES"/>
+                </w:rPr>
+                <m:t>E</m:t>
+              </m:r>
+            </m:e>
+          </m:acc>
+          <m:r>
+            <w:rPr>
+              <w:rFonts w:ascii="Cambria Math" w:hAnsi="Cambria Math" w:cs="Times New Roman"/>
+              <w:sz w:val="24"/>
+              <w:szCs w:val="24"/>
+              <w:lang w:val="es-ES"/>
+            </w:rPr>
+            <m:t>+</m:t>
+          </m:r>
+          <m:acc>
+            <m:accPr>
+              <m:chr m:val="̅"/>
+              <m:ctrlPr>
+                <w:rPr>
+                  <w:rFonts w:ascii="Cambria Math" w:hAnsi="Cambria Math" w:cs="Times New Roman"/>
+                  <w:i/>
+                  <w:sz w:val="24"/>
+                  <w:szCs w:val="24"/>
+                  <w:lang w:val="es-ES"/>
+                </w:rPr>
+              </m:ctrlPr>
+            </m:accPr>
+            <m:e>
+              <m:r>
+                <w:rPr>
+                  <w:rFonts w:ascii="Cambria Math" w:hAnsi="Cambria Math" w:cs="Times New Roman"/>
+                  <w:sz w:val="24"/>
+                  <w:szCs w:val="24"/>
+                  <w:lang w:val="es-ES"/>
+                </w:rPr>
+                <m:t>C</m:t>
+              </m:r>
+            </m:e>
+          </m:acc>
+          <m:acc>
+            <m:accPr>
+              <m:chr m:val="̅"/>
+              <m:ctrlPr>
+                <w:rPr>
+                  <w:rFonts w:ascii="Cambria Math" w:hAnsi="Cambria Math" w:cs="Times New Roman"/>
+                  <w:i/>
+                  <w:sz w:val="24"/>
+                  <w:szCs w:val="24"/>
+                  <w:lang w:val="es-ES"/>
+                </w:rPr>
+              </m:ctrlPr>
+            </m:accPr>
+            <m:e>
+              <m:r>
+                <w:rPr>
+                  <w:rFonts w:ascii="Cambria Math" w:hAnsi="Cambria Math" w:cs="Times New Roman"/>
+                  <w:sz w:val="24"/>
+                  <w:szCs w:val="24"/>
+                  <w:lang w:val="es-ES"/>
+                </w:rPr>
+                <m:t>D</m:t>
+              </m:r>
+            </m:e>
+          </m:acc>
+          <m:acc>
+            <m:accPr>
+              <m:chr m:val="̅"/>
+              <m:ctrlPr>
+                <w:rPr>
+                  <w:rFonts w:ascii="Cambria Math" w:hAnsi="Cambria Math" w:cs="Times New Roman"/>
+                  <w:i/>
+                  <w:sz w:val="24"/>
+                  <w:szCs w:val="24"/>
+                  <w:lang w:val="es-ES"/>
+                </w:rPr>
+              </m:ctrlPr>
+            </m:accPr>
+            <m:e>
+              <m:r>
+                <w:rPr>
+                  <w:rFonts w:ascii="Cambria Math" w:hAnsi="Cambria Math" w:cs="Times New Roman"/>
+                  <w:sz w:val="24"/>
+                  <w:szCs w:val="24"/>
+                  <w:lang w:val="es-ES"/>
+                </w:rPr>
+                <m:t>E</m:t>
+              </m:r>
+            </m:e>
+          </m:acc>
+          <m:r>
+            <w:rPr>
+              <w:rFonts w:ascii="Cambria Math" w:hAnsi="Cambria Math" w:cs="Times New Roman"/>
+              <w:sz w:val="24"/>
+              <w:szCs w:val="24"/>
+              <w:lang w:val="es-ES"/>
+            </w:rPr>
+            <m:t>+</m:t>
+          </m:r>
+          <m:acc>
+            <m:accPr>
+              <m:chr m:val="̅"/>
+              <m:ctrlPr>
+                <w:rPr>
+                  <w:rFonts w:ascii="Cambria Math" w:hAnsi="Cambria Math" w:cs="Times New Roman"/>
+                  <w:i/>
+                  <w:sz w:val="24"/>
+                  <w:szCs w:val="24"/>
+                  <w:lang w:val="es-ES"/>
+                </w:rPr>
+              </m:ctrlPr>
+            </m:accPr>
+            <m:e>
+              <m:r>
+                <w:rPr>
+                  <w:rFonts w:ascii="Cambria Math" w:hAnsi="Cambria Math" w:cs="Times New Roman"/>
+                  <w:sz w:val="24"/>
+                  <w:szCs w:val="24"/>
+                  <w:lang w:val="es-ES"/>
+                </w:rPr>
+                <m:t>A</m:t>
+              </m:r>
+            </m:e>
+          </m:acc>
+          <m:r>
+            <w:rPr>
+              <w:rFonts w:ascii="Cambria Math" w:hAnsi="Cambria Math" w:cs="Times New Roman"/>
+              <w:sz w:val="24"/>
+              <w:szCs w:val="24"/>
+              <w:lang w:val="es-ES"/>
+            </w:rPr>
+            <m:t>CE+</m:t>
+          </m:r>
+          <m:acc>
+            <m:accPr>
+              <m:chr m:val="̅"/>
+              <m:ctrlPr>
+                <w:rPr>
+                  <w:rFonts w:ascii="Cambria Math" w:hAnsi="Cambria Math" w:cs="Times New Roman"/>
+                  <w:i/>
+                  <w:sz w:val="24"/>
+                  <w:szCs w:val="24"/>
+                  <w:lang w:val="es-ES"/>
+                </w:rPr>
+              </m:ctrlPr>
+            </m:accPr>
+            <m:e>
+              <m:r>
+                <w:rPr>
+                  <w:rFonts w:ascii="Cambria Math" w:hAnsi="Cambria Math" w:cs="Times New Roman"/>
+                  <w:sz w:val="24"/>
+                  <w:szCs w:val="24"/>
+                  <w:lang w:val="es-ES"/>
+                </w:rPr>
+                <m:t>B</m:t>
+              </m:r>
+            </m:e>
+          </m:acc>
+          <m:r>
+            <w:rPr>
+              <w:rFonts w:ascii="Cambria Math" w:hAnsi="Cambria Math" w:cs="Times New Roman"/>
+              <w:sz w:val="24"/>
+              <w:szCs w:val="24"/>
+              <w:lang w:val="es-ES"/>
+            </w:rPr>
+            <m:t>C</m:t>
+          </m:r>
+          <m:acc>
+            <m:accPr>
+              <m:chr m:val="̅"/>
+              <m:ctrlPr>
+                <w:rPr>
+                  <w:rFonts w:ascii="Cambria Math" w:hAnsi="Cambria Math" w:cs="Times New Roman"/>
+                  <w:i/>
+                  <w:sz w:val="24"/>
+                  <w:szCs w:val="24"/>
+                  <w:lang w:val="es-ES"/>
+                </w:rPr>
+              </m:ctrlPr>
+            </m:accPr>
+            <m:e>
+              <m:r>
+                <w:rPr>
+                  <w:rFonts w:ascii="Cambria Math" w:hAnsi="Cambria Math" w:cs="Times New Roman"/>
+                  <w:sz w:val="24"/>
+                  <w:szCs w:val="24"/>
+                  <w:lang w:val="es-ES"/>
+                </w:rPr>
+                <m:t>D</m:t>
+              </m:r>
+            </m:e>
+          </m:acc>
+          <m:r>
+            <w:rPr>
+              <w:rFonts w:ascii="Cambria Math" w:hAnsi="Cambria Math" w:cs="Times New Roman"/>
+              <w:sz w:val="24"/>
+              <w:szCs w:val="24"/>
+              <w:lang w:val="es-ES"/>
+            </w:rPr>
+            <m:t>E</m:t>
+          </m:r>
+        </m:oMath>
+      </m:oMathPara>
+    </w:p>
+    <w:p>
+      <w:pPr>
+        <w:spacing w:line="360" w:lineRule="auto"/>
+        <w:jc w:val="both"/>
+        <w:rPr>
+          <w:rFonts w:ascii="Times New Roman" w:eastAsiaTheme="minorEastAsia" w:hAnsi="Times New Roman" w:cs="Times New Roman"/>
+          <w:sz w:val="24"/>
+          <w:szCs w:val="24"/>
+          <w:lang w:val="es-ES"/>
+        </w:rPr>
+      </w:pPr>
+      <m:oMathPara>
+        <m:oMath>
+          <m:sSub>
+            <m:sSubPr>
+              <m:ctrlPr>
+                <w:rPr>
+                  <w:rFonts w:ascii="Cambria Math" w:hAnsi="Cambria Math" w:cs="Times New Roman"/>
+                  <w:i/>
+                  <w:sz w:val="24"/>
+                  <w:szCs w:val="24"/>
+                  <w:lang w:val="es-ES"/>
+                </w:rPr>
+              </m:ctrlPr>
+            </m:sSubPr>
+            <m:e>
+              <m:r>
+                <w:rPr>
+                  <w:rFonts w:ascii="Cambria Math" w:hAnsi="Cambria Math" w:cs="Times New Roman"/>
+                  <w:sz w:val="24"/>
+                  <w:szCs w:val="24"/>
+                  <w:lang w:val="es-ES"/>
+                </w:rPr>
+                <m:t>Y</m:t>
+              </m:r>
+            </m:e>
+            <m:sub>
+              <m:r>
+                <w:rPr>
+                  <w:rFonts w:ascii="Cambria Math" w:hAnsi="Cambria Math" w:cs="Times New Roman"/>
+                  <w:sz w:val="24"/>
+                  <w:szCs w:val="24"/>
+                  <w:lang w:val="es-ES"/>
+                </w:rPr>
+                <m:t>1</m:t>
+              </m:r>
+            </m:sub>
+          </m:sSub>
+          <m:r>
+            <w:rPr>
+              <w:rFonts w:ascii="Cambria Math" w:hAnsi="Cambria Math" w:cs="Times New Roman"/>
+              <w:sz w:val="24"/>
+              <w:szCs w:val="24"/>
+              <w:lang w:val="es-ES"/>
+            </w:rPr>
+            <m:t>=</m:t>
+          </m:r>
+          <m:acc>
+            <m:accPr>
+              <m:chr m:val="̅"/>
+              <m:ctrlPr>
+                <w:rPr>
+                  <w:rFonts w:ascii="Cambria Math" w:hAnsi="Cambria Math" w:cs="Times New Roman"/>
+                  <w:i/>
+                  <w:sz w:val="24"/>
+                  <w:szCs w:val="24"/>
+                  <w:lang w:val="es-ES"/>
+                </w:rPr>
+              </m:ctrlPr>
+            </m:accPr>
+            <m:e>
+              <m:r>
+                <w:rPr>
+                  <w:rFonts w:ascii="Cambria Math" w:hAnsi="Cambria Math" w:cs="Times New Roman"/>
+                  <w:sz w:val="24"/>
+                  <w:szCs w:val="24"/>
+                  <w:lang w:val="es-ES"/>
+                </w:rPr>
+                <m:t>B</m:t>
+              </m:r>
+            </m:e>
+          </m:acc>
+          <m:acc>
+            <m:accPr>
+              <m:chr m:val="̅"/>
+              <m:ctrlPr>
+                <w:rPr>
+                  <w:rFonts w:ascii="Cambria Math" w:hAnsi="Cambria Math" w:cs="Times New Roman"/>
+                  <w:i/>
+                  <w:sz w:val="24"/>
+                  <w:szCs w:val="24"/>
+                  <w:lang w:val="es-ES"/>
+                </w:rPr>
+              </m:ctrlPr>
+            </m:accPr>
+            <m:e>
+              <m:r>
+                <w:rPr>
+                  <w:rFonts w:ascii="Cambria Math" w:hAnsi="Cambria Math" w:cs="Times New Roman"/>
+                  <w:sz w:val="24"/>
+                  <w:szCs w:val="24"/>
+                  <w:lang w:val="es-ES"/>
+                </w:rPr>
+                <m:t>D</m:t>
+              </m:r>
+            </m:e>
+          </m:acc>
+          <m:r>
+            <w:rPr>
+              <w:rFonts w:ascii="Cambria Math" w:hAnsi="Cambria Math" w:cs="Times New Roman"/>
+              <w:sz w:val="24"/>
+              <w:szCs w:val="24"/>
+              <w:lang w:val="es-ES"/>
+            </w:rPr>
+            <m:t>E+</m:t>
+          </m:r>
+          <m:acc>
+            <m:accPr>
+              <m:chr m:val="̅"/>
+              <m:ctrlPr>
+                <w:rPr>
+                  <w:rFonts w:ascii="Cambria Math" w:hAnsi="Cambria Math" w:cs="Times New Roman"/>
+                  <w:i/>
+                  <w:sz w:val="24"/>
+                  <w:szCs w:val="24"/>
+                  <w:lang w:val="es-ES"/>
+                </w:rPr>
+              </m:ctrlPr>
+            </m:accPr>
+            <m:e>
+              <m:r>
+                <w:rPr>
+                  <w:rFonts w:ascii="Cambria Math" w:hAnsi="Cambria Math" w:cs="Times New Roman"/>
+                  <w:sz w:val="24"/>
+                  <w:szCs w:val="24"/>
+                  <w:lang w:val="es-ES"/>
+                </w:rPr>
+                <m:t>B</m:t>
+              </m:r>
+            </m:e>
+          </m:acc>
+          <m:r>
+            <w:rPr>
+              <w:rFonts w:ascii="Cambria Math" w:hAnsi="Cambria Math" w:cs="Times New Roman"/>
+              <w:sz w:val="24"/>
+              <w:szCs w:val="24"/>
+              <w:lang w:val="es-ES"/>
+            </w:rPr>
+            <m:t>C</m:t>
+          </m:r>
+          <m:acc>
+            <m:accPr>
+              <m:chr m:val="̅"/>
+              <m:ctrlPr>
+                <w:rPr>
+                  <w:rFonts w:ascii="Cambria Math" w:hAnsi="Cambria Math" w:cs="Times New Roman"/>
+                  <w:i/>
+                  <w:sz w:val="24"/>
+                  <w:szCs w:val="24"/>
+                  <w:lang w:val="es-ES"/>
+                </w:rPr>
+              </m:ctrlPr>
+            </m:accPr>
+            <m:e>
+              <m:r>
+                <w:rPr>
+                  <w:rFonts w:ascii="Cambria Math" w:hAnsi="Cambria Math" w:cs="Times New Roman"/>
+                  <w:sz w:val="24"/>
+                  <w:szCs w:val="24"/>
+                  <w:lang w:val="es-ES"/>
+                </w:rPr>
+                <m:t>D</m:t>
+              </m:r>
+            </m:e>
+          </m:acc>
+          <m:r>
+            <w:rPr>
+              <w:rFonts w:ascii="Cambria Math" w:hAnsi="Cambria Math" w:cs="Times New Roman"/>
+              <w:sz w:val="24"/>
+              <w:szCs w:val="24"/>
+              <w:lang w:val="es-ES"/>
+            </w:rPr>
+            <m:t>+</m:t>
+          </m:r>
+          <m:acc>
+            <m:accPr>
+              <m:chr m:val="̅"/>
+              <m:ctrlPr>
+                <w:rPr>
+                  <w:rFonts w:ascii="Cambria Math" w:hAnsi="Cambria Math" w:cs="Times New Roman"/>
+                  <w:i/>
+                  <w:sz w:val="24"/>
+                  <w:szCs w:val="24"/>
+                  <w:lang w:val="es-ES"/>
+                </w:rPr>
+              </m:ctrlPr>
+            </m:accPr>
+            <m:e>
+              <m:r>
+                <w:rPr>
+                  <w:rFonts w:ascii="Cambria Math" w:hAnsi="Cambria Math" w:cs="Times New Roman"/>
+                  <w:sz w:val="24"/>
+                  <w:szCs w:val="24"/>
+                  <w:lang w:val="es-ES"/>
+                </w:rPr>
+                <m:t>B</m:t>
+              </m:r>
+            </m:e>
+          </m:acc>
+          <m:acc>
+            <m:accPr>
+              <m:chr m:val="̅"/>
+              <m:ctrlPr>
+                <w:rPr>
+                  <w:rFonts w:ascii="Cambria Math" w:hAnsi="Cambria Math" w:cs="Times New Roman"/>
+                  <w:i/>
+                  <w:sz w:val="24"/>
+                  <w:szCs w:val="24"/>
+                  <w:lang w:val="es-ES"/>
+                </w:rPr>
+              </m:ctrlPr>
+            </m:accPr>
+            <m:e>
+              <m:r>
+                <w:rPr>
+                  <w:rFonts w:ascii="Cambria Math" w:hAnsi="Cambria Math" w:cs="Times New Roman"/>
+                  <w:sz w:val="24"/>
+                  <w:szCs w:val="24"/>
+                  <w:lang w:val="es-ES"/>
+                </w:rPr>
+                <m:t>C</m:t>
+              </m:r>
+            </m:e>
+          </m:acc>
+          <m:r>
+            <w:rPr>
+              <w:rFonts w:ascii="Cambria Math" w:hAnsi="Cambria Math" w:cs="Times New Roman"/>
+              <w:sz w:val="24"/>
+              <w:szCs w:val="24"/>
+              <w:lang w:val="es-ES"/>
+            </w:rPr>
+            <m:t>D</m:t>
+          </m:r>
+          <m:acc>
+            <m:accPr>
+              <m:chr m:val="̅"/>
+              <m:ctrlPr>
+                <w:rPr>
+                  <w:rFonts w:ascii="Cambria Math" w:hAnsi="Cambria Math" w:cs="Times New Roman"/>
+                  <w:i/>
+                  <w:sz w:val="24"/>
+                  <w:szCs w:val="24"/>
+                  <w:lang w:val="es-ES"/>
+                </w:rPr>
+              </m:ctrlPr>
+            </m:accPr>
+            <m:e>
+              <m:r>
+                <w:rPr>
+                  <w:rFonts w:ascii="Cambria Math" w:hAnsi="Cambria Math" w:cs="Times New Roman"/>
+                  <w:sz w:val="24"/>
+                  <w:szCs w:val="24"/>
+                  <w:lang w:val="es-ES"/>
+                </w:rPr>
+                <m:t>E</m:t>
+              </m:r>
+            </m:e>
+          </m:acc>
+          <m:r>
+            <w:rPr>
+              <w:rFonts w:ascii="Cambria Math" w:hAnsi="Cambria Math" w:cs="Times New Roman"/>
+              <w:sz w:val="24"/>
+              <w:szCs w:val="24"/>
+              <w:lang w:val="es-ES"/>
+            </w:rPr>
+            <m:t>+B</m:t>
+          </m:r>
+          <m:acc>
+            <m:accPr>
+              <m:chr m:val="̅"/>
+              <m:ctrlPr>
+                <w:rPr>
+                  <w:rFonts w:ascii="Cambria Math" w:hAnsi="Cambria Math" w:cs="Times New Roman"/>
+                  <w:i/>
+                  <w:sz w:val="24"/>
+                  <w:szCs w:val="24"/>
+                  <w:lang w:val="es-ES"/>
+                </w:rPr>
+              </m:ctrlPr>
+            </m:accPr>
+            <m:e>
+              <m:r>
+                <w:rPr>
+                  <w:rFonts w:ascii="Cambria Math" w:hAnsi="Cambria Math" w:cs="Times New Roman"/>
+                  <w:sz w:val="24"/>
+                  <w:szCs w:val="24"/>
+                  <w:lang w:val="es-ES"/>
+                </w:rPr>
+                <m:t>C</m:t>
+              </m:r>
+            </m:e>
+          </m:acc>
+          <m:acc>
+            <m:accPr>
+              <m:chr m:val="̅"/>
+              <m:ctrlPr>
+                <w:rPr>
+                  <w:rFonts w:ascii="Cambria Math" w:hAnsi="Cambria Math" w:cs="Times New Roman"/>
+                  <w:i/>
+                  <w:sz w:val="24"/>
+                  <w:szCs w:val="24"/>
+                  <w:lang w:val="es-ES"/>
+                </w:rPr>
+              </m:ctrlPr>
+            </m:accPr>
+            <m:e>
+              <m:r>
+                <w:rPr>
+                  <w:rFonts w:ascii="Cambria Math" w:hAnsi="Cambria Math" w:cs="Times New Roman"/>
+                  <w:sz w:val="24"/>
+                  <w:szCs w:val="24"/>
+                  <w:lang w:val="es-ES"/>
+                </w:rPr>
+                <m:t>D</m:t>
+              </m:r>
+            </m:e>
+          </m:acc>
+          <m:acc>
+            <m:accPr>
+              <m:chr m:val="̅"/>
+              <m:ctrlPr>
+                <w:rPr>
+                  <w:rFonts w:ascii="Cambria Math" w:hAnsi="Cambria Math" w:cs="Times New Roman"/>
+                  <w:i/>
+                  <w:sz w:val="24"/>
+                  <w:szCs w:val="24"/>
+                  <w:lang w:val="es-ES"/>
+                </w:rPr>
+              </m:ctrlPr>
+            </m:accPr>
+            <m:e>
+              <m:r>
+                <w:rPr>
+                  <w:rFonts w:ascii="Cambria Math" w:hAnsi="Cambria Math" w:cs="Times New Roman"/>
+                  <w:sz w:val="24"/>
+                  <w:szCs w:val="24"/>
+                  <w:lang w:val="es-ES"/>
+                </w:rPr>
+                <m:t>E</m:t>
+              </m:r>
+            </m:e>
+          </m:acc>
+          <m:r>
+            <w:rPr>
+              <w:rFonts w:ascii="Cambria Math" w:hAnsi="Cambria Math" w:cs="Times New Roman"/>
+              <w:sz w:val="24"/>
+              <w:szCs w:val="24"/>
+              <w:lang w:val="es-ES"/>
+            </w:rPr>
+            <m:t>+</m:t>
+          </m:r>
+          <m:acc>
+            <m:accPr>
+              <m:chr m:val="̅"/>
+              <m:ctrlPr>
+                <w:rPr>
+                  <w:rFonts w:ascii="Cambria Math" w:hAnsi="Cambria Math" w:cs="Times New Roman"/>
+                  <w:i/>
+                  <w:sz w:val="24"/>
+                  <w:szCs w:val="24"/>
+                  <w:lang w:val="es-ES"/>
+                </w:rPr>
+              </m:ctrlPr>
+            </m:accPr>
+            <m:e>
+              <m:r>
+                <w:rPr>
+                  <w:rFonts w:ascii="Cambria Math" w:hAnsi="Cambria Math" w:cs="Times New Roman"/>
+                  <w:sz w:val="24"/>
+                  <w:szCs w:val="24"/>
+                  <w:lang w:val="es-ES"/>
+                </w:rPr>
+                <m:t>A</m:t>
+              </m:r>
+            </m:e>
+          </m:acc>
+          <m:r>
+            <w:rPr>
+              <w:rFonts w:ascii="Cambria Math" w:hAnsi="Cambria Math" w:cs="Times New Roman"/>
+              <w:sz w:val="24"/>
+              <w:szCs w:val="24"/>
+              <w:lang w:val="es-ES"/>
+            </w:rPr>
+            <m:t>BDE+</m:t>
+          </m:r>
+          <m:acc>
+            <m:accPr>
+              <m:chr m:val="̅"/>
+              <m:ctrlPr>
+                <w:rPr>
+                  <w:rFonts w:ascii="Cambria Math" w:hAnsi="Cambria Math" w:cs="Times New Roman"/>
+                  <w:i/>
+                  <w:sz w:val="24"/>
+                  <w:szCs w:val="24"/>
+                  <w:lang w:val="es-ES"/>
+                </w:rPr>
+              </m:ctrlPr>
+            </m:accPr>
+            <m:e>
+              <m:r>
+                <w:rPr>
+                  <w:rFonts w:ascii="Cambria Math" w:hAnsi="Cambria Math" w:cs="Times New Roman"/>
+                  <w:sz w:val="24"/>
+                  <w:szCs w:val="24"/>
+                  <w:lang w:val="es-ES"/>
+                </w:rPr>
+                <m:t>A</m:t>
+              </m:r>
+            </m:e>
+          </m:acc>
+          <m:r>
+            <w:rPr>
+              <w:rFonts w:ascii="Cambria Math" w:hAnsi="Cambria Math" w:cs="Times New Roman"/>
+              <w:sz w:val="24"/>
+              <w:szCs w:val="24"/>
+              <w:lang w:val="es-ES"/>
+            </w:rPr>
+            <m:t>BCD</m:t>
+          </m:r>
+        </m:oMath>
+      </m:oMathPara>
+    </w:p>
+    <w:p>
+      <w:pPr>
+        <w:spacing w:line="360" w:lineRule="auto"/>
+        <w:jc w:val="both"/>
+        <w:rPr>
+          <w:rFonts w:ascii="Times New Roman" w:eastAsiaTheme="minorEastAsia" w:hAnsi="Times New Roman" w:cs="Times New Roman"/>
+          <w:sz w:val="24"/>
+          <w:szCs w:val="24"/>
+          <w:lang w:val="es-ES"/>
+        </w:rPr>
+      </w:pPr>
+      <m:oMathPara>
+        <m:oMath>
+          <m:sSub>
+            <m:sSubPr>
+              <m:ctrlPr>
+                <w:rPr>
+                  <w:rFonts w:ascii="Cambria Math" w:hAnsi="Cambria Math" w:cs="Times New Roman"/>
+                  <w:i/>
+                  <w:sz w:val="24"/>
+                  <w:szCs w:val="24"/>
+                  <w:lang w:val="es-ES"/>
+                </w:rPr>
+              </m:ctrlPr>
+            </m:sSubPr>
+            <m:e>
+              <m:r>
+                <w:rPr>
+                  <w:rFonts w:ascii="Cambria Math" w:hAnsi="Cambria Math" w:cs="Times New Roman"/>
+                  <w:sz w:val="24"/>
+                  <w:szCs w:val="24"/>
+                  <w:lang w:val="es-ES"/>
+                </w:rPr>
+                <m:t>Y</m:t>
+              </m:r>
+            </m:e>
+            <m:sub>
+              <m:r>
+                <w:rPr>
+                  <w:rFonts w:ascii="Cambria Math" w:hAnsi="Cambria Math" w:cs="Times New Roman"/>
+                  <w:sz w:val="24"/>
+                  <w:szCs w:val="24"/>
+                  <w:lang w:val="es-ES"/>
+                </w:rPr>
+                <m:t>2</m:t>
+              </m:r>
+            </m:sub>
+          </m:sSub>
+          <m:r>
+            <w:rPr>
+              <w:rFonts w:ascii="Cambria Math" w:hAnsi="Cambria Math" w:cs="Times New Roman"/>
+              <w:sz w:val="24"/>
+              <w:szCs w:val="24"/>
+              <w:lang w:val="es-ES"/>
+            </w:rPr>
+            <m:t>=</m:t>
+          </m:r>
+          <m:acc>
+            <m:accPr>
+              <m:chr m:val="̅"/>
+              <m:ctrlPr>
+                <w:rPr>
+                  <w:rFonts w:ascii="Cambria Math" w:hAnsi="Cambria Math" w:cs="Times New Roman"/>
+                  <w:i/>
+                  <w:sz w:val="24"/>
+                  <w:szCs w:val="24"/>
+                  <w:lang w:val="es-ES"/>
+                </w:rPr>
+              </m:ctrlPr>
+            </m:accPr>
+            <m:e>
+              <m:r>
+                <w:rPr>
+                  <w:rFonts w:ascii="Cambria Math" w:hAnsi="Cambria Math" w:cs="Times New Roman"/>
+                  <w:sz w:val="24"/>
+                  <w:szCs w:val="24"/>
+                  <w:lang w:val="es-ES"/>
+                </w:rPr>
+                <m:t>A</m:t>
+              </m:r>
+            </m:e>
+          </m:acc>
+          <m:r>
+            <w:rPr>
+              <w:rFonts w:ascii="Cambria Math" w:hAnsi="Cambria Math" w:cs="Times New Roman"/>
+              <w:sz w:val="24"/>
+              <w:szCs w:val="24"/>
+              <w:lang w:val="es-ES"/>
+            </w:rPr>
+            <m:t>DE+</m:t>
+          </m:r>
+          <m:acc>
+            <m:accPr>
+              <m:chr m:val="̅"/>
+              <m:ctrlPr>
+                <w:rPr>
+                  <w:rFonts w:ascii="Cambria Math" w:hAnsi="Cambria Math" w:cs="Times New Roman"/>
+                  <w:i/>
+                  <w:sz w:val="24"/>
+                  <w:szCs w:val="24"/>
+                  <w:lang w:val="es-ES"/>
+                </w:rPr>
+              </m:ctrlPr>
+            </m:accPr>
+            <m:e>
+              <m:r>
+                <w:rPr>
+                  <w:rFonts w:ascii="Cambria Math" w:hAnsi="Cambria Math" w:cs="Times New Roman"/>
+                  <w:sz w:val="24"/>
+                  <w:szCs w:val="24"/>
+                  <w:lang w:val="es-ES"/>
+                </w:rPr>
+                <m:t>A</m:t>
+              </m:r>
+            </m:e>
+          </m:acc>
+          <m:r>
+            <w:rPr>
+              <w:rFonts w:ascii="Cambria Math" w:hAnsi="Cambria Math" w:cs="Times New Roman"/>
+              <w:sz w:val="24"/>
+              <w:szCs w:val="24"/>
+              <w:lang w:val="es-ES"/>
+            </w:rPr>
+            <m:t>CD+</m:t>
+          </m:r>
+          <m:acc>
+            <m:accPr>
+              <m:chr m:val="̅"/>
+              <m:ctrlPr>
+                <w:rPr>
+                  <w:rFonts w:ascii="Cambria Math" w:hAnsi="Cambria Math" w:cs="Times New Roman"/>
+                  <w:i/>
+                  <w:sz w:val="24"/>
+                  <w:szCs w:val="24"/>
+                  <w:lang w:val="es-ES"/>
+                </w:rPr>
+              </m:ctrlPr>
+            </m:accPr>
+            <m:e>
+              <m:r>
+                <w:rPr>
+                  <w:rFonts w:ascii="Cambria Math" w:hAnsi="Cambria Math" w:cs="Times New Roman"/>
+                  <w:sz w:val="24"/>
+                  <w:szCs w:val="24"/>
+                  <w:lang w:val="es-ES"/>
+                </w:rPr>
+                <m:t>A</m:t>
+              </m:r>
+            </m:e>
+          </m:acc>
+          <m:r>
+            <w:rPr>
+              <w:rFonts w:ascii="Cambria Math" w:hAnsi="Cambria Math" w:cs="Times New Roman"/>
+              <w:sz w:val="24"/>
+              <w:szCs w:val="24"/>
+              <w:lang w:val="es-ES"/>
+            </w:rPr>
+            <m:t>BE+</m:t>
+          </m:r>
+          <m:acc>
+            <m:accPr>
+              <m:chr m:val="̅"/>
+              <m:ctrlPr>
+                <w:rPr>
+                  <w:rFonts w:ascii="Cambria Math" w:hAnsi="Cambria Math" w:cs="Times New Roman"/>
+                  <w:i/>
+                  <w:sz w:val="24"/>
+                  <w:szCs w:val="24"/>
+                  <w:lang w:val="es-ES"/>
+                </w:rPr>
+              </m:ctrlPr>
+            </m:accPr>
+            <m:e>
+              <m:r>
+                <w:rPr>
+                  <w:rFonts w:ascii="Cambria Math" w:hAnsi="Cambria Math" w:cs="Times New Roman"/>
+                  <w:sz w:val="24"/>
+                  <w:szCs w:val="24"/>
+                  <w:lang w:val="es-ES"/>
+                </w:rPr>
+                <m:t>A</m:t>
+              </m:r>
+            </m:e>
+          </m:acc>
+          <m:r>
+            <w:rPr>
+              <w:rFonts w:ascii="Cambria Math" w:hAnsi="Cambria Math" w:cs="Times New Roman"/>
+              <w:sz w:val="24"/>
+              <w:szCs w:val="24"/>
+              <w:lang w:val="es-ES"/>
+            </w:rPr>
+            <m:t>BD+</m:t>
+          </m:r>
+          <m:acc>
+            <m:accPr>
+              <m:chr m:val="̅"/>
+              <m:ctrlPr>
+                <w:rPr>
+                  <w:rFonts w:ascii="Cambria Math" w:hAnsi="Cambria Math" w:cs="Times New Roman"/>
+                  <w:i/>
+                  <w:sz w:val="24"/>
+                  <w:szCs w:val="24"/>
+                  <w:lang w:val="es-ES"/>
+                </w:rPr>
+              </m:ctrlPr>
+            </m:accPr>
+            <m:e>
+              <m:r>
+                <w:rPr>
+                  <w:rFonts w:ascii="Cambria Math" w:hAnsi="Cambria Math" w:cs="Times New Roman"/>
+                  <w:sz w:val="24"/>
+                  <w:szCs w:val="24"/>
+                  <w:lang w:val="es-ES"/>
+                </w:rPr>
+                <m:t>A</m:t>
+              </m:r>
+            </m:e>
+          </m:acc>
+          <m:r>
+            <w:rPr>
+              <w:rFonts w:ascii="Cambria Math" w:hAnsi="Cambria Math" w:cs="Times New Roman"/>
+              <w:sz w:val="24"/>
+              <w:szCs w:val="24"/>
+              <w:lang w:val="es-ES"/>
+            </w:rPr>
+            <m:t>BC+A</m:t>
+          </m:r>
+          <m:acc>
+            <m:accPr>
+              <m:chr m:val="̅"/>
+              <m:ctrlPr>
+                <w:rPr>
+                  <w:rFonts w:ascii="Cambria Math" w:hAnsi="Cambria Math" w:cs="Times New Roman"/>
+                  <w:i/>
+                  <w:sz w:val="24"/>
+                  <w:szCs w:val="24"/>
+                  <w:lang w:val="es-ES"/>
+                </w:rPr>
+              </m:ctrlPr>
+            </m:accPr>
+            <m:e>
+              <m:r>
+                <w:rPr>
+                  <w:rFonts w:ascii="Cambria Math" w:hAnsi="Cambria Math" w:cs="Times New Roman"/>
+                  <w:sz w:val="24"/>
+                  <w:szCs w:val="24"/>
+                  <w:lang w:val="es-ES"/>
+                </w:rPr>
+                <m:t>B</m:t>
+              </m:r>
+            </m:e>
+          </m:acc>
+          <m:acc>
+            <m:accPr>
+              <m:chr m:val="̅"/>
+              <m:ctrlPr>
+                <w:rPr>
+                  <w:rFonts w:ascii="Cambria Math" w:hAnsi="Cambria Math" w:cs="Times New Roman"/>
+                  <w:i/>
+                  <w:sz w:val="24"/>
+                  <w:szCs w:val="24"/>
+                  <w:lang w:val="es-ES"/>
+                </w:rPr>
+              </m:ctrlPr>
+            </m:accPr>
+            <m:e>
+              <m:r>
+                <w:rPr>
+                  <w:rFonts w:ascii="Cambria Math" w:hAnsi="Cambria Math" w:cs="Times New Roman"/>
+                  <w:sz w:val="24"/>
+                  <w:szCs w:val="24"/>
+                  <w:lang w:val="es-ES"/>
+                </w:rPr>
+                <m:t>D</m:t>
+              </m:r>
+            </m:e>
+          </m:acc>
+          <m:r>
+            <w:rPr>
+              <w:rFonts w:ascii="Cambria Math" w:hAnsi="Cambria Math" w:cs="Times New Roman"/>
+              <w:sz w:val="24"/>
+              <w:szCs w:val="24"/>
+              <w:lang w:val="es-ES"/>
+            </w:rPr>
+            <m:t>+A</m:t>
+          </m:r>
+          <m:acc>
+            <m:accPr>
+              <m:chr m:val="̅"/>
+              <m:ctrlPr>
+                <w:rPr>
+                  <w:rFonts w:ascii="Cambria Math" w:hAnsi="Cambria Math" w:cs="Times New Roman"/>
+                  <w:i/>
+                  <w:sz w:val="24"/>
+                  <w:szCs w:val="24"/>
+                  <w:lang w:val="es-ES"/>
+                </w:rPr>
+              </m:ctrlPr>
+            </m:accPr>
+            <m:e>
+              <m:r>
+                <w:rPr>
+                  <w:rFonts w:ascii="Cambria Math" w:hAnsi="Cambria Math" w:cs="Times New Roman"/>
+                  <w:sz w:val="24"/>
+                  <w:szCs w:val="24"/>
+                  <w:lang w:val="es-ES"/>
+                </w:rPr>
+                <m:t>B</m:t>
+              </m:r>
+            </m:e>
+          </m:acc>
+          <m:acc>
+            <m:accPr>
+              <m:chr m:val="̅"/>
+              <m:ctrlPr>
+                <w:rPr>
+                  <w:rFonts w:ascii="Cambria Math" w:hAnsi="Cambria Math" w:cs="Times New Roman"/>
+                  <w:i/>
+                  <w:sz w:val="24"/>
+                  <w:szCs w:val="24"/>
+                  <w:lang w:val="es-ES"/>
+                </w:rPr>
+              </m:ctrlPr>
+            </m:accPr>
+            <m:e>
+              <m:r>
+                <w:rPr>
+                  <w:rFonts w:ascii="Cambria Math" w:hAnsi="Cambria Math" w:cs="Times New Roman"/>
+                  <w:sz w:val="24"/>
+                  <w:szCs w:val="24"/>
+                  <w:lang w:val="es-ES"/>
+                </w:rPr>
+                <m:t>C</m:t>
+              </m:r>
+            </m:e>
+          </m:acc>
+          <m:acc>
+            <m:accPr>
+              <m:chr m:val="̅"/>
+              <m:ctrlPr>
+                <w:rPr>
+                  <w:rFonts w:ascii="Cambria Math" w:hAnsi="Cambria Math" w:cs="Times New Roman"/>
+                  <w:i/>
+                  <w:sz w:val="24"/>
+                  <w:szCs w:val="24"/>
+                  <w:lang w:val="es-ES"/>
+                </w:rPr>
+              </m:ctrlPr>
+            </m:accPr>
+            <m:e>
+              <m:r>
+                <w:rPr>
+                  <w:rFonts w:ascii="Cambria Math" w:hAnsi="Cambria Math" w:cs="Times New Roman"/>
+                  <w:sz w:val="24"/>
+                  <w:szCs w:val="24"/>
+                  <w:lang w:val="es-ES"/>
+                </w:rPr>
+                <m:t>E</m:t>
+              </m:r>
+            </m:e>
+          </m:acc>
+          <m:r>
+            <w:rPr>
+              <w:rFonts w:ascii="Cambria Math" w:hAnsi="Cambria Math" w:cs="Times New Roman"/>
+              <w:sz w:val="24"/>
+              <w:szCs w:val="24"/>
+              <w:lang w:val="es-ES"/>
+            </w:rPr>
+            <m:t>+A</m:t>
+          </m:r>
+          <m:acc>
+            <m:accPr>
+              <m:chr m:val="̅"/>
+              <m:ctrlPr>
+                <w:rPr>
+                  <w:rFonts w:ascii="Cambria Math" w:hAnsi="Cambria Math" w:cs="Times New Roman"/>
+                  <w:i/>
+                  <w:sz w:val="24"/>
+                  <w:szCs w:val="24"/>
+                  <w:lang w:val="es-ES"/>
+                </w:rPr>
+              </m:ctrlPr>
+            </m:accPr>
+            <m:e>
+              <m:r>
+                <w:rPr>
+                  <w:rFonts w:ascii="Cambria Math" w:hAnsi="Cambria Math" w:cs="Times New Roman"/>
+                  <w:sz w:val="24"/>
+                  <w:szCs w:val="24"/>
+                  <w:lang w:val="es-ES"/>
+                </w:rPr>
+                <m:t>C</m:t>
+              </m:r>
+            </m:e>
+          </m:acc>
+          <m:acc>
+            <m:accPr>
+              <m:chr m:val="̅"/>
+              <m:ctrlPr>
+                <w:rPr>
+                  <w:rFonts w:ascii="Cambria Math" w:hAnsi="Cambria Math" w:cs="Times New Roman"/>
+                  <w:i/>
+                  <w:sz w:val="24"/>
+                  <w:szCs w:val="24"/>
+                  <w:lang w:val="es-ES"/>
+                </w:rPr>
+              </m:ctrlPr>
+            </m:accPr>
+            <m:e>
+              <m:r>
+                <w:rPr>
+                  <w:rFonts w:ascii="Cambria Math" w:hAnsi="Cambria Math" w:cs="Times New Roman"/>
+                  <w:sz w:val="24"/>
+                  <w:szCs w:val="24"/>
+                  <w:lang w:val="es-ES"/>
+                </w:rPr>
+                <m:t>D</m:t>
+              </m:r>
+            </m:e>
+          </m:acc>
+          <m:acc>
+            <m:accPr>
+              <m:chr m:val="̅"/>
+              <m:ctrlPr>
+                <w:rPr>
+                  <w:rFonts w:ascii="Cambria Math" w:hAnsi="Cambria Math" w:cs="Times New Roman"/>
+                  <w:i/>
+                  <w:sz w:val="24"/>
+                  <w:szCs w:val="24"/>
+                  <w:lang w:val="es-ES"/>
+                </w:rPr>
+              </m:ctrlPr>
+            </m:accPr>
+            <m:e>
+              <m:r>
+                <w:rPr>
+                  <w:rFonts w:ascii="Cambria Math" w:hAnsi="Cambria Math" w:cs="Times New Roman"/>
+                  <w:sz w:val="24"/>
+                  <w:szCs w:val="24"/>
+                  <w:lang w:val="es-ES"/>
+                </w:rPr>
+                <m:t>E</m:t>
+              </m:r>
+            </m:e>
+          </m:acc>
+        </m:oMath>
+      </m:oMathPara>
+    </w:p>
+    <w:p>
+      <w:pPr>
+        <w:spacing w:line="360" w:lineRule="auto"/>
+        <w:jc w:val="both"/>
+        <w:rPr>
+          <w:rFonts w:ascii="Times New Roman" w:eastAsiaTheme="minorEastAsia" w:hAnsi="Times New Roman" w:cs="Times New Roman"/>
+          <w:sz w:val="24"/>
+          <w:szCs w:val="24"/>
+          <w:lang w:val="es-ES"/>
+        </w:rPr>
+      </w:pPr>
+      <m:oMathPara>
+        <m:oMath>
+          <m:sSub>
+            <m:sSubPr>
+              <m:ctrlPr>
+                <w:rPr>
+                  <w:rFonts w:ascii="Cambria Math" w:hAnsi="Cambria Math" w:cs="Times New Roman"/>
+                  <w:i/>
+                  <w:sz w:val="24"/>
+                  <w:szCs w:val="24"/>
+                  <w:lang w:val="es-ES"/>
+                </w:rPr>
+              </m:ctrlPr>
+            </m:sSubPr>
+            <m:e>
+              <m:r>
+                <w:rPr>
+                  <w:rFonts w:ascii="Cambria Math" w:hAnsi="Cambria Math" w:cs="Times New Roman"/>
+                  <w:sz w:val="24"/>
+                  <w:szCs w:val="24"/>
+                  <w:lang w:val="es-ES"/>
+                </w:rPr>
+                <m:t>Y</m:t>
+              </m:r>
+            </m:e>
+            <m:sub>
+              <m:r>
+                <w:rPr>
+                  <w:rFonts w:ascii="Cambria Math" w:hAnsi="Cambria Math" w:cs="Times New Roman"/>
+                  <w:sz w:val="24"/>
+                  <w:szCs w:val="24"/>
+                  <w:lang w:val="es-ES"/>
+                </w:rPr>
+                <m:t>3</m:t>
+              </m:r>
+            </m:sub>
+          </m:sSub>
+          <m:r>
+            <w:rPr>
+              <w:rFonts w:ascii="Cambria Math" w:hAnsi="Cambria Math" w:cs="Times New Roman"/>
+              <w:sz w:val="24"/>
+              <w:szCs w:val="24"/>
+              <w:lang w:val="es-ES"/>
+            </w:rPr>
+            <m:t>=</m:t>
+          </m:r>
+          <m:r>
+            <w:rPr>
+              <w:rFonts w:ascii="Cambria Math" w:hAnsi="Cambria Math" w:cs="Times New Roman"/>
+              <w:sz w:val="24"/>
+              <w:szCs w:val="24"/>
+              <w:lang w:val="es-ES"/>
+            </w:rPr>
+            <m:t>0</m:t>
+          </m:r>
+        </m:oMath>
+      </m:oMathPara>
+    </w:p>
+    <w:p>
+      <w:pPr>
+        <w:spacing w:line="360" w:lineRule="auto"/>
+        <w:jc w:val="both"/>
+        <w:rPr>
+          <w:rFonts w:ascii="Times New Roman" w:eastAsiaTheme="minorEastAsia" w:hAnsi="Times New Roman" w:cs="Times New Roman"/>
+          <w:sz w:val="24"/>
+          <w:szCs w:val="24"/>
+          <w:lang w:val="es-ES"/>
+        </w:rPr>
+      </w:pPr>
+      <w:r>
+        <w:rPr>
+          <w:rFonts w:ascii="Times New Roman" w:eastAsiaTheme="minorEastAsia" w:hAnsi="Times New Roman" w:cs="Times New Roman"/>
+          <w:sz w:val="24"/>
+          <w:szCs w:val="24"/>
+          <w:lang w:val="es-ES"/>
+        </w:rPr>
+        <w:t>El circuito para la salida Y0 quedaría de la siguiente manera.</w:t>
+      </w:r>
+    </w:p>
+    <w:p>
+      <w:pPr>
+        <w:spacing w:line="360" w:lineRule="auto"/>
+        <w:jc w:val="both"/>
+        <w:rPr>
+          <w:rFonts w:ascii="Times New Roman" w:eastAsiaTheme="minorEastAsia" w:hAnsi="Times New Roman" w:cs="Times New Roman"/>
+          <w:noProof/>
+          <w:sz w:val="24"/>
+          <w:szCs w:val="24"/>
+          <w:lang w:val="es-ES"/>
+        </w:rPr>
+      </w:pPr>
+      <w:r>
+        <w:rPr>
+          <w:rFonts w:ascii="Times New Roman" w:eastAsiaTheme="minorEastAsia" w:hAnsi="Times New Roman" w:cs="Times New Roman"/>
+          <w:noProof/>
+          <w:sz w:val="24"/>
+          <w:szCs w:val="24"/>
+          <w:lang w:val="es-ES"/>
+        </w:rPr>
+        <w:lastRenderedPageBreak/>
+        <w:drawing>
+          <wp:inline distT="0" distB="0" distL="0" distR="0" wp14:anchorId="6B10BA53" wp14:editId="4731B674">
+            <wp:extent cx="5612130" cy="5988685"/>
+            <wp:effectExtent l="0" t="0" r="0" b="0"/>
+            <wp:docPr id="7" name="Imagen 7"/>
+            <wp:cNvGraphicFramePr>
+              <a:graphicFrameLocks xmlns:a="http://schemas.openxmlformats.org/drawingml/2006/main" noChangeAspect="1"/>
+            </wp:cNvGraphicFramePr>
+            <a:graphic xmlns:a="http://schemas.openxmlformats.org/drawingml/2006/main">
+              <a:graphicData uri="http://schemas.openxmlformats.org/drawingml/2006/picture">
+                <pic:pic xmlns:pic="http://schemas.openxmlformats.org/drawingml/2006/picture">
+                  <pic:nvPicPr>
+                    <pic:cNvPr id="7" name="Imagen 7"/>
+                    <pic:cNvPicPr/>
+                  </pic:nvPicPr>
+                  <pic:blipFill>
+                    <a:blip r:embed="rId10">
+                      <a:extLst>
+                        <a:ext uri="{28A0092B-C50C-407E-A947-70E740481C1C}">
+                          <a14:useLocalDpi xmlns:a14="http://schemas.microsoft.com/office/drawing/2010/main" val="0"/>
+                        </a:ext>
+                      </a:extLst>
+                    </a:blip>
+                    <a:stretch>
+                      <a:fillRect/>
+                    </a:stretch>
+                  </pic:blipFill>
+                  <pic:spPr>
+                    <a:xfrm>
+                      <a:off x="0" y="0"/>
+                      <a:ext cx="5612130" cy="5988685"/>
+                    </a:xfrm>
+                    <a:prstGeom prst="rect">
+                      <a:avLst/>
+                    </a:prstGeom>
+                  </pic:spPr>
+                </pic:pic>
+              </a:graphicData>
+            </a:graphic>
+          </wp:inline>
+        </w:drawing>
+      </w:r>
+    </w:p>
+    <w:p>
+      <w:pPr>
+        <w:tabs>
+          <w:tab w:val="left" w:pos="1575"/>
+        </w:tabs>
+        <w:rPr>
+          <w:rFonts w:ascii="Times New Roman" w:eastAsiaTheme="minorEastAsia" w:hAnsi="Times New Roman" w:cs="Times New Roman"/>
+          <w:sz w:val="24"/>
+          <w:szCs w:val="24"/>
+          <w:lang w:val="es-ES"/>
+        </w:rPr>
+      </w:pPr>
+      <w:r>
+        <w:rPr>
+          <w:rFonts w:ascii="Times New Roman" w:eastAsiaTheme="minorEastAsia" w:hAnsi="Times New Roman" w:cs="Times New Roman"/>
+          <w:sz w:val="24"/>
+          <w:szCs w:val="24"/>
+          <w:lang w:val="es-ES"/>
+        </w:rPr>
+        <w:t>Para la salida Y1</w:t>
+      </w:r>
+    </w:p>
+    <w:p>
+      <w:pPr>
+        <w:tabs>
+          <w:tab w:val="left" w:pos="1575"/>
+        </w:tabs>
+        <w:rPr>
+          <w:rFonts w:ascii="Times New Roman" w:eastAsiaTheme="minorEastAsia" w:hAnsi="Times New Roman" w:cs="Times New Roman"/>
+          <w:sz w:val="24"/>
+          <w:szCs w:val="24"/>
+          <w:lang w:val="es-ES"/>
+        </w:rPr>
+      </w:pPr>
+      <w:r>
+        <w:rPr>
+          <w:rFonts w:ascii="Times New Roman" w:eastAsiaTheme="minorEastAsia" w:hAnsi="Times New Roman" w:cs="Times New Roman"/>
+          <w:noProof/>
+          <w:sz w:val="24"/>
+          <w:szCs w:val="24"/>
+          <w:lang w:val="es-ES"/>
+        </w:rPr>
+        <w:lastRenderedPageBreak/>
+        <w:drawing>
+          <wp:inline distT="0" distB="0" distL="0" distR="0" wp14:anchorId="01D54FD6" wp14:editId="41E30886">
+            <wp:extent cx="5612130" cy="8041640"/>
+            <wp:effectExtent l="0" t="0" r="0" b="0"/>
+            <wp:docPr id="8" name="Imagen 8"/>
+            <wp:cNvGraphicFramePr>
+              <a:graphicFrameLocks xmlns:a="http://schemas.openxmlformats.org/drawingml/2006/main" noChangeAspect="1"/>
+            </wp:cNvGraphicFramePr>
+            <a:graphic xmlns:a="http://schemas.openxmlformats.org/drawingml/2006/main">
+              <a:graphicData uri="http://schemas.openxmlformats.org/drawingml/2006/picture">
+                <pic:pic xmlns:pic="http://schemas.openxmlformats.org/drawingml/2006/picture">
+                  <pic:nvPicPr>
+                    <pic:cNvPr id="8" name="Imagen 8"/>
+                    <pic:cNvPicPr/>
+                  </pic:nvPicPr>
+                  <pic:blipFill>
+                    <a:blip r:embed="rId11">
+                      <a:extLst>
+                        <a:ext uri="{28A0092B-C50C-407E-A947-70E740481C1C}">
+                          <a14:useLocalDpi xmlns:a14="http://schemas.microsoft.com/office/drawing/2010/main" val="0"/>
+                        </a:ext>
+                      </a:extLst>
+                    </a:blip>
+                    <a:stretch>
+                      <a:fillRect/>
+                    </a:stretch>
+                  </pic:blipFill>
+                  <pic:spPr>
+                    <a:xfrm>
+                      <a:off x="0" y="0"/>
+                      <a:ext cx="5612130" cy="8041640"/>
+                    </a:xfrm>
+                    <a:prstGeom prst="rect">
+                      <a:avLst/>
+                    </a:prstGeom>
+                  </pic:spPr>
+                </pic:pic>
+              </a:graphicData>
+            </a:graphic>
+          </wp:inline>
+        </w:drawing>
+      </w:r>
+    </w:p>
+    <w:p>
+      <w:pPr>
+        <w:tabs>
+          <w:tab w:val="left" w:pos="1575"/>
+        </w:tabs>
+        <w:rPr>
+          <w:rFonts w:ascii="Times New Roman" w:eastAsiaTheme="minorEastAsia" w:hAnsi="Times New Roman" w:cs="Times New Roman"/>
+          <w:sz w:val="24"/>
+          <w:szCs w:val="24"/>
+          <w:lang w:val="es-ES"/>
+        </w:rPr>
+      </w:pPr>
+      <w:r>
+        <w:rPr>
+          <w:rFonts w:ascii="Times New Roman" w:eastAsiaTheme="minorEastAsia" w:hAnsi="Times New Roman" w:cs="Times New Roman"/>
+          <w:sz w:val="24"/>
+          <w:szCs w:val="24"/>
+          <w:lang w:val="es-ES"/>
+        </w:rPr>
+        <w:lastRenderedPageBreak/>
+        <w:t>Para la salida Y2</w:t>
+      </w:r>
+    </w:p>
+    <w:p>
+      <w:pPr>
+        <w:tabs>
+          <w:tab w:val="left" w:pos="1575"/>
+        </w:tabs>
+        <w:rPr>
+          <w:rFonts w:ascii="Times New Roman" w:eastAsiaTheme="minorEastAsia" w:hAnsi="Times New Roman" w:cs="Times New Roman"/>
+          <w:sz w:val="24"/>
+          <w:szCs w:val="24"/>
+          <w:lang w:val="es-ES"/>
+        </w:rPr>
+      </w:pPr>
+      <w:r>
+        <w:rPr>
+          <w:rFonts w:ascii="Times New Roman" w:eastAsiaTheme="minorEastAsia" w:hAnsi="Times New Roman" w:cs="Times New Roman"/>
+          <w:noProof/>
+          <w:sz w:val="24"/>
+          <w:szCs w:val="24"/>
+          <w:lang w:val="es-ES"/>
+        </w:rPr>
+        <w:drawing>
+          <wp:inline distT="0" distB="0" distL="0" distR="0" wp14:anchorId="3736F02B" wp14:editId="08531012">
+            <wp:extent cx="5612130" cy="7279640"/>
+            <wp:effectExtent l="0" t="0" r="0" b="0"/>
+            <wp:docPr id="9" name="Imagen 9"/>
+            <wp:cNvGraphicFramePr>
+              <a:graphicFrameLocks xmlns:a="http://schemas.openxmlformats.org/drawingml/2006/main" noChangeAspect="1"/>
+            </wp:cNvGraphicFramePr>
+            <a:graphic xmlns:a="http://schemas.openxmlformats.org/drawingml/2006/main">
+              <a:graphicData uri="http://schemas.openxmlformats.org/drawingml/2006/picture">
+                <pic:pic xmlns:pic="http://schemas.openxmlformats.org/drawingml/2006/picture">
+                  <pic:nvPicPr>
+                    <pic:cNvPr id="9" name="Imagen 9"/>
+                    <pic:cNvPicPr/>
+                  </pic:nvPicPr>
+                  <pic:blipFill>
+                    <a:blip r:embed="rId12">
+                      <a:extLst>
+                        <a:ext uri="{28A0092B-C50C-407E-A947-70E740481C1C}">
+                          <a14:useLocalDpi xmlns:a14="http://schemas.microsoft.com/office/drawing/2010/main" val="0"/>
+                        </a:ext>
+                      </a:extLst>
+                    </a:blip>
+                    <a:stretch>
+                      <a:fillRect/>
+                    </a:stretch>
+                  </pic:blipFill>
+                  <pic:spPr>
+                    <a:xfrm>
+                      <a:off x="0" y="0"/>
+                      <a:ext cx="5612130" cy="7279640"/>
+                    </a:xfrm>
+                    <a:prstGeom prst="rect">
+                      <a:avLst/>
+                    </a:prstGeom>
+                  </pic:spPr>
+                </pic:pic>
+              </a:graphicData>
+            </a:graphic>
+          </wp:inline>
+        </w:drawing>
       </w:r>
     </w:p>
     <w:sectPr>
@@ -122,6 +3059,56 @@
     </w:sectPr>
   </w:body>
 </w:document>
+</file>
+
+<file path=word/endnotes.xml><?xml version="1.0" encoding="utf-8"?>
+<w:endnotes xmlns:wpc="http://schemas.microsoft.com/office/word/2010/wordprocessingCanvas" xmlns:cx="http://schemas.microsoft.com/office/drawing/2014/chartex" xmlns:cx1="http://schemas.microsoft.com/office/drawing/2015/9/8/chartex" xmlns:cx2="http://schemas.microsoft.com/office/drawing/2015/10/21/chartex" xmlns:cx3="http://schemas.microsoft.com/office/drawing/2016/5/9/chartex" xmlns:cx4="http://schemas.microsoft.com/office/drawing/2016/5/10/chartex" xmlns:cx5="http://schemas.microsoft.com/office/drawing/2016/5/11/chartex" xmlns:cx6="http://schemas.microsoft.com/office/drawing/2016/5/12/chartex" xmlns:cx7="http://schemas.microsoft.com/office/drawing/2016/5/13/chartex" xmlns:cx8="http://schemas.microsoft.com/office/drawing/2016/5/14/chartex" xmlns:mc="http://schemas.openxmlformats.org/markup-compatibility/2006" xmlns:aink="http://schemas.microsoft.com/office/drawing/2016/ink" xmlns:am3d="http://schemas.microsoft.com/office/drawing/2017/model3d" xmlns:o="urn:schemas-microsoft-com:office:office" xmlns:r="http://schemas.openxmlformats.org/officeDocument/2006/relationships" xmlns:m="http://schemas.openxmlformats.org/officeDocument/2006/math" xmlns:v="urn:schemas-microsoft-com:vml" xmlns:wp14="http://schemas.microsoft.com/office/word/2010/wordprocessingDrawing" xmlns:wp="http://schemas.openxmlformats.org/drawingml/2006/wordprocessingDrawing" xmlns:w10="urn:schemas-microsoft-com:office:word" xmlns:w="http://schemas.openxmlformats.org/wordprocessingml/2006/main" xmlns:w14="http://schemas.microsoft.com/office/word/2010/wordml" xmlns:w15="http://schemas.microsoft.com/office/word/2012/wordml" xmlns:w16cex="http://schemas.microsoft.com/office/word/2018/wordml/cex" xmlns:w16cid="http://schemas.microsoft.com/office/word/2016/wordml/cid" xmlns:w16="http://schemas.microsoft.com/office/word/2018/wordml" xmlns:w16sdtdh="http://schemas.microsoft.com/office/word/2020/wordml/sdtdatahash" xmlns:w16se="http://schemas.microsoft.com/office/word/2015/wordml/symex" xmlns:wpg="http://schemas.microsoft.com/office/word/2010/wordprocessingGroup" xmlns:wpi="http://schemas.microsoft.com/office/word/2010/wordprocessingInk" xmlns:wne="http://schemas.microsoft.com/office/word/2006/wordml" xmlns:wps="http://schemas.microsoft.com/office/word/2010/wordprocessingShape" mc:Ignorable="w14 w15 w16se w16cid w16 w16cex w16sdtdh wp14">
+  <w:endnote w:type="separator" w:id="-1">
+    <w:p>
+      <w:pPr>
+        <w:spacing w:after="0" w:line="240" w:lineRule="auto"/>
+      </w:pPr>
+      <w:r>
+        <w:separator/>
+      </w:r>
+    </w:p>
+  </w:endnote>
+  <w:endnote w:type="continuationSeparator" w:id="0">
+    <w:p>
+      <w:pPr>
+        <w:spacing w:after="0" w:line="240" w:lineRule="auto"/>
+      </w:pPr>
+      <w:r>
+        <w:continuationSeparator/>
+      </w:r>
+    </w:p>
+  </w:endnote>
+</w:endnotes>
+</file>
+
+<file path=word/footnotes.xml><?xml version="1.0" encoding="utf-8"?>
+<w:footnotes xmlns:wpc="http://schemas.microsoft.com/office/word/2010/wordprocessingCanvas" xmlns:cx="http://schemas.microsoft.com/office/drawing/2014/chartex" xmlns:cx1="http://schemas.microsoft.com/office/drawing/2015/9/8/chartex" xmlns:cx2="http://schemas.microsoft.com/office/drawing/2015/10/21/chartex" xmlns:cx3="http://schemas.microsoft.com/office/drawing/2016/5/9/chartex" xmlns:cx4="http://schemas.microsoft.com/office/drawing/2016/5/10/chartex" xmlns:cx5="http://schemas.microsoft.com/office/drawing/2016/5/11/chartex" xmlns:cx6="http://schemas.microsoft.com/office/drawing/2016/5/12/chartex" xmlns:cx7="http://schemas.microsoft.com/office/drawing/2016/5/13/chartex" xmlns:cx8="http://schemas.microsoft.com/office/drawing/2016/5/14/chartex" xmlns:mc="http://schemas.openxmlformats.org/markup-compatibility/2006" xmlns:aink="http://schemas.microsoft.com/office/drawing/2016/ink" xmlns:am3d="http://schemas.microsoft.com/office/drawing/2017/model3d" xmlns:o="urn:schemas-microsoft-com:office:office" xmlns:r="http://schemas.openxmlformats.org/officeDocument/2006/relationships" xmlns:m="http://schemas.openxmlformats.org/officeDocument/2006/math" xmlns:v="urn:schemas-microsoft-com:vml" xmlns:wp14="http://schemas.microsoft.com/office/word/2010/wordprocessingDrawing" xmlns:wp="http://schemas.openxmlformats.org/drawingml/2006/wordprocessingDrawing" xmlns:w10="urn:schemas-microsoft-com:office:word" xmlns:w="http://schemas.openxmlformats.org/wordprocessingml/2006/main" xmlns:w14="http://schemas.microsoft.com/office/word/2010/wordml" xmlns:w15="http://schemas.microsoft.com/office/word/2012/wordml" xmlns:w16cex="http://schemas.microsoft.com/office/word/2018/wordml/cex" xmlns:w16cid="http://schemas.microsoft.com/office/word/2016/wordml/cid" xmlns:w16="http://schemas.microsoft.com/office/word/2018/wordml" xmlns:w16sdtdh="http://schemas.microsoft.com/office/word/2020/wordml/sdtdatahash" xmlns:w16se="http://schemas.microsoft.com/office/word/2015/wordml/symex" xmlns:wpg="http://schemas.microsoft.com/office/word/2010/wordprocessingGroup" xmlns:wpi="http://schemas.microsoft.com/office/word/2010/wordprocessingInk" xmlns:wne="http://schemas.microsoft.com/office/word/2006/wordml" xmlns:wps="http://schemas.microsoft.com/office/word/2010/wordprocessingShape" mc:Ignorable="w14 w15 w16se w16cid w16 w16cex w16sdtdh wp14">
+  <w:footnote w:type="separator" w:id="-1">
+    <w:p>
+      <w:pPr>
+        <w:spacing w:after="0" w:line="240" w:lineRule="auto"/>
+      </w:pPr>
+      <w:r>
+        <w:separator/>
+      </w:r>
+    </w:p>
+  </w:footnote>
+  <w:footnote w:type="continuationSeparator" w:id="0">
+    <w:p>
+      <w:pPr>
+        <w:spacing w:after="0" w:line="240" w:lineRule="auto"/>
+      </w:pPr>
+      <w:r>
+        <w:continuationSeparator/>
+      </w:r>
+    </w:p>
+  </w:footnote>
+</w:footnotes>
 </file>
 
 <file path=word/styles.xml><?xml version="1.0" encoding="utf-8"?>
@@ -550,6 +3537,60 @@
     <w:semiHidden/>
     <w:unhideWhenUsed/>
   </w:style>
+  <w:style w:type="character" w:styleId="Textodelmarcadordeposicin">
+    <w:name w:val="Placeholder Text"/>
+    <w:basedOn w:val="Fuentedeprrafopredeter"/>
+    <w:uiPriority w:val="99"/>
+    <w:semiHidden/>
+    <w:rsid w:val="00FE463E"/>
+    <w:rPr>
+      <w:color w:val="808080"/>
+    </w:rPr>
+  </w:style>
+  <w:style w:type="paragraph" w:styleId="Encabezado">
+    <w:name w:val="header"/>
+    <w:basedOn w:val="Normal"/>
+    <w:link w:val="EncabezadoCar"/>
+    <w:uiPriority w:val="99"/>
+    <w:unhideWhenUsed/>
+    <w:rsid w:val="002A5676"/>
+    <w:pPr>
+      <w:tabs>
+        <w:tab w:val="center" w:pos="4419"/>
+        <w:tab w:val="right" w:pos="8838"/>
+      </w:tabs>
+      <w:spacing w:after="0" w:line="240" w:lineRule="auto"/>
+    </w:pPr>
+  </w:style>
+  <w:style w:type="character" w:customStyle="1" w:styleId="EncabezadoCar">
+    <w:name w:val="Encabezado Car"/>
+    <w:basedOn w:val="Fuentedeprrafopredeter"/>
+    <w:link w:val="Encabezado"/>
+    <w:uiPriority w:val="99"/>
+    <w:rsid w:val="002A5676"/>
+  </w:style>
+  <w:style w:type="paragraph" w:styleId="Piedepgina">
+    <w:name w:val="footer"/>
+    <w:basedOn w:val="Normal"/>
+    <w:link w:val="PiedepginaCar"/>
+    <w:uiPriority w:val="99"/>
+    <w:unhideWhenUsed/>
+    <w:rsid w:val="002A5676"/>
+    <w:pPr>
+      <w:tabs>
+        <w:tab w:val="center" w:pos="4419"/>
+        <w:tab w:val="right" w:pos="8838"/>
+      </w:tabs>
+      <w:spacing w:after="0" w:line="240" w:lineRule="auto"/>
+    </w:pPr>
+  </w:style>
+  <w:style w:type="character" w:customStyle="1" w:styleId="PiedepginaCar">
+    <w:name w:val="Pie de página Car"/>
+    <w:basedOn w:val="Fuentedeprrafopredeter"/>
+    <w:link w:val="Piedepgina"/>
+    <w:uiPriority w:val="99"/>
+    <w:rsid w:val="002A5676"/>
+  </w:style>
 </w:styles>
 </file>
 

--- a/Bitácora.docx
+++ b/Bitácora.docx
@@ -367,7 +367,7 @@
                   <w:szCs w:val="24"/>
                   <w:lang w:val="es-ES"/>
                 </w:rPr>
-                <m:t>0</m:t>
+                <m:t>1</m:t>
               </m:r>
             </m:sub>
           </m:sSub>
@@ -461,7 +461,7 @@
                   <w:szCs w:val="24"/>
                   <w:lang w:val="es-ES"/>
                 </w:rPr>
-                <m:t>1</m:t>
+                <m:t>0</m:t>
               </m:r>
             </m:sub>
           </m:sSub>
@@ -601,7 +601,7 @@
                   <w:szCs w:val="24"/>
                   <w:lang w:val="es-ES"/>
                 </w:rPr>
-                <m:t>0</m:t>
+                <m:t>1</m:t>
               </m:r>
             </m:sub>
           </m:sSub>
@@ -661,7 +661,7 @@
                   <w:szCs w:val="24"/>
                   <w:lang w:val="es-ES"/>
                 </w:rPr>
-                <m:t>1</m:t>
+                <m:t>0</m:t>
               </m:r>
             </m:sub>
           </m:sSub>
@@ -866,18 +866,18 @@
           <w:lang w:val="es-ES"/>
         </w:rPr>
         <w:drawing>
-          <wp:anchor distT="0" distB="0" distL="114300" distR="114300" simplePos="0" relativeHeight="251659264" behindDoc="0" locked="0" layoutInCell="1" allowOverlap="1" wp14:anchorId="2B005EE0" wp14:editId="00508353">
+          <wp:anchor distT="0" distB="0" distL="114300" distR="114300" simplePos="0" relativeHeight="251662336" behindDoc="0" locked="0" layoutInCell="1" allowOverlap="1" wp14:anchorId="44FF33FF" wp14:editId="0201F21B">
             <wp:simplePos x="0" y="0"/>
             <wp:positionH relativeFrom="margin">
               <wp:align>center</wp:align>
             </wp:positionH>
             <wp:positionV relativeFrom="margin">
-              <wp:posOffset>3538855</wp:posOffset>
+              <wp:posOffset>3432810</wp:posOffset>
             </wp:positionV>
-            <wp:extent cx="2130556" cy="2639573"/>
-            <wp:effectExtent l="0" t="0" r="3175" b="8890"/>
+            <wp:extent cx="2747052" cy="2727325"/>
+            <wp:effectExtent l="0" t="0" r="0" b="0"/>
             <wp:wrapSquare wrapText="bothSides"/>
-            <wp:docPr id="3" name="Imagen 3"/>
+            <wp:docPr id="1" name="Imagen 1"/>
             <wp:cNvGraphicFramePr>
               <a:graphicFrameLocks xmlns:a="http://schemas.openxmlformats.org/drawingml/2006/main" noChangeAspect="1"/>
             </wp:cNvGraphicFramePr>
@@ -885,11 +885,11 @@
               <a:graphicData uri="http://schemas.openxmlformats.org/drawingml/2006/picture">
                 <pic:pic xmlns:pic="http://schemas.openxmlformats.org/drawingml/2006/picture">
                   <pic:nvPicPr>
-                    <pic:cNvPr id="3" name="Imagen 3"/>
+                    <pic:cNvPr id="1" name="Imagen 1"/>
                     <pic:cNvPicPr/>
                   </pic:nvPicPr>
                   <pic:blipFill>
-                    <a:blip r:embed="rId8" cstate="print">
+                    <a:blip r:embed="rId8">
                       <a:extLst>
                         <a:ext uri="{28A0092B-C50C-407E-A947-70E740481C1C}">
                           <a14:useLocalDpi xmlns:a14="http://schemas.microsoft.com/office/drawing/2010/main" val="0"/>
@@ -903,7 +903,7 @@
                   <pic:spPr>
                     <a:xfrm>
                       <a:off x="0" y="0"/>
-                      <a:ext cx="2130556" cy="2639573"/>
+                      <a:ext cx="2747052" cy="2727325"/>
                     </a:xfrm>
                     <a:prstGeom prst="rect">
                       <a:avLst/>
@@ -933,7 +933,43 @@
           <w:szCs w:val="24"/>
           <w:lang w:val="es-ES"/>
         </w:rPr>
-        <w:t>Se realizó la tabla de verdad de la suma de las salidas de la primera tabla con el switch que modela el acumulado, el cual modela 3 bits y los valores que puede tomar son de 0 a 7, la figura 2 muestra los valores en binario que puede modelar el switch 2.</w:t>
+        <w:t xml:space="preserve">Se realizó la tabla de verdad de la suma de las salidas de la primera tabla con el switch que modela el acumulado, el cual modela </w:t>
+      </w:r>
+      <w:r>
+        <w:rPr>
+          <w:rFonts w:ascii="Times New Roman" w:hAnsi="Times New Roman" w:cs="Times New Roman"/>
+          <w:sz w:val="24"/>
+          <w:szCs w:val="24"/>
+          <w:lang w:val="es-ES"/>
+        </w:rPr>
+        <w:t>2</w:t>
+      </w:r>
+      <w:r>
+        <w:rPr>
+          <w:rFonts w:ascii="Times New Roman" w:hAnsi="Times New Roman" w:cs="Times New Roman"/>
+          <w:sz w:val="24"/>
+          <w:szCs w:val="24"/>
+          <w:lang w:val="es-ES"/>
+        </w:rPr>
+        <w:t xml:space="preserve"> bits y los valores que puede tomar son de 0 a </w:t>
+      </w:r>
+      <w:r>
+        <w:rPr>
+          <w:rFonts w:ascii="Times New Roman" w:hAnsi="Times New Roman" w:cs="Times New Roman"/>
+          <w:sz w:val="24"/>
+          <w:szCs w:val="24"/>
+          <w:lang w:val="es-ES"/>
+        </w:rPr>
+        <w:t>3</w:t>
+      </w:r>
+      <w:r>
+        <w:rPr>
+          <w:rFonts w:ascii="Times New Roman" w:hAnsi="Times New Roman" w:cs="Times New Roman"/>
+          <w:sz w:val="24"/>
+          <w:szCs w:val="24"/>
+          <w:lang w:val="es-ES"/>
+        </w:rPr>
+        <w:t>, la figura 2 muestra los valores en binario que puede modelar el switch 2.</w:t>
       </w:r>
     </w:p>
     <w:p>
@@ -1089,7 +1125,7 @@
         </w:rPr>
         <w:lastRenderedPageBreak/>
         <w:drawing>
-          <wp:anchor distT="0" distB="0" distL="114300" distR="114300" simplePos="0" relativeHeight="251660288" behindDoc="0" locked="0" layoutInCell="1" allowOverlap="1" wp14:anchorId="60037F41" wp14:editId="7C9F4390">
+          <wp:anchor distT="0" distB="0" distL="114300" distR="114300" simplePos="0" relativeHeight="251663360" behindDoc="0" locked="0" layoutInCell="1" allowOverlap="1" wp14:anchorId="66987B86" wp14:editId="192A4AA4">
             <wp:simplePos x="1076325" y="895350"/>
             <wp:positionH relativeFrom="margin">
               <wp:align>center</wp:align>
@@ -1097,10 +1133,10 @@
             <wp:positionV relativeFrom="margin">
               <wp:align>top</wp:align>
             </wp:positionV>
-            <wp:extent cx="4384040" cy="8258810"/>
-            <wp:effectExtent l="0" t="0" r="0" b="8890"/>
+            <wp:extent cx="3669799" cy="4401321"/>
+            <wp:effectExtent l="0" t="0" r="6985" b="0"/>
             <wp:wrapSquare wrapText="bothSides"/>
-            <wp:docPr id="4" name="Imagen 4"/>
+            <wp:docPr id="2" name="Imagen 2"/>
             <wp:cNvGraphicFramePr>
               <a:graphicFrameLocks xmlns:a="http://schemas.openxmlformats.org/drawingml/2006/main" noChangeAspect="1"/>
             </wp:cNvGraphicFramePr>
@@ -1108,11 +1144,11 @@
               <a:graphicData uri="http://schemas.openxmlformats.org/drawingml/2006/picture">
                 <pic:pic xmlns:pic="http://schemas.openxmlformats.org/drawingml/2006/picture">
                   <pic:nvPicPr>
-                    <pic:cNvPr id="4" name="Imagen 4"/>
+                    <pic:cNvPr id="2" name="Imagen 2"/>
                     <pic:cNvPicPr/>
                   </pic:nvPicPr>
                   <pic:blipFill>
-                    <a:blip r:embed="rId9">
+                    <a:blip r:embed="rId9" cstate="print">
                       <a:extLst>
                         <a:ext uri="{28A0092B-C50C-407E-A947-70E740481C1C}">
                           <a14:useLocalDpi xmlns:a14="http://schemas.microsoft.com/office/drawing/2010/main" val="0"/>
@@ -1126,7 +1162,7 @@
                   <pic:spPr>
                     <a:xfrm>
                       <a:off x="0" y="0"/>
-                      <a:ext cx="4384040" cy="8258810"/>
+                      <a:ext cx="3669799" cy="4401321"/>
                     </a:xfrm>
                     <a:prstGeom prst="rect">
                       <a:avLst/>
@@ -1301,116 +1337,6 @@
     </w:p>
     <w:p>
       <w:pPr>
-        <w:rPr>
-          <w:rFonts w:ascii="Times New Roman" w:hAnsi="Times New Roman" w:cs="Times New Roman"/>
-          <w:sz w:val="24"/>
-          <w:szCs w:val="24"/>
-          <w:lang w:val="es-ES"/>
-        </w:rPr>
-      </w:pPr>
-    </w:p>
-    <w:p>
-      <w:pPr>
-        <w:rPr>
-          <w:rFonts w:ascii="Times New Roman" w:hAnsi="Times New Roman" w:cs="Times New Roman"/>
-          <w:sz w:val="24"/>
-          <w:szCs w:val="24"/>
-          <w:lang w:val="es-ES"/>
-        </w:rPr>
-      </w:pPr>
-    </w:p>
-    <w:p>
-      <w:pPr>
-        <w:rPr>
-          <w:rFonts w:ascii="Times New Roman" w:hAnsi="Times New Roman" w:cs="Times New Roman"/>
-          <w:sz w:val="24"/>
-          <w:szCs w:val="24"/>
-          <w:lang w:val="es-ES"/>
-        </w:rPr>
-      </w:pPr>
-    </w:p>
-    <w:p>
-      <w:pPr>
-        <w:rPr>
-          <w:rFonts w:ascii="Times New Roman" w:hAnsi="Times New Roman" w:cs="Times New Roman"/>
-          <w:sz w:val="24"/>
-          <w:szCs w:val="24"/>
-          <w:lang w:val="es-ES"/>
-        </w:rPr>
-      </w:pPr>
-    </w:p>
-    <w:p>
-      <w:pPr>
-        <w:rPr>
-          <w:rFonts w:ascii="Times New Roman" w:hAnsi="Times New Roman" w:cs="Times New Roman"/>
-          <w:sz w:val="24"/>
-          <w:szCs w:val="24"/>
-          <w:lang w:val="es-ES"/>
-        </w:rPr>
-      </w:pPr>
-    </w:p>
-    <w:p>
-      <w:pPr>
-        <w:rPr>
-          <w:rFonts w:ascii="Times New Roman" w:hAnsi="Times New Roman" w:cs="Times New Roman"/>
-          <w:sz w:val="24"/>
-          <w:szCs w:val="24"/>
-          <w:lang w:val="es-ES"/>
-        </w:rPr>
-      </w:pPr>
-    </w:p>
-    <w:p>
-      <w:pPr>
-        <w:rPr>
-          <w:rFonts w:ascii="Times New Roman" w:hAnsi="Times New Roman" w:cs="Times New Roman"/>
-          <w:sz w:val="24"/>
-          <w:szCs w:val="24"/>
-          <w:lang w:val="es-ES"/>
-        </w:rPr>
-      </w:pPr>
-    </w:p>
-    <w:p>
-      <w:pPr>
-        <w:rPr>
-          <w:rFonts w:ascii="Times New Roman" w:hAnsi="Times New Roman" w:cs="Times New Roman"/>
-          <w:sz w:val="24"/>
-          <w:szCs w:val="24"/>
-          <w:lang w:val="es-ES"/>
-        </w:rPr>
-      </w:pPr>
-    </w:p>
-    <w:p>
-      <w:pPr>
-        <w:rPr>
-          <w:rFonts w:ascii="Times New Roman" w:hAnsi="Times New Roman" w:cs="Times New Roman"/>
-          <w:sz w:val="24"/>
-          <w:szCs w:val="24"/>
-          <w:lang w:val="es-ES"/>
-        </w:rPr>
-      </w:pPr>
-    </w:p>
-    <w:p>
-      <w:pPr>
-        <w:rPr>
-          <w:rFonts w:ascii="Times New Roman" w:hAnsi="Times New Roman" w:cs="Times New Roman"/>
-          <w:sz w:val="24"/>
-          <w:szCs w:val="24"/>
-          <w:lang w:val="es-ES"/>
-        </w:rPr>
-      </w:pPr>
-    </w:p>
-    <w:p>
-      <w:pPr>
-        <w:rPr>
-          <w:rFonts w:ascii="Times New Roman" w:hAnsi="Times New Roman" w:cs="Times New Roman"/>
-          <w:sz w:val="24"/>
-          <w:szCs w:val="24"/>
-          <w:lang w:val="es-ES"/>
-        </w:rPr>
-      </w:pPr>
-    </w:p>
-    <w:p>
-      <w:pPr>
         <w:spacing w:line="360" w:lineRule="auto"/>
         <w:jc w:val="both"/>
         <w:rPr>
@@ -1427,7 +1353,6 @@
           <w:szCs w:val="24"/>
           <w:lang w:val="es-ES"/>
         </w:rPr>
-        <w:lastRenderedPageBreak/>
         <w:t>Luego con la ayuda de la página www.32x8.com la cual hace la simplificación con álgebra booleana se obtienen las salidas simplificadas:</w:t>
       </w:r>
     </w:p>
@@ -1513,6 +1438,15 @@
               </m:r>
             </m:e>
           </m:acc>
+          <m:r>
+            <w:rPr>
+              <w:rFonts w:ascii="Cambria Math" w:hAnsi="Cambria Math" w:cs="Times New Roman"/>
+              <w:sz w:val="24"/>
+              <w:szCs w:val="24"/>
+              <w:lang w:val="es-ES"/>
+            </w:rPr>
+            <m:t>B</m:t>
+          </m:r>
           <m:acc>
             <m:accPr>
               <m:chr m:val="̅"/>
@@ -1538,31 +1472,15 @@
               </m:r>
             </m:e>
           </m:acc>
-          <m:acc>
-            <m:accPr>
-              <m:chr m:val="̅"/>
-              <m:ctrlPr>
-                <w:rPr>
-                  <w:rFonts w:ascii="Cambria Math" w:hAnsi="Cambria Math" w:cs="Times New Roman"/>
-                  <w:i/>
-                  <w:sz w:val="24"/>
-                  <w:szCs w:val="24"/>
-                  <w:lang w:val="es-ES"/>
-                </w:rPr>
-              </m:ctrlPr>
-            </m:accPr>
-            <m:e>
-              <m:r>
-                <w:rPr>
-                  <w:rFonts w:ascii="Cambria Math" w:hAnsi="Cambria Math" w:cs="Times New Roman"/>
-                  <w:sz w:val="24"/>
-                  <w:szCs w:val="24"/>
-                  <w:lang w:val="es-ES"/>
-                </w:rPr>
-                <m:t>E</m:t>
-              </m:r>
-            </m:e>
-          </m:acc>
+          <m:r>
+            <w:rPr>
+              <w:rFonts w:ascii="Cambria Math" w:hAnsi="Cambria Math" w:cs="Times New Roman"/>
+              <w:sz w:val="24"/>
+              <w:szCs w:val="24"/>
+              <w:lang w:val="es-ES"/>
+            </w:rPr>
+            <m:t>D</m:t>
+          </m:r>
           <m:r>
             <w:rPr>
               <w:rFonts w:ascii="Cambria Math" w:hAnsi="Cambria Math" w:cs="Times New Roman"/>
@@ -1618,13 +1536,12 @@
                   <w:szCs w:val="24"/>
                   <w:lang w:val="es-ES"/>
                 </w:rPr>
-                <m:t>C</m:t>
+                <m:t>D</m:t>
               </m:r>
             </m:e>
           </m:acc>
-          <m:acc>
-            <m:accPr>
-              <m:chr m:val="̅"/>
+          <m:d>
+            <m:dPr>
               <m:ctrlPr>
                 <w:rPr>
                   <w:rFonts w:ascii="Cambria Math" w:hAnsi="Cambria Math" w:cs="Times New Roman"/>
@@ -1634,214 +1551,69 @@
                   <w:lang w:val="es-ES"/>
                 </w:rPr>
               </m:ctrlPr>
-            </m:accPr>
+            </m:dPr>
             <m:e>
-              <m:r>
-                <w:rPr>
-                  <w:rFonts w:ascii="Cambria Math" w:hAnsi="Cambria Math" w:cs="Times New Roman"/>
-                  <w:sz w:val="24"/>
-                  <w:szCs w:val="24"/>
-                  <w:lang w:val="es-ES"/>
-                </w:rPr>
-                <m:t>E</m:t>
-              </m:r>
+              <m:acc>
+                <m:accPr>
+                  <m:chr m:val="̅"/>
+                  <m:ctrlPr>
+                    <w:rPr>
+                      <w:rFonts w:ascii="Cambria Math" w:hAnsi="Cambria Math" w:cs="Times New Roman"/>
+                      <w:i/>
+                      <w:sz w:val="24"/>
+                      <w:szCs w:val="24"/>
+                      <w:lang w:val="es-ES"/>
+                    </w:rPr>
+                  </m:ctrlPr>
+                </m:accPr>
+                <m:e>
+                  <m:r>
+                    <w:rPr>
+                      <w:rFonts w:ascii="Cambria Math" w:hAnsi="Cambria Math" w:cs="Times New Roman"/>
+                      <w:sz w:val="24"/>
+                      <w:szCs w:val="24"/>
+                      <w:lang w:val="es-ES"/>
+                    </w:rPr>
+                    <m:t>C</m:t>
+                  </m:r>
+                </m:e>
+              </m:acc>
+              <m:r>
+                <w:rPr>
+                  <w:rFonts w:ascii="Cambria Math" w:hAnsi="Cambria Math" w:cs="Times New Roman"/>
+                  <w:sz w:val="24"/>
+                  <w:szCs w:val="24"/>
+                  <w:lang w:val="es-ES"/>
+                </w:rPr>
+                <m:t>+</m:t>
+              </m:r>
+              <m:acc>
+                <m:accPr>
+                  <m:chr m:val="̅"/>
+                  <m:ctrlPr>
+                    <w:rPr>
+                      <w:rFonts w:ascii="Cambria Math" w:hAnsi="Cambria Math" w:cs="Times New Roman"/>
+                      <w:i/>
+                      <w:sz w:val="24"/>
+                      <w:szCs w:val="24"/>
+                      <w:lang w:val="es-ES"/>
+                    </w:rPr>
+                  </m:ctrlPr>
+                </m:accPr>
+                <m:e>
+                  <m:r>
+                    <w:rPr>
+                      <w:rFonts w:ascii="Cambria Math" w:hAnsi="Cambria Math" w:cs="Times New Roman"/>
+                      <w:sz w:val="24"/>
+                      <w:szCs w:val="24"/>
+                      <w:lang w:val="es-ES"/>
+                    </w:rPr>
+                    <m:t>A</m:t>
+                  </m:r>
+                </m:e>
+              </m:acc>
             </m:e>
-          </m:acc>
-          <m:r>
-            <w:rPr>
-              <w:rFonts w:ascii="Cambria Math" w:hAnsi="Cambria Math" w:cs="Times New Roman"/>
-              <w:sz w:val="24"/>
-              <w:szCs w:val="24"/>
-              <w:lang w:val="es-ES"/>
-            </w:rPr>
-            <m:t>+</m:t>
-          </m:r>
-          <m:acc>
-            <m:accPr>
-              <m:chr m:val="̅"/>
-              <m:ctrlPr>
-                <w:rPr>
-                  <w:rFonts w:ascii="Cambria Math" w:hAnsi="Cambria Math" w:cs="Times New Roman"/>
-                  <w:i/>
-                  <w:sz w:val="24"/>
-                  <w:szCs w:val="24"/>
-                  <w:lang w:val="es-ES"/>
-                </w:rPr>
-              </m:ctrlPr>
-            </m:accPr>
-            <m:e>
-              <m:r>
-                <w:rPr>
-                  <w:rFonts w:ascii="Cambria Math" w:hAnsi="Cambria Math" w:cs="Times New Roman"/>
-                  <w:sz w:val="24"/>
-                  <w:szCs w:val="24"/>
-                  <w:lang w:val="es-ES"/>
-                </w:rPr>
-                <m:t>C</m:t>
-              </m:r>
-            </m:e>
-          </m:acc>
-          <m:acc>
-            <m:accPr>
-              <m:chr m:val="̅"/>
-              <m:ctrlPr>
-                <w:rPr>
-                  <w:rFonts w:ascii="Cambria Math" w:hAnsi="Cambria Math" w:cs="Times New Roman"/>
-                  <w:i/>
-                  <w:sz w:val="24"/>
-                  <w:szCs w:val="24"/>
-                  <w:lang w:val="es-ES"/>
-                </w:rPr>
-              </m:ctrlPr>
-            </m:accPr>
-            <m:e>
-              <m:r>
-                <w:rPr>
-                  <w:rFonts w:ascii="Cambria Math" w:hAnsi="Cambria Math" w:cs="Times New Roman"/>
-                  <w:sz w:val="24"/>
-                  <w:szCs w:val="24"/>
-                  <w:lang w:val="es-ES"/>
-                </w:rPr>
-                <m:t>D</m:t>
-              </m:r>
-            </m:e>
-          </m:acc>
-          <m:acc>
-            <m:accPr>
-              <m:chr m:val="̅"/>
-              <m:ctrlPr>
-                <w:rPr>
-                  <w:rFonts w:ascii="Cambria Math" w:hAnsi="Cambria Math" w:cs="Times New Roman"/>
-                  <w:i/>
-                  <w:sz w:val="24"/>
-                  <w:szCs w:val="24"/>
-                  <w:lang w:val="es-ES"/>
-                </w:rPr>
-              </m:ctrlPr>
-            </m:accPr>
-            <m:e>
-              <m:r>
-                <w:rPr>
-                  <w:rFonts w:ascii="Cambria Math" w:hAnsi="Cambria Math" w:cs="Times New Roman"/>
-                  <w:sz w:val="24"/>
-                  <w:szCs w:val="24"/>
-                  <w:lang w:val="es-ES"/>
-                </w:rPr>
-                <m:t>E</m:t>
-              </m:r>
-            </m:e>
-          </m:acc>
-          <m:r>
-            <w:rPr>
-              <w:rFonts w:ascii="Cambria Math" w:hAnsi="Cambria Math" w:cs="Times New Roman"/>
-              <w:sz w:val="24"/>
-              <w:szCs w:val="24"/>
-              <w:lang w:val="es-ES"/>
-            </w:rPr>
-            <m:t>+</m:t>
-          </m:r>
-          <m:acc>
-            <m:accPr>
-              <m:chr m:val="̅"/>
-              <m:ctrlPr>
-                <w:rPr>
-                  <w:rFonts w:ascii="Cambria Math" w:hAnsi="Cambria Math" w:cs="Times New Roman"/>
-                  <w:i/>
-                  <w:sz w:val="24"/>
-                  <w:szCs w:val="24"/>
-                  <w:lang w:val="es-ES"/>
-                </w:rPr>
-              </m:ctrlPr>
-            </m:accPr>
-            <m:e>
-              <m:r>
-                <w:rPr>
-                  <w:rFonts w:ascii="Cambria Math" w:hAnsi="Cambria Math" w:cs="Times New Roman"/>
-                  <w:sz w:val="24"/>
-                  <w:szCs w:val="24"/>
-                  <w:lang w:val="es-ES"/>
-                </w:rPr>
-                <m:t>A</m:t>
-              </m:r>
-            </m:e>
-          </m:acc>
-          <m:r>
-            <w:rPr>
-              <w:rFonts w:ascii="Cambria Math" w:hAnsi="Cambria Math" w:cs="Times New Roman"/>
-              <w:sz w:val="24"/>
-              <w:szCs w:val="24"/>
-              <w:lang w:val="es-ES"/>
-            </w:rPr>
-            <m:t>CE+</m:t>
-          </m:r>
-          <m:acc>
-            <m:accPr>
-              <m:chr m:val="̅"/>
-              <m:ctrlPr>
-                <w:rPr>
-                  <w:rFonts w:ascii="Cambria Math" w:hAnsi="Cambria Math" w:cs="Times New Roman"/>
-                  <w:i/>
-                  <w:sz w:val="24"/>
-                  <w:szCs w:val="24"/>
-                  <w:lang w:val="es-ES"/>
-                </w:rPr>
-              </m:ctrlPr>
-            </m:accPr>
-            <m:e>
-              <m:r>
-                <w:rPr>
-                  <w:rFonts w:ascii="Cambria Math" w:hAnsi="Cambria Math" w:cs="Times New Roman"/>
-                  <w:sz w:val="24"/>
-                  <w:szCs w:val="24"/>
-                  <w:lang w:val="es-ES"/>
-                </w:rPr>
-                <m:t>B</m:t>
-              </m:r>
-            </m:e>
-          </m:acc>
-          <m:r>
-            <w:rPr>
-              <w:rFonts w:ascii="Cambria Math" w:hAnsi="Cambria Math" w:cs="Times New Roman"/>
-              <w:sz w:val="24"/>
-              <w:szCs w:val="24"/>
-              <w:lang w:val="es-ES"/>
-            </w:rPr>
-            <m:t>C</m:t>
-          </m:r>
-          <m:acc>
-            <m:accPr>
-              <m:chr m:val="̅"/>
-              <m:ctrlPr>
-                <w:rPr>
-                  <w:rFonts w:ascii="Cambria Math" w:hAnsi="Cambria Math" w:cs="Times New Roman"/>
-                  <w:i/>
-                  <w:sz w:val="24"/>
-                  <w:szCs w:val="24"/>
-                  <w:lang w:val="es-ES"/>
-                </w:rPr>
-              </m:ctrlPr>
-            </m:accPr>
-            <m:e>
-              <m:r>
-                <w:rPr>
-                  <w:rFonts w:ascii="Cambria Math" w:hAnsi="Cambria Math" w:cs="Times New Roman"/>
-                  <w:sz w:val="24"/>
-                  <w:szCs w:val="24"/>
-                  <w:lang w:val="es-ES"/>
-                </w:rPr>
-                <m:t>D</m:t>
-              </m:r>
-            </m:e>
-          </m:acc>
-          <m:r>
-            <w:rPr>
-              <w:rFonts w:ascii="Cambria Math" w:hAnsi="Cambria Math" w:cs="Times New Roman"/>
-              <w:sz w:val="24"/>
-              <w:szCs w:val="24"/>
-              <w:lang w:val="es-ES"/>
-            </w:rPr>
-            <m:t>E</m:t>
-          </m:r>
+          </m:d>
         </m:oMath>
       </m:oMathPara>
     </w:p>
@@ -1952,18 +1724,8 @@
               </m:r>
             </m:e>
           </m:acc>
-          <m:r>
-            <w:rPr>
-              <w:rFonts w:ascii="Cambria Math" w:hAnsi="Cambria Math" w:cs="Times New Roman"/>
-              <w:sz w:val="24"/>
-              <w:szCs w:val="24"/>
-              <w:lang w:val="es-ES"/>
-            </w:rPr>
-            <m:t>E+</m:t>
-          </m:r>
-          <m:acc>
-            <m:accPr>
-              <m:chr m:val="̅"/>
+          <m:d>
+            <m:dPr>
               <m:ctrlPr>
                 <w:rPr>
                   <w:rFonts w:ascii="Cambria Math" w:hAnsi="Cambria Math" w:cs="Times New Roman"/>
@@ -1973,7 +1735,7 @@
                   <w:lang w:val="es-ES"/>
                 </w:rPr>
               </m:ctrlPr>
-            </m:accPr>
+            </m:dPr>
             <m:e>
               <m:r>
                 <w:rPr>
@@ -1982,44 +1744,10 @@
                   <w:szCs w:val="24"/>
                   <w:lang w:val="es-ES"/>
                 </w:rPr>
-                <m:t>B</m:t>
+                <m:t>A⊕C</m:t>
               </m:r>
             </m:e>
-          </m:acc>
-          <m:r>
-            <w:rPr>
-              <w:rFonts w:ascii="Cambria Math" w:hAnsi="Cambria Math" w:cs="Times New Roman"/>
-              <w:sz w:val="24"/>
-              <w:szCs w:val="24"/>
-              <w:lang w:val="es-ES"/>
-            </w:rPr>
-            <m:t>C</m:t>
-          </m:r>
-          <m:acc>
-            <m:accPr>
-              <m:chr m:val="̅"/>
-              <m:ctrlPr>
-                <w:rPr>
-                  <w:rFonts w:ascii="Cambria Math" w:hAnsi="Cambria Math" w:cs="Times New Roman"/>
-                  <w:i/>
-                  <w:sz w:val="24"/>
-                  <w:szCs w:val="24"/>
-                  <w:lang w:val="es-ES"/>
-                </w:rPr>
-              </m:ctrlPr>
-            </m:accPr>
-            <m:e>
-              <m:r>
-                <w:rPr>
-                  <w:rFonts w:ascii="Cambria Math" w:hAnsi="Cambria Math" w:cs="Times New Roman"/>
-                  <w:sz w:val="24"/>
-                  <w:szCs w:val="24"/>
-                  <w:lang w:val="es-ES"/>
-                </w:rPr>
-                <m:t>D</m:t>
-              </m:r>
-            </m:e>
-          </m:acc>
+          </m:d>
           <m:r>
             <w:rPr>
               <w:rFonts w:ascii="Cambria Math" w:hAnsi="Cambria Math" w:cs="Times New Roman"/>
@@ -2050,7 +1778,7 @@
                   <w:szCs w:val="24"/>
                   <w:lang w:val="es-ES"/>
                 </w:rPr>
-                <m:t>B</m:t>
+                <m:t>A</m:t>
               </m:r>
             </m:e>
           </m:acc>
@@ -2079,18 +1807,8 @@
               </m:r>
             </m:e>
           </m:acc>
-          <m:r>
-            <w:rPr>
-              <w:rFonts w:ascii="Cambria Math" w:hAnsi="Cambria Math" w:cs="Times New Roman"/>
-              <w:sz w:val="24"/>
-              <w:szCs w:val="24"/>
-              <w:lang w:val="es-ES"/>
-            </w:rPr>
-            <m:t>D</m:t>
-          </m:r>
-          <m:acc>
-            <m:accPr>
-              <m:chr m:val="̅"/>
+          <m:d>
+            <m:dPr>
               <m:ctrlPr>
                 <w:rPr>
                   <w:rFonts w:ascii="Cambria Math" w:hAnsi="Cambria Math" w:cs="Times New Roman"/>
@@ -2100,7 +1818,7 @@
                   <w:lang w:val="es-ES"/>
                 </w:rPr>
               </m:ctrlPr>
-            </m:accPr>
+            </m:dPr>
             <m:e>
               <m:r>
                 <w:rPr>
@@ -2109,171 +1827,10 @@
                   <w:szCs w:val="24"/>
                   <w:lang w:val="es-ES"/>
                 </w:rPr>
-                <m:t>E</m:t>
+                <m:t>B+D</m:t>
               </m:r>
             </m:e>
-          </m:acc>
-          <m:r>
-            <w:rPr>
-              <w:rFonts w:ascii="Cambria Math" w:hAnsi="Cambria Math" w:cs="Times New Roman"/>
-              <w:sz w:val="24"/>
-              <w:szCs w:val="24"/>
-              <w:lang w:val="es-ES"/>
-            </w:rPr>
-            <m:t>+B</m:t>
-          </m:r>
-          <m:acc>
-            <m:accPr>
-              <m:chr m:val="̅"/>
-              <m:ctrlPr>
-                <w:rPr>
-                  <w:rFonts w:ascii="Cambria Math" w:hAnsi="Cambria Math" w:cs="Times New Roman"/>
-                  <w:i/>
-                  <w:sz w:val="24"/>
-                  <w:szCs w:val="24"/>
-                  <w:lang w:val="es-ES"/>
-                </w:rPr>
-              </m:ctrlPr>
-            </m:accPr>
-            <m:e>
-              <m:r>
-                <w:rPr>
-                  <w:rFonts w:ascii="Cambria Math" w:hAnsi="Cambria Math" w:cs="Times New Roman"/>
-                  <w:sz w:val="24"/>
-                  <w:szCs w:val="24"/>
-                  <w:lang w:val="es-ES"/>
-                </w:rPr>
-                <m:t>C</m:t>
-              </m:r>
-            </m:e>
-          </m:acc>
-          <m:acc>
-            <m:accPr>
-              <m:chr m:val="̅"/>
-              <m:ctrlPr>
-                <w:rPr>
-                  <w:rFonts w:ascii="Cambria Math" w:hAnsi="Cambria Math" w:cs="Times New Roman"/>
-                  <w:i/>
-                  <w:sz w:val="24"/>
-                  <w:szCs w:val="24"/>
-                  <w:lang w:val="es-ES"/>
-                </w:rPr>
-              </m:ctrlPr>
-            </m:accPr>
-            <m:e>
-              <m:r>
-                <w:rPr>
-                  <w:rFonts w:ascii="Cambria Math" w:hAnsi="Cambria Math" w:cs="Times New Roman"/>
-                  <w:sz w:val="24"/>
-                  <w:szCs w:val="24"/>
-                  <w:lang w:val="es-ES"/>
-                </w:rPr>
-                <m:t>D</m:t>
-              </m:r>
-            </m:e>
-          </m:acc>
-          <m:acc>
-            <m:accPr>
-              <m:chr m:val="̅"/>
-              <m:ctrlPr>
-                <w:rPr>
-                  <w:rFonts w:ascii="Cambria Math" w:hAnsi="Cambria Math" w:cs="Times New Roman"/>
-                  <w:i/>
-                  <w:sz w:val="24"/>
-                  <w:szCs w:val="24"/>
-                  <w:lang w:val="es-ES"/>
-                </w:rPr>
-              </m:ctrlPr>
-            </m:accPr>
-            <m:e>
-              <m:r>
-                <w:rPr>
-                  <w:rFonts w:ascii="Cambria Math" w:hAnsi="Cambria Math" w:cs="Times New Roman"/>
-                  <w:sz w:val="24"/>
-                  <w:szCs w:val="24"/>
-                  <w:lang w:val="es-ES"/>
-                </w:rPr>
-                <m:t>E</m:t>
-              </m:r>
-            </m:e>
-          </m:acc>
-          <m:r>
-            <w:rPr>
-              <w:rFonts w:ascii="Cambria Math" w:hAnsi="Cambria Math" w:cs="Times New Roman"/>
-              <w:sz w:val="24"/>
-              <w:szCs w:val="24"/>
-              <w:lang w:val="es-ES"/>
-            </w:rPr>
-            <m:t>+</m:t>
-          </m:r>
-          <m:acc>
-            <m:accPr>
-              <m:chr m:val="̅"/>
-              <m:ctrlPr>
-                <w:rPr>
-                  <w:rFonts w:ascii="Cambria Math" w:hAnsi="Cambria Math" w:cs="Times New Roman"/>
-                  <w:i/>
-                  <w:sz w:val="24"/>
-                  <w:szCs w:val="24"/>
-                  <w:lang w:val="es-ES"/>
-                </w:rPr>
-              </m:ctrlPr>
-            </m:accPr>
-            <m:e>
-              <m:r>
-                <w:rPr>
-                  <w:rFonts w:ascii="Cambria Math" w:hAnsi="Cambria Math" w:cs="Times New Roman"/>
-                  <w:sz w:val="24"/>
-                  <w:szCs w:val="24"/>
-                  <w:lang w:val="es-ES"/>
-                </w:rPr>
-                <m:t>A</m:t>
-              </m:r>
-            </m:e>
-          </m:acc>
-          <m:r>
-            <w:rPr>
-              <w:rFonts w:ascii="Cambria Math" w:hAnsi="Cambria Math" w:cs="Times New Roman"/>
-              <w:sz w:val="24"/>
-              <w:szCs w:val="24"/>
-              <w:lang w:val="es-ES"/>
-            </w:rPr>
-            <m:t>BDE+</m:t>
-          </m:r>
-          <m:acc>
-            <m:accPr>
-              <m:chr m:val="̅"/>
-              <m:ctrlPr>
-                <w:rPr>
-                  <w:rFonts w:ascii="Cambria Math" w:hAnsi="Cambria Math" w:cs="Times New Roman"/>
-                  <w:i/>
-                  <w:sz w:val="24"/>
-                  <w:szCs w:val="24"/>
-                  <w:lang w:val="es-ES"/>
-                </w:rPr>
-              </m:ctrlPr>
-            </m:accPr>
-            <m:e>
-              <m:r>
-                <w:rPr>
-                  <w:rFonts w:ascii="Cambria Math" w:hAnsi="Cambria Math" w:cs="Times New Roman"/>
-                  <w:sz w:val="24"/>
-                  <w:szCs w:val="24"/>
-                  <w:lang w:val="es-ES"/>
-                </w:rPr>
-                <m:t>A</m:t>
-              </m:r>
-            </m:e>
-          </m:acc>
-          <m:r>
-            <w:rPr>
-              <w:rFonts w:ascii="Cambria Math" w:hAnsi="Cambria Math" w:cs="Times New Roman"/>
-              <w:sz w:val="24"/>
-              <w:szCs w:val="24"/>
-              <w:lang w:val="es-ES"/>
-            </w:rPr>
-            <m:t>BCD</m:t>
-          </m:r>
+          </m:d>
         </m:oMath>
       </m:oMathPara>
     </w:p>
@@ -2322,454 +1879,6 @@
                   <w:lang w:val="es-ES"/>
                 </w:rPr>
                 <m:t>2</m:t>
-              </m:r>
-            </m:sub>
-          </m:sSub>
-          <m:r>
-            <w:rPr>
-              <w:rFonts w:ascii="Cambria Math" w:hAnsi="Cambria Math" w:cs="Times New Roman"/>
-              <w:sz w:val="24"/>
-              <w:szCs w:val="24"/>
-              <w:lang w:val="es-ES"/>
-            </w:rPr>
-            <m:t>=</m:t>
-          </m:r>
-          <m:acc>
-            <m:accPr>
-              <m:chr m:val="̅"/>
-              <m:ctrlPr>
-                <w:rPr>
-                  <w:rFonts w:ascii="Cambria Math" w:hAnsi="Cambria Math" w:cs="Times New Roman"/>
-                  <w:i/>
-                  <w:sz w:val="24"/>
-                  <w:szCs w:val="24"/>
-                  <w:lang w:val="es-ES"/>
-                </w:rPr>
-              </m:ctrlPr>
-            </m:accPr>
-            <m:e>
-              <m:r>
-                <w:rPr>
-                  <w:rFonts w:ascii="Cambria Math" w:hAnsi="Cambria Math" w:cs="Times New Roman"/>
-                  <w:sz w:val="24"/>
-                  <w:szCs w:val="24"/>
-                  <w:lang w:val="es-ES"/>
-                </w:rPr>
-                <m:t>A</m:t>
-              </m:r>
-            </m:e>
-          </m:acc>
-          <m:r>
-            <w:rPr>
-              <w:rFonts w:ascii="Cambria Math" w:hAnsi="Cambria Math" w:cs="Times New Roman"/>
-              <w:sz w:val="24"/>
-              <w:szCs w:val="24"/>
-              <w:lang w:val="es-ES"/>
-            </w:rPr>
-            <m:t>DE+</m:t>
-          </m:r>
-          <m:acc>
-            <m:accPr>
-              <m:chr m:val="̅"/>
-              <m:ctrlPr>
-                <w:rPr>
-                  <w:rFonts w:ascii="Cambria Math" w:hAnsi="Cambria Math" w:cs="Times New Roman"/>
-                  <w:i/>
-                  <w:sz w:val="24"/>
-                  <w:szCs w:val="24"/>
-                  <w:lang w:val="es-ES"/>
-                </w:rPr>
-              </m:ctrlPr>
-            </m:accPr>
-            <m:e>
-              <m:r>
-                <w:rPr>
-                  <w:rFonts w:ascii="Cambria Math" w:hAnsi="Cambria Math" w:cs="Times New Roman"/>
-                  <w:sz w:val="24"/>
-                  <w:szCs w:val="24"/>
-                  <w:lang w:val="es-ES"/>
-                </w:rPr>
-                <m:t>A</m:t>
-              </m:r>
-            </m:e>
-          </m:acc>
-          <m:r>
-            <w:rPr>
-              <w:rFonts w:ascii="Cambria Math" w:hAnsi="Cambria Math" w:cs="Times New Roman"/>
-              <w:sz w:val="24"/>
-              <w:szCs w:val="24"/>
-              <w:lang w:val="es-ES"/>
-            </w:rPr>
-            <m:t>CD+</m:t>
-          </m:r>
-          <m:acc>
-            <m:accPr>
-              <m:chr m:val="̅"/>
-              <m:ctrlPr>
-                <w:rPr>
-                  <w:rFonts w:ascii="Cambria Math" w:hAnsi="Cambria Math" w:cs="Times New Roman"/>
-                  <w:i/>
-                  <w:sz w:val="24"/>
-                  <w:szCs w:val="24"/>
-                  <w:lang w:val="es-ES"/>
-                </w:rPr>
-              </m:ctrlPr>
-            </m:accPr>
-            <m:e>
-              <m:r>
-                <w:rPr>
-                  <w:rFonts w:ascii="Cambria Math" w:hAnsi="Cambria Math" w:cs="Times New Roman"/>
-                  <w:sz w:val="24"/>
-                  <w:szCs w:val="24"/>
-                  <w:lang w:val="es-ES"/>
-                </w:rPr>
-                <m:t>A</m:t>
-              </m:r>
-            </m:e>
-          </m:acc>
-          <m:r>
-            <w:rPr>
-              <w:rFonts w:ascii="Cambria Math" w:hAnsi="Cambria Math" w:cs="Times New Roman"/>
-              <w:sz w:val="24"/>
-              <w:szCs w:val="24"/>
-              <w:lang w:val="es-ES"/>
-            </w:rPr>
-            <m:t>BE+</m:t>
-          </m:r>
-          <m:acc>
-            <m:accPr>
-              <m:chr m:val="̅"/>
-              <m:ctrlPr>
-                <w:rPr>
-                  <w:rFonts w:ascii="Cambria Math" w:hAnsi="Cambria Math" w:cs="Times New Roman"/>
-                  <w:i/>
-                  <w:sz w:val="24"/>
-                  <w:szCs w:val="24"/>
-                  <w:lang w:val="es-ES"/>
-                </w:rPr>
-              </m:ctrlPr>
-            </m:accPr>
-            <m:e>
-              <m:r>
-                <w:rPr>
-                  <w:rFonts w:ascii="Cambria Math" w:hAnsi="Cambria Math" w:cs="Times New Roman"/>
-                  <w:sz w:val="24"/>
-                  <w:szCs w:val="24"/>
-                  <w:lang w:val="es-ES"/>
-                </w:rPr>
-                <m:t>A</m:t>
-              </m:r>
-            </m:e>
-          </m:acc>
-          <m:r>
-            <w:rPr>
-              <w:rFonts w:ascii="Cambria Math" w:hAnsi="Cambria Math" w:cs="Times New Roman"/>
-              <w:sz w:val="24"/>
-              <w:szCs w:val="24"/>
-              <w:lang w:val="es-ES"/>
-            </w:rPr>
-            <m:t>BD+</m:t>
-          </m:r>
-          <m:acc>
-            <m:accPr>
-              <m:chr m:val="̅"/>
-              <m:ctrlPr>
-                <w:rPr>
-                  <w:rFonts w:ascii="Cambria Math" w:hAnsi="Cambria Math" w:cs="Times New Roman"/>
-                  <w:i/>
-                  <w:sz w:val="24"/>
-                  <w:szCs w:val="24"/>
-                  <w:lang w:val="es-ES"/>
-                </w:rPr>
-              </m:ctrlPr>
-            </m:accPr>
-            <m:e>
-              <m:r>
-                <w:rPr>
-                  <w:rFonts w:ascii="Cambria Math" w:hAnsi="Cambria Math" w:cs="Times New Roman"/>
-                  <w:sz w:val="24"/>
-                  <w:szCs w:val="24"/>
-                  <w:lang w:val="es-ES"/>
-                </w:rPr>
-                <m:t>A</m:t>
-              </m:r>
-            </m:e>
-          </m:acc>
-          <m:r>
-            <w:rPr>
-              <w:rFonts w:ascii="Cambria Math" w:hAnsi="Cambria Math" w:cs="Times New Roman"/>
-              <w:sz w:val="24"/>
-              <w:szCs w:val="24"/>
-              <w:lang w:val="es-ES"/>
-            </w:rPr>
-            <m:t>BC+A</m:t>
-          </m:r>
-          <m:acc>
-            <m:accPr>
-              <m:chr m:val="̅"/>
-              <m:ctrlPr>
-                <w:rPr>
-                  <w:rFonts w:ascii="Cambria Math" w:hAnsi="Cambria Math" w:cs="Times New Roman"/>
-                  <w:i/>
-                  <w:sz w:val="24"/>
-                  <w:szCs w:val="24"/>
-                  <w:lang w:val="es-ES"/>
-                </w:rPr>
-              </m:ctrlPr>
-            </m:accPr>
-            <m:e>
-              <m:r>
-                <w:rPr>
-                  <w:rFonts w:ascii="Cambria Math" w:hAnsi="Cambria Math" w:cs="Times New Roman"/>
-                  <w:sz w:val="24"/>
-                  <w:szCs w:val="24"/>
-                  <w:lang w:val="es-ES"/>
-                </w:rPr>
-                <m:t>B</m:t>
-              </m:r>
-            </m:e>
-          </m:acc>
-          <m:acc>
-            <m:accPr>
-              <m:chr m:val="̅"/>
-              <m:ctrlPr>
-                <w:rPr>
-                  <w:rFonts w:ascii="Cambria Math" w:hAnsi="Cambria Math" w:cs="Times New Roman"/>
-                  <w:i/>
-                  <w:sz w:val="24"/>
-                  <w:szCs w:val="24"/>
-                  <w:lang w:val="es-ES"/>
-                </w:rPr>
-              </m:ctrlPr>
-            </m:accPr>
-            <m:e>
-              <m:r>
-                <w:rPr>
-                  <w:rFonts w:ascii="Cambria Math" w:hAnsi="Cambria Math" w:cs="Times New Roman"/>
-                  <w:sz w:val="24"/>
-                  <w:szCs w:val="24"/>
-                  <w:lang w:val="es-ES"/>
-                </w:rPr>
-                <m:t>D</m:t>
-              </m:r>
-            </m:e>
-          </m:acc>
-          <m:r>
-            <w:rPr>
-              <w:rFonts w:ascii="Cambria Math" w:hAnsi="Cambria Math" w:cs="Times New Roman"/>
-              <w:sz w:val="24"/>
-              <w:szCs w:val="24"/>
-              <w:lang w:val="es-ES"/>
-            </w:rPr>
-            <m:t>+A</m:t>
-          </m:r>
-          <m:acc>
-            <m:accPr>
-              <m:chr m:val="̅"/>
-              <m:ctrlPr>
-                <w:rPr>
-                  <w:rFonts w:ascii="Cambria Math" w:hAnsi="Cambria Math" w:cs="Times New Roman"/>
-                  <w:i/>
-                  <w:sz w:val="24"/>
-                  <w:szCs w:val="24"/>
-                  <w:lang w:val="es-ES"/>
-                </w:rPr>
-              </m:ctrlPr>
-            </m:accPr>
-            <m:e>
-              <m:r>
-                <w:rPr>
-                  <w:rFonts w:ascii="Cambria Math" w:hAnsi="Cambria Math" w:cs="Times New Roman"/>
-                  <w:sz w:val="24"/>
-                  <w:szCs w:val="24"/>
-                  <w:lang w:val="es-ES"/>
-                </w:rPr>
-                <m:t>B</m:t>
-              </m:r>
-            </m:e>
-          </m:acc>
-          <m:acc>
-            <m:accPr>
-              <m:chr m:val="̅"/>
-              <m:ctrlPr>
-                <w:rPr>
-                  <w:rFonts w:ascii="Cambria Math" w:hAnsi="Cambria Math" w:cs="Times New Roman"/>
-                  <w:i/>
-                  <w:sz w:val="24"/>
-                  <w:szCs w:val="24"/>
-                  <w:lang w:val="es-ES"/>
-                </w:rPr>
-              </m:ctrlPr>
-            </m:accPr>
-            <m:e>
-              <m:r>
-                <w:rPr>
-                  <w:rFonts w:ascii="Cambria Math" w:hAnsi="Cambria Math" w:cs="Times New Roman"/>
-                  <w:sz w:val="24"/>
-                  <w:szCs w:val="24"/>
-                  <w:lang w:val="es-ES"/>
-                </w:rPr>
-                <m:t>C</m:t>
-              </m:r>
-            </m:e>
-          </m:acc>
-          <m:acc>
-            <m:accPr>
-              <m:chr m:val="̅"/>
-              <m:ctrlPr>
-                <w:rPr>
-                  <w:rFonts w:ascii="Cambria Math" w:hAnsi="Cambria Math" w:cs="Times New Roman"/>
-                  <w:i/>
-                  <w:sz w:val="24"/>
-                  <w:szCs w:val="24"/>
-                  <w:lang w:val="es-ES"/>
-                </w:rPr>
-              </m:ctrlPr>
-            </m:accPr>
-            <m:e>
-              <m:r>
-                <w:rPr>
-                  <w:rFonts w:ascii="Cambria Math" w:hAnsi="Cambria Math" w:cs="Times New Roman"/>
-                  <w:sz w:val="24"/>
-                  <w:szCs w:val="24"/>
-                  <w:lang w:val="es-ES"/>
-                </w:rPr>
-                <m:t>E</m:t>
-              </m:r>
-            </m:e>
-          </m:acc>
-          <m:r>
-            <w:rPr>
-              <w:rFonts w:ascii="Cambria Math" w:hAnsi="Cambria Math" w:cs="Times New Roman"/>
-              <w:sz w:val="24"/>
-              <w:szCs w:val="24"/>
-              <w:lang w:val="es-ES"/>
-            </w:rPr>
-            <m:t>+A</m:t>
-          </m:r>
-          <m:acc>
-            <m:accPr>
-              <m:chr m:val="̅"/>
-              <m:ctrlPr>
-                <w:rPr>
-                  <w:rFonts w:ascii="Cambria Math" w:hAnsi="Cambria Math" w:cs="Times New Roman"/>
-                  <w:i/>
-                  <w:sz w:val="24"/>
-                  <w:szCs w:val="24"/>
-                  <w:lang w:val="es-ES"/>
-                </w:rPr>
-              </m:ctrlPr>
-            </m:accPr>
-            <m:e>
-              <m:r>
-                <w:rPr>
-                  <w:rFonts w:ascii="Cambria Math" w:hAnsi="Cambria Math" w:cs="Times New Roman"/>
-                  <w:sz w:val="24"/>
-                  <w:szCs w:val="24"/>
-                  <w:lang w:val="es-ES"/>
-                </w:rPr>
-                <m:t>C</m:t>
-              </m:r>
-            </m:e>
-          </m:acc>
-          <m:acc>
-            <m:accPr>
-              <m:chr m:val="̅"/>
-              <m:ctrlPr>
-                <w:rPr>
-                  <w:rFonts w:ascii="Cambria Math" w:hAnsi="Cambria Math" w:cs="Times New Roman"/>
-                  <w:i/>
-                  <w:sz w:val="24"/>
-                  <w:szCs w:val="24"/>
-                  <w:lang w:val="es-ES"/>
-                </w:rPr>
-              </m:ctrlPr>
-            </m:accPr>
-            <m:e>
-              <m:r>
-                <w:rPr>
-                  <w:rFonts w:ascii="Cambria Math" w:hAnsi="Cambria Math" w:cs="Times New Roman"/>
-                  <w:sz w:val="24"/>
-                  <w:szCs w:val="24"/>
-                  <w:lang w:val="es-ES"/>
-                </w:rPr>
-                <m:t>D</m:t>
-              </m:r>
-            </m:e>
-          </m:acc>
-          <m:acc>
-            <m:accPr>
-              <m:chr m:val="̅"/>
-              <m:ctrlPr>
-                <w:rPr>
-                  <w:rFonts w:ascii="Cambria Math" w:hAnsi="Cambria Math" w:cs="Times New Roman"/>
-                  <w:i/>
-                  <w:sz w:val="24"/>
-                  <w:szCs w:val="24"/>
-                  <w:lang w:val="es-ES"/>
-                </w:rPr>
-              </m:ctrlPr>
-            </m:accPr>
-            <m:e>
-              <m:r>
-                <w:rPr>
-                  <w:rFonts w:ascii="Cambria Math" w:hAnsi="Cambria Math" w:cs="Times New Roman"/>
-                  <w:sz w:val="24"/>
-                  <w:szCs w:val="24"/>
-                  <w:lang w:val="es-ES"/>
-                </w:rPr>
-                <m:t>E</m:t>
-              </m:r>
-            </m:e>
-          </m:acc>
-        </m:oMath>
-      </m:oMathPara>
-    </w:p>
-    <w:p>
-      <w:pPr>
-        <w:spacing w:line="360" w:lineRule="auto"/>
-        <w:jc w:val="both"/>
-        <w:rPr>
-          <w:rFonts w:ascii="Times New Roman" w:eastAsiaTheme="minorEastAsia" w:hAnsi="Times New Roman" w:cs="Times New Roman"/>
-          <w:sz w:val="24"/>
-          <w:szCs w:val="24"/>
-          <w:lang w:val="es-ES"/>
-        </w:rPr>
-      </w:pPr>
-      <m:oMathPara>
-        <m:oMath>
-          <m:sSub>
-            <m:sSubPr>
-              <m:ctrlPr>
-                <w:rPr>
-                  <w:rFonts w:ascii="Cambria Math" w:hAnsi="Cambria Math" w:cs="Times New Roman"/>
-                  <w:i/>
-                  <w:sz w:val="24"/>
-                  <w:szCs w:val="24"/>
-                  <w:lang w:val="es-ES"/>
-                </w:rPr>
-              </m:ctrlPr>
-            </m:sSubPr>
-            <m:e>
-              <m:r>
-                <w:rPr>
-                  <w:rFonts w:ascii="Cambria Math" w:hAnsi="Cambria Math" w:cs="Times New Roman"/>
-                  <w:sz w:val="24"/>
-                  <w:szCs w:val="24"/>
-                  <w:lang w:val="es-ES"/>
-                </w:rPr>
-                <m:t>Y</m:t>
-              </m:r>
-            </m:e>
-            <m:sub>
-              <m:r>
-                <w:rPr>
-                  <w:rFonts w:ascii="Cambria Math" w:hAnsi="Cambria Math" w:cs="Times New Roman"/>
-                  <w:sz w:val="24"/>
-                  <w:szCs w:val="24"/>
-                  <w:lang w:val="es-ES"/>
-                </w:rPr>
-                <m:t>3</m:t>
               </m:r>
             </m:sub>
           </m:sSub>
@@ -2805,15 +1914,54 @@
           <w:lang w:val="es-ES"/>
         </w:rPr>
       </w:pPr>
-      <w:r>
-        <w:rPr>
-          <w:rFonts w:ascii="Times New Roman" w:eastAsiaTheme="minorEastAsia" w:hAnsi="Times New Roman" w:cs="Times New Roman"/>
-          <w:sz w:val="24"/>
-          <w:szCs w:val="24"/>
-          <w:lang w:val="es-ES"/>
-        </w:rPr>
-        <w:t>El circuito para la salida Y0 quedaría de la siguiente manera.</w:t>
-      </w:r>
+      <m:oMathPara>
+        <m:oMath>
+          <m:sSub>
+            <m:sSubPr>
+              <m:ctrlPr>
+                <w:rPr>
+                  <w:rFonts w:ascii="Cambria Math" w:hAnsi="Cambria Math" w:cs="Times New Roman"/>
+                  <w:i/>
+                  <w:sz w:val="24"/>
+                  <w:szCs w:val="24"/>
+                  <w:lang w:val="es-ES"/>
+                </w:rPr>
+              </m:ctrlPr>
+            </m:sSubPr>
+            <m:e>
+              <m:r>
+                <w:rPr>
+                  <w:rFonts w:ascii="Cambria Math" w:hAnsi="Cambria Math" w:cs="Times New Roman"/>
+                  <w:sz w:val="24"/>
+                  <w:szCs w:val="24"/>
+                  <w:lang w:val="es-ES"/>
+                </w:rPr>
+                <m:t>Y</m:t>
+              </m:r>
+            </m:e>
+            <m:sub>
+              <m:r>
+                <w:rPr>
+                  <w:rFonts w:ascii="Cambria Math" w:hAnsi="Cambria Math" w:cs="Times New Roman"/>
+                  <w:sz w:val="24"/>
+                  <w:szCs w:val="24"/>
+                  <w:lang w:val="es-ES"/>
+                </w:rPr>
+                <m:t>3</m:t>
+              </m:r>
+            </m:sub>
+          </m:sSub>
+          <m:r>
+            <w:rPr>
+              <w:rFonts w:ascii="Cambria Math" w:hAnsi="Cambria Math" w:cs="Times New Roman"/>
+              <w:sz w:val="24"/>
+              <w:szCs w:val="24"/>
+              <w:lang w:val="es-ES"/>
+            </w:rPr>
+            <m:t>=0</m:t>
+          </m:r>
+        </m:oMath>
+      </m:oMathPara>
     </w:p>
     <w:p>
       <w:pPr>
@@ -2821,13 +1969,25 @@
         <w:jc w:val="both"/>
         <w:rPr>
           <w:rFonts w:ascii="Times New Roman" w:eastAsiaTheme="minorEastAsia" w:hAnsi="Times New Roman" w:cs="Times New Roman"/>
-          <w:noProof/>
-          <w:sz w:val="24"/>
-          <w:szCs w:val="24"/>
-          <w:lang w:val="es-ES"/>
-        </w:rPr>
-      </w:pPr>
-      <w:r>
+          <w:sz w:val="24"/>
+          <w:szCs w:val="24"/>
+          <w:lang w:val="es-ES"/>
+        </w:rPr>
+      </w:pPr>
+      <w:r>
+        <w:rPr>
+          <w:rFonts w:ascii="Times New Roman" w:eastAsiaTheme="minorEastAsia" w:hAnsi="Times New Roman" w:cs="Times New Roman"/>
+          <w:sz w:val="24"/>
+          <w:szCs w:val="24"/>
+          <w:lang w:val="es-ES"/>
+        </w:rPr>
+        <w:t>El circuito para la salida Y0 quedaría de la siguiente manera.</w:t>
+      </w:r>
+    </w:p>
+    <w:p>
+      <w:pPr>
+        <w:spacing w:line="360" w:lineRule="auto"/>
+        <w:jc w:val="both"/>
         <w:rPr>
           <w:rFonts w:ascii="Times New Roman" w:eastAsiaTheme="minorEastAsia" w:hAnsi="Times New Roman" w:cs="Times New Roman"/>
           <w:noProof/>
@@ -2835,12 +1995,17 @@
           <w:szCs w:val="24"/>
           <w:lang w:val="es-ES"/>
         </w:rPr>
+      </w:pPr>
+      <w:r>
+        <w:rPr>
+          <w:noProof/>
+        </w:rPr>
         <w:lastRenderedPageBreak/>
         <w:drawing>
-          <wp:inline distT="0" distB="0" distL="0" distR="0" wp14:anchorId="6B10BA53" wp14:editId="4731B674">
-            <wp:extent cx="5612130" cy="5988685"/>
-            <wp:effectExtent l="0" t="0" r="0" b="0"/>
-            <wp:docPr id="7" name="Imagen 7"/>
+          <wp:inline distT="0" distB="0" distL="0" distR="0" wp14:anchorId="04EECED3" wp14:editId="16049CFB">
+            <wp:extent cx="5612130" cy="3317240"/>
+            <wp:effectExtent l="0" t="0" r="7620" b="0"/>
+            <wp:docPr id="10" name="Imagen 10"/>
             <wp:cNvGraphicFramePr>
               <a:graphicFrameLocks xmlns:a="http://schemas.openxmlformats.org/drawingml/2006/main" noChangeAspect="1"/>
             </wp:cNvGraphicFramePr>
@@ -2848,17 +2013,11 @@
               <a:graphicData uri="http://schemas.openxmlformats.org/drawingml/2006/picture">
                 <pic:pic xmlns:pic="http://schemas.openxmlformats.org/drawingml/2006/picture">
                   <pic:nvPicPr>
-                    <pic:cNvPr id="7" name="Imagen 7"/>
+                    <pic:cNvPr id="1" name=""/>
                     <pic:cNvPicPr/>
                   </pic:nvPicPr>
                   <pic:blipFill>
-                    <a:blip r:embed="rId10">
-                      <a:extLst>
-                        <a:ext uri="{28A0092B-C50C-407E-A947-70E740481C1C}">
-                          <a14:useLocalDpi xmlns:a14="http://schemas.microsoft.com/office/drawing/2010/main" val="0"/>
-                        </a:ext>
-                      </a:extLst>
-                    </a:blip>
+                    <a:blip r:embed="rId10"/>
                     <a:stretch>
                       <a:fillRect/>
                     </a:stretch>
@@ -2866,7 +2025,7 @@
                   <pic:spPr>
                     <a:xfrm>
                       <a:off x="0" y="0"/>
-                      <a:ext cx="5612130" cy="5988685"/>
+                      <a:ext cx="5612130" cy="3317240"/>
                     </a:xfrm>
                     <a:prstGeom prst="rect">
                       <a:avLst/>
@@ -2913,20 +2072,28 @@
           <w:lang w:val="es-ES"/>
         </w:rPr>
       </w:pPr>
-      <w:r>
+    </w:p>
+    <w:p>
+      <w:pPr>
+        <w:tabs>
+          <w:tab w:val="left" w:pos="1575"/>
+        </w:tabs>
         <w:rPr>
           <w:rFonts w:ascii="Times New Roman" w:eastAsiaTheme="minorEastAsia" w:hAnsi="Times New Roman" w:cs="Times New Roman"/>
+          <w:sz w:val="24"/>
+          <w:szCs w:val="24"/>
+          <w:lang w:val="es-ES"/>
+        </w:rPr>
+      </w:pPr>
+      <w:r>
+        <w:rPr>
           <w:noProof/>
-          <w:sz w:val="24"/>
-          <w:szCs w:val="24"/>
-          <w:lang w:val="es-ES"/>
-        </w:rPr>
-        <w:lastRenderedPageBreak/>
+        </w:rPr>
         <w:drawing>
-          <wp:inline distT="0" distB="0" distL="0" distR="0" wp14:anchorId="01D54FD6" wp14:editId="41E30886">
-            <wp:extent cx="5612130" cy="8041640"/>
-            <wp:effectExtent l="0" t="0" r="0" b="0"/>
-            <wp:docPr id="8" name="Imagen 8"/>
+          <wp:inline distT="0" distB="0" distL="0" distR="0" wp14:anchorId="489DA18D" wp14:editId="0155FB27">
+            <wp:extent cx="5612130" cy="2628265"/>
+            <wp:effectExtent l="0" t="0" r="7620" b="635"/>
+            <wp:docPr id="11" name="Imagen 11"/>
             <wp:cNvGraphicFramePr>
               <a:graphicFrameLocks xmlns:a="http://schemas.openxmlformats.org/drawingml/2006/main" noChangeAspect="1"/>
             </wp:cNvGraphicFramePr>
@@ -2934,17 +2101,11 @@
               <a:graphicData uri="http://schemas.openxmlformats.org/drawingml/2006/picture">
                 <pic:pic xmlns:pic="http://schemas.openxmlformats.org/drawingml/2006/picture">
                   <pic:nvPicPr>
-                    <pic:cNvPr id="8" name="Imagen 8"/>
+                    <pic:cNvPr id="1" name=""/>
                     <pic:cNvPicPr/>
                   </pic:nvPicPr>
                   <pic:blipFill>
-                    <a:blip r:embed="rId11">
-                      <a:extLst>
-                        <a:ext uri="{28A0092B-C50C-407E-A947-70E740481C1C}">
-                          <a14:useLocalDpi xmlns:a14="http://schemas.microsoft.com/office/drawing/2010/main" val="0"/>
-                        </a:ext>
-                      </a:extLst>
-                    </a:blip>
+                    <a:blip r:embed="rId11"/>
                     <a:stretch>
                       <a:fillRect/>
                     </a:stretch>
@@ -2952,93 +2113,7 @@
                   <pic:spPr>
                     <a:xfrm>
                       <a:off x="0" y="0"/>
-                      <a:ext cx="5612130" cy="8041640"/>
-                    </a:xfrm>
-                    <a:prstGeom prst="rect">
-                      <a:avLst/>
-                    </a:prstGeom>
-                  </pic:spPr>
-                </pic:pic>
-              </a:graphicData>
-            </a:graphic>
-          </wp:inline>
-        </w:drawing>
-      </w:r>
-    </w:p>
-    <w:p>
-      <w:pPr>
-        <w:tabs>
-          <w:tab w:val="left" w:pos="1575"/>
-        </w:tabs>
-        <w:rPr>
-          <w:rFonts w:ascii="Times New Roman" w:eastAsiaTheme="minorEastAsia" w:hAnsi="Times New Roman" w:cs="Times New Roman"/>
-          <w:sz w:val="24"/>
-          <w:szCs w:val="24"/>
-          <w:lang w:val="es-ES"/>
-        </w:rPr>
-      </w:pPr>
-      <w:r>
-        <w:rPr>
-          <w:rFonts w:ascii="Times New Roman" w:eastAsiaTheme="minorEastAsia" w:hAnsi="Times New Roman" w:cs="Times New Roman"/>
-          <w:sz w:val="24"/>
-          <w:szCs w:val="24"/>
-          <w:lang w:val="es-ES"/>
-        </w:rPr>
-        <w:lastRenderedPageBreak/>
-        <w:t>Para la salida Y2</w:t>
-      </w:r>
-    </w:p>
-    <w:p>
-      <w:pPr>
-        <w:tabs>
-          <w:tab w:val="left" w:pos="1575"/>
-        </w:tabs>
-        <w:rPr>
-          <w:rFonts w:ascii="Times New Roman" w:eastAsiaTheme="minorEastAsia" w:hAnsi="Times New Roman" w:cs="Times New Roman"/>
-          <w:sz w:val="24"/>
-          <w:szCs w:val="24"/>
-          <w:lang w:val="es-ES"/>
-        </w:rPr>
-      </w:pPr>
-      <w:r>
-        <w:rPr>
-          <w:rFonts w:ascii="Times New Roman" w:eastAsiaTheme="minorEastAsia" w:hAnsi="Times New Roman" w:cs="Times New Roman"/>
-          <w:noProof/>
-          <w:sz w:val="24"/>
-          <w:szCs w:val="24"/>
-          <w:lang w:val="es-ES"/>
-        </w:rPr>
-        <w:drawing>
-          <wp:inline distT="0" distB="0" distL="0" distR="0" wp14:anchorId="3736F02B" wp14:editId="08531012">
-            <wp:extent cx="5612130" cy="7279640"/>
-            <wp:effectExtent l="0" t="0" r="0" b="0"/>
-            <wp:docPr id="9" name="Imagen 9"/>
-            <wp:cNvGraphicFramePr>
-              <a:graphicFrameLocks xmlns:a="http://schemas.openxmlformats.org/drawingml/2006/main" noChangeAspect="1"/>
-            </wp:cNvGraphicFramePr>
-            <a:graphic xmlns:a="http://schemas.openxmlformats.org/drawingml/2006/main">
-              <a:graphicData uri="http://schemas.openxmlformats.org/drawingml/2006/picture">
-                <pic:pic xmlns:pic="http://schemas.openxmlformats.org/drawingml/2006/picture">
-                  <pic:nvPicPr>
-                    <pic:cNvPr id="9" name="Imagen 9"/>
-                    <pic:cNvPicPr/>
-                  </pic:nvPicPr>
-                  <pic:blipFill>
-                    <a:blip r:embed="rId12">
-                      <a:extLst>
-                        <a:ext uri="{28A0092B-C50C-407E-A947-70E740481C1C}">
-                          <a14:useLocalDpi xmlns:a14="http://schemas.microsoft.com/office/drawing/2010/main" val="0"/>
-                        </a:ext>
-                      </a:extLst>
-                    </a:blip>
-                    <a:stretch>
-                      <a:fillRect/>
-                    </a:stretch>
-                  </pic:blipFill>
-                  <pic:spPr>
-                    <a:xfrm>
-                      <a:off x="0" y="0"/>
-                      <a:ext cx="5612130" cy="7279640"/>
+                      <a:ext cx="5612130" cy="2628265"/>
                     </a:xfrm>
                     <a:prstGeom prst="rect">
                       <a:avLst/>

--- a/Bitácora.docx
+++ b/Bitácora.docx
@@ -1479,16 +1479,7 @@
               <w:szCs w:val="24"/>
               <w:lang w:val="es-ES"/>
             </w:rPr>
-            <m:t>D</m:t>
-          </m:r>
-          <m:r>
-            <w:rPr>
-              <w:rFonts w:ascii="Cambria Math" w:hAnsi="Cambria Math" w:cs="Times New Roman"/>
-              <w:sz w:val="24"/>
-              <w:szCs w:val="24"/>
-              <w:lang w:val="es-ES"/>
-            </w:rPr>
-            <m:t>+</m:t>
+            <m:t>D+</m:t>
           </m:r>
           <m:acc>
             <m:accPr>
@@ -1889,16 +1880,7 @@
               <w:szCs w:val="24"/>
               <w:lang w:val="es-ES"/>
             </w:rPr>
-            <m:t>=</m:t>
-          </m:r>
-          <m:r>
-            <w:rPr>
-              <w:rFonts w:ascii="Cambria Math" w:hAnsi="Cambria Math" w:cs="Times New Roman"/>
-              <w:sz w:val="24"/>
-              <w:szCs w:val="24"/>
-              <w:lang w:val="es-ES"/>
-            </w:rPr>
-            <m:t>0</m:t>
+            <m:t>=0</m:t>
           </m:r>
         </m:oMath>
       </m:oMathPara>
@@ -2002,10 +1984,10 @@
         </w:rPr>
         <w:lastRenderedPageBreak/>
         <w:drawing>
-          <wp:inline distT="0" distB="0" distL="0" distR="0" wp14:anchorId="04EECED3" wp14:editId="16049CFB">
-            <wp:extent cx="5612130" cy="3317240"/>
-            <wp:effectExtent l="0" t="0" r="7620" b="0"/>
-            <wp:docPr id="10" name="Imagen 10"/>
+          <wp:inline distT="0" distB="0" distL="0" distR="0" wp14:anchorId="685DC4AD" wp14:editId="65BF0ADA">
+            <wp:extent cx="5612130" cy="3199130"/>
+            <wp:effectExtent l="0" t="0" r="7620" b="1270"/>
+            <wp:docPr id="3" name="Imagen 3"/>
             <wp:cNvGraphicFramePr>
               <a:graphicFrameLocks xmlns:a="http://schemas.openxmlformats.org/drawingml/2006/main" noChangeAspect="1"/>
             </wp:cNvGraphicFramePr>
@@ -2025,7 +2007,7 @@
                   <pic:spPr>
                     <a:xfrm>
                       <a:off x="0" y="0"/>
-                      <a:ext cx="5612130" cy="3317240"/>
+                      <a:ext cx="5612130" cy="3199130"/>
                     </a:xfrm>
                     <a:prstGeom prst="rect">
                       <a:avLst/>
@@ -2090,10 +2072,10 @@
           <w:noProof/>
         </w:rPr>
         <w:drawing>
-          <wp:inline distT="0" distB="0" distL="0" distR="0" wp14:anchorId="489DA18D" wp14:editId="0155FB27">
-            <wp:extent cx="5612130" cy="2628265"/>
-            <wp:effectExtent l="0" t="0" r="7620" b="635"/>
-            <wp:docPr id="11" name="Imagen 11"/>
+          <wp:inline distT="0" distB="0" distL="0" distR="0" wp14:anchorId="4A601A76" wp14:editId="2E6E9AF4">
+            <wp:extent cx="5612130" cy="2984500"/>
+            <wp:effectExtent l="0" t="0" r="7620" b="6350"/>
+            <wp:docPr id="4" name="Imagen 4"/>
             <wp:cNvGraphicFramePr>
               <a:graphicFrameLocks xmlns:a="http://schemas.openxmlformats.org/drawingml/2006/main" noChangeAspect="1"/>
             </wp:cNvGraphicFramePr>
@@ -2113,7 +2095,7 @@
                   <pic:spPr>
                     <a:xfrm>
                       <a:off x="0" y="0"/>
-                      <a:ext cx="5612130" cy="2628265"/>
+                      <a:ext cx="5612130" cy="2984500"/>
                     </a:xfrm>
                     <a:prstGeom prst="rect">
                       <a:avLst/>

--- a/Bitácora.docx
+++ b/Bitácora.docx
@@ -1125,7 +1125,7 @@
         </w:rPr>
         <w:lastRenderedPageBreak/>
         <w:drawing>
-          <wp:anchor distT="0" distB="0" distL="114300" distR="114300" simplePos="0" relativeHeight="251663360" behindDoc="0" locked="0" layoutInCell="1" allowOverlap="1" wp14:anchorId="66987B86" wp14:editId="192A4AA4">
+          <wp:anchor distT="0" distB="0" distL="114300" distR="114300" simplePos="0" relativeHeight="251663360" behindDoc="0" locked="0" layoutInCell="1" allowOverlap="1" wp14:anchorId="38787956" wp14:editId="31F9F9C7">
             <wp:simplePos x="1076325" y="895350"/>
             <wp:positionH relativeFrom="margin">
               <wp:align>center</wp:align>
@@ -1133,10 +1133,10 @@
             <wp:positionV relativeFrom="margin">
               <wp:align>top</wp:align>
             </wp:positionV>
-            <wp:extent cx="3669799" cy="4401321"/>
+            <wp:extent cx="3669799" cy="4440945"/>
             <wp:effectExtent l="0" t="0" r="6985" b="0"/>
             <wp:wrapSquare wrapText="bothSides"/>
-            <wp:docPr id="2" name="Imagen 2"/>
+            <wp:docPr id="7" name="Imagen 7"/>
             <wp:cNvGraphicFramePr>
               <a:graphicFrameLocks xmlns:a="http://schemas.openxmlformats.org/drawingml/2006/main" noChangeAspect="1"/>
             </wp:cNvGraphicFramePr>
@@ -1144,7 +1144,7 @@
               <a:graphicData uri="http://schemas.openxmlformats.org/drawingml/2006/picture">
                 <pic:pic xmlns:pic="http://schemas.openxmlformats.org/drawingml/2006/picture">
                   <pic:nvPicPr>
-                    <pic:cNvPr id="2" name="Imagen 2"/>
+                    <pic:cNvPr id="7" name="Imagen 7"/>
                     <pic:cNvPicPr/>
                   </pic:nvPicPr>
                   <pic:blipFill>
@@ -1162,7 +1162,7 @@
                   <pic:spPr>
                     <a:xfrm>
                       <a:off x="0" y="0"/>
-                      <a:ext cx="3669799" cy="4401321"/>
+                      <a:ext cx="3669799" cy="4440945"/>
                     </a:xfrm>
                     <a:prstGeom prst="rect">
                       <a:avLst/>
@@ -1427,126 +1427,8 @@
               </m:ctrlPr>
             </m:accPr>
             <m:e>
-              <m:r>
-                <w:rPr>
-                  <w:rFonts w:ascii="Cambria Math" w:hAnsi="Cambria Math" w:cs="Times New Roman"/>
-                  <w:sz w:val="24"/>
-                  <w:szCs w:val="24"/>
-                  <w:lang w:val="es-ES"/>
-                </w:rPr>
-                <m:t>A</m:t>
-              </m:r>
-            </m:e>
-          </m:acc>
-          <m:r>
-            <w:rPr>
-              <w:rFonts w:ascii="Cambria Math" w:hAnsi="Cambria Math" w:cs="Times New Roman"/>
-              <w:sz w:val="24"/>
-              <w:szCs w:val="24"/>
-              <w:lang w:val="es-ES"/>
-            </w:rPr>
-            <m:t>B</m:t>
-          </m:r>
-          <m:acc>
-            <m:accPr>
-              <m:chr m:val="̅"/>
-              <m:ctrlPr>
-                <w:rPr>
-                  <w:rFonts w:ascii="Cambria Math" w:hAnsi="Cambria Math" w:cs="Times New Roman"/>
-                  <w:i/>
-                  <w:sz w:val="24"/>
-                  <w:szCs w:val="24"/>
-                  <w:lang w:val="es-ES"/>
-                </w:rPr>
-              </m:ctrlPr>
-            </m:accPr>
-            <m:e>
-              <m:r>
-                <w:rPr>
-                  <w:rFonts w:ascii="Cambria Math" w:hAnsi="Cambria Math" w:cs="Times New Roman"/>
-                  <w:sz w:val="24"/>
-                  <w:szCs w:val="24"/>
-                  <w:lang w:val="es-ES"/>
-                </w:rPr>
-                <m:t>C</m:t>
-              </m:r>
-            </m:e>
-          </m:acc>
-          <m:r>
-            <w:rPr>
-              <w:rFonts w:ascii="Cambria Math" w:hAnsi="Cambria Math" w:cs="Times New Roman"/>
-              <w:sz w:val="24"/>
-              <w:szCs w:val="24"/>
-              <w:lang w:val="es-ES"/>
-            </w:rPr>
-            <m:t>D+</m:t>
-          </m:r>
-          <m:acc>
-            <m:accPr>
-              <m:chr m:val="̅"/>
-              <m:ctrlPr>
-                <w:rPr>
-                  <w:rFonts w:ascii="Cambria Math" w:hAnsi="Cambria Math" w:cs="Times New Roman"/>
-                  <w:i/>
-                  <w:sz w:val="24"/>
-                  <w:szCs w:val="24"/>
-                  <w:lang w:val="es-ES"/>
-                </w:rPr>
-              </m:ctrlPr>
-            </m:accPr>
-            <m:e>
-              <m:r>
-                <w:rPr>
-                  <w:rFonts w:ascii="Cambria Math" w:hAnsi="Cambria Math" w:cs="Times New Roman"/>
-                  <w:sz w:val="24"/>
-                  <w:szCs w:val="24"/>
-                  <w:lang w:val="es-ES"/>
-                </w:rPr>
-                <m:t>B</m:t>
-              </m:r>
-            </m:e>
-          </m:acc>
-          <m:acc>
-            <m:accPr>
-              <m:chr m:val="̅"/>
-              <m:ctrlPr>
-                <w:rPr>
-                  <w:rFonts w:ascii="Cambria Math" w:hAnsi="Cambria Math" w:cs="Times New Roman"/>
-                  <w:i/>
-                  <w:sz w:val="24"/>
-                  <w:szCs w:val="24"/>
-                  <w:lang w:val="es-ES"/>
-                </w:rPr>
-              </m:ctrlPr>
-            </m:accPr>
-            <m:e>
-              <m:r>
-                <w:rPr>
-                  <w:rFonts w:ascii="Cambria Math" w:hAnsi="Cambria Math" w:cs="Times New Roman"/>
-                  <w:sz w:val="24"/>
-                  <w:szCs w:val="24"/>
-                  <w:lang w:val="es-ES"/>
-                </w:rPr>
-                <m:t>D</m:t>
-              </m:r>
-            </m:e>
-          </m:acc>
-          <m:d>
-            <m:dPr>
-              <m:ctrlPr>
-                <w:rPr>
-                  <w:rFonts w:ascii="Cambria Math" w:hAnsi="Cambria Math" w:cs="Times New Roman"/>
-                  <w:i/>
-                  <w:sz w:val="24"/>
-                  <w:szCs w:val="24"/>
-                  <w:lang w:val="es-ES"/>
-                </w:rPr>
-              </m:ctrlPr>
-            </m:dPr>
-            <m:e>
-              <m:acc>
-                <m:accPr>
-                  <m:chr m:val="̅"/>
+              <m:d>
+                <m:dPr>
                   <m:ctrlPr>
                     <w:rPr>
                       <w:rFonts w:ascii="Cambria Math" w:hAnsi="Cambria Math" w:cs="Times New Roman"/>
@@ -1556,7 +1438,7 @@
                       <w:lang w:val="es-ES"/>
                     </w:rPr>
                   </m:ctrlPr>
-                </m:accPr>
+                </m:dPr>
                 <m:e>
                   <m:r>
                     <w:rPr>
@@ -1565,46 +1447,12 @@
                       <w:szCs w:val="24"/>
                       <w:lang w:val="es-ES"/>
                     </w:rPr>
-                    <m:t>C</m:t>
+                    <m:t>B⨁D</m:t>
                   </m:r>
                 </m:e>
-              </m:acc>
-              <m:r>
-                <w:rPr>
-                  <w:rFonts w:ascii="Cambria Math" w:hAnsi="Cambria Math" w:cs="Times New Roman"/>
-                  <w:sz w:val="24"/>
-                  <w:szCs w:val="24"/>
-                  <w:lang w:val="es-ES"/>
-                </w:rPr>
-                <m:t>+</m:t>
-              </m:r>
-              <m:acc>
-                <m:accPr>
-                  <m:chr m:val="̅"/>
-                  <m:ctrlPr>
-                    <w:rPr>
-                      <w:rFonts w:ascii="Cambria Math" w:hAnsi="Cambria Math" w:cs="Times New Roman"/>
-                      <w:i/>
-                      <w:sz w:val="24"/>
-                      <w:szCs w:val="24"/>
-                      <w:lang w:val="es-ES"/>
-                    </w:rPr>
-                  </m:ctrlPr>
-                </m:accPr>
-                <m:e>
-                  <m:r>
-                    <w:rPr>
-                      <w:rFonts w:ascii="Cambria Math" w:hAnsi="Cambria Math" w:cs="Times New Roman"/>
-                      <w:sz w:val="24"/>
-                      <w:szCs w:val="24"/>
-                      <w:lang w:val="es-ES"/>
-                    </w:rPr>
-                    <m:t>A</m:t>
-                  </m:r>
-                </m:e>
-              </m:acc>
+              </m:d>
             </m:e>
-          </m:d>
+          </m:acc>
         </m:oMath>
       </m:oMathPara>
     </w:p>
@@ -1686,7 +1534,7 @@
                   <w:szCs w:val="24"/>
                   <w:lang w:val="es-ES"/>
                 </w:rPr>
-                <m:t>B</m:t>
+                <m:t>A</m:t>
               </m:r>
             </m:e>
           </m:acc>
@@ -1711,7 +1559,7 @@
                   <w:szCs w:val="24"/>
                   <w:lang w:val="es-ES"/>
                 </w:rPr>
-                <m:t>D</m:t>
+                <m:t>B</m:t>
               </m:r>
             </m:e>
           </m:acc>
@@ -1735,7 +1583,25 @@
                   <w:szCs w:val="24"/>
                   <w:lang w:val="es-ES"/>
                 </w:rPr>
-                <m:t>A⊕C</m:t>
+                <m:t>C</m:t>
+              </m:r>
+              <m:r>
+                <w:rPr>
+                  <w:rFonts w:ascii="Cambria Math" w:hAnsi="Cambria Math" w:cs="Times New Roman"/>
+                  <w:sz w:val="24"/>
+                  <w:szCs w:val="24"/>
+                  <w:lang w:val="es-ES"/>
+                </w:rPr>
+                <m:t>⊕</m:t>
+              </m:r>
+              <m:r>
+                <w:rPr>
+                  <w:rFonts w:ascii="Cambria Math" w:hAnsi="Cambria Math" w:cs="Times New Roman"/>
+                  <w:sz w:val="24"/>
+                  <w:szCs w:val="24"/>
+                  <w:lang w:val="es-ES"/>
+                </w:rPr>
+                <m:t>D</m:t>
               </m:r>
             </m:e>
           </m:d>
@@ -1748,6 +1614,15 @@
             </w:rPr>
             <m:t>+</m:t>
           </m:r>
+          <m:r>
+            <w:rPr>
+              <w:rFonts w:ascii="Cambria Math" w:hAnsi="Cambria Math" w:cs="Times New Roman"/>
+              <w:sz w:val="24"/>
+              <w:szCs w:val="24"/>
+              <w:lang w:val="es-ES"/>
+            </w:rPr>
+            <m:t>B</m:t>
+          </m:r>
           <m:acc>
             <m:accPr>
               <m:chr m:val="̅"/>
@@ -1762,6 +1637,73 @@
               </m:ctrlPr>
             </m:accPr>
             <m:e>
+              <m:d>
+                <m:dPr>
+                  <m:ctrlPr>
+                    <w:rPr>
+                      <w:rFonts w:ascii="Cambria Math" w:hAnsi="Cambria Math" w:cs="Times New Roman"/>
+                      <w:i/>
+                      <w:sz w:val="24"/>
+                      <w:szCs w:val="24"/>
+                      <w:lang w:val="es-ES"/>
+                    </w:rPr>
+                  </m:ctrlPr>
+                </m:dPr>
+                <m:e>
+                  <m:r>
+                    <w:rPr>
+                      <w:rFonts w:ascii="Cambria Math" w:hAnsi="Cambria Math" w:cs="Times New Roman"/>
+                      <w:sz w:val="24"/>
+                      <w:szCs w:val="24"/>
+                      <w:lang w:val="es-ES"/>
+                    </w:rPr>
+                    <m:t>A</m:t>
+                  </m:r>
+                  <m:r>
+                    <w:rPr>
+                      <w:rFonts w:ascii="Cambria Math" w:hAnsi="Cambria Math" w:cs="Times New Roman"/>
+                      <w:sz w:val="24"/>
+                      <w:szCs w:val="24"/>
+                      <w:lang w:val="es-ES"/>
+                    </w:rPr>
+                    <m:t>⊕</m:t>
+                  </m:r>
+                  <m:r>
+                    <w:rPr>
+                      <w:rFonts w:ascii="Cambria Math" w:hAnsi="Cambria Math" w:cs="Times New Roman"/>
+                      <w:sz w:val="24"/>
+                      <w:szCs w:val="24"/>
+                      <w:lang w:val="es-ES"/>
+                    </w:rPr>
+                    <m:t>C</m:t>
+                  </m:r>
+                </m:e>
+              </m:d>
+            </m:e>
+          </m:acc>
+          <m:r>
+            <w:rPr>
+              <w:rFonts w:ascii="Cambria Math" w:hAnsi="Cambria Math" w:cs="Times New Roman"/>
+              <w:sz w:val="24"/>
+              <w:szCs w:val="24"/>
+              <w:lang w:val="es-ES"/>
+            </w:rPr>
+            <m:t>+A</m:t>
+          </m:r>
+          <m:acc>
+            <m:accPr>
+              <m:chr m:val="̅"/>
+              <m:ctrlPr>
+                <w:rPr>
+                  <w:rFonts w:ascii="Cambria Math" w:hAnsi="Cambria Math" w:cs="Times New Roman"/>
+                  <w:i/>
+                  <w:sz w:val="24"/>
+                  <w:szCs w:val="24"/>
+                  <w:lang w:val="es-ES"/>
+                </w:rPr>
+              </m:ctrlPr>
+            </m:accPr>
+            <m:e>
               <m:r>
                 <w:rPr>
                   <w:rFonts w:ascii="Cambria Math" w:hAnsi="Cambria Math" w:cs="Times New Roman"/>
@@ -1769,7 +1711,7 @@
                   <w:szCs w:val="24"/>
                   <w:lang w:val="es-ES"/>
                 </w:rPr>
-                <m:t>A</m:t>
+                <m:t>B</m:t>
               </m:r>
             </m:e>
           </m:acc>
@@ -1787,41 +1729,32 @@
               </m:ctrlPr>
             </m:accPr>
             <m:e>
-              <m:r>
-                <w:rPr>
-                  <w:rFonts w:ascii="Cambria Math" w:hAnsi="Cambria Math" w:cs="Times New Roman"/>
-                  <w:sz w:val="24"/>
-                  <w:szCs w:val="24"/>
-                  <w:lang w:val="es-ES"/>
-                </w:rPr>
-                <m:t>C</m:t>
-              </m:r>
+              <m:d>
+                <m:dPr>
+                  <m:ctrlPr>
+                    <w:rPr>
+                      <w:rFonts w:ascii="Cambria Math" w:hAnsi="Cambria Math" w:cs="Times New Roman"/>
+                      <w:i/>
+                      <w:sz w:val="24"/>
+                      <w:szCs w:val="24"/>
+                      <w:lang w:val="es-ES"/>
+                    </w:rPr>
+                  </m:ctrlPr>
+                </m:dPr>
+                <m:e>
+                  <m:r>
+                    <w:rPr>
+                      <w:rFonts w:ascii="Cambria Math" w:hAnsi="Cambria Math" w:cs="Times New Roman"/>
+                      <w:sz w:val="24"/>
+                      <w:szCs w:val="24"/>
+                      <w:lang w:val="es-ES"/>
+                    </w:rPr>
+                    <m:t>C⊕D</m:t>
+                  </m:r>
+                </m:e>
+              </m:d>
             </m:e>
           </m:acc>
-          <m:d>
-            <m:dPr>
-              <m:ctrlPr>
-                <w:rPr>
-                  <w:rFonts w:ascii="Cambria Math" w:hAnsi="Cambria Math" w:cs="Times New Roman"/>
-                  <w:i/>
-                  <w:sz w:val="24"/>
-                  <w:szCs w:val="24"/>
-                  <w:lang w:val="es-ES"/>
-                </w:rPr>
-              </m:ctrlPr>
-            </m:dPr>
-            <m:e>
-              <m:r>
-                <w:rPr>
-                  <w:rFonts w:ascii="Cambria Math" w:hAnsi="Cambria Math" w:cs="Times New Roman"/>
-                  <w:sz w:val="24"/>
-                  <w:szCs w:val="24"/>
-                  <w:lang w:val="es-ES"/>
-                </w:rPr>
-                <m:t>B+D</m:t>
-              </m:r>
-            </m:e>
-          </m:d>
         </m:oMath>
       </m:oMathPara>
     </w:p>
@@ -1963,7 +1896,34 @@
           <w:szCs w:val="24"/>
           <w:lang w:val="es-ES"/>
         </w:rPr>
-        <w:t>El circuito para la salida Y0 quedaría de la siguiente manera.</w:t>
+        <w:t>El circuito para la</w:t>
+      </w:r>
+      <w:r>
+        <w:rPr>
+          <w:rFonts w:ascii="Times New Roman" w:eastAsiaTheme="minorEastAsia" w:hAnsi="Times New Roman" w:cs="Times New Roman"/>
+          <w:sz w:val="24"/>
+          <w:szCs w:val="24"/>
+          <w:lang w:val="es-ES"/>
+        </w:rPr>
+        <w:t>s</w:t>
+      </w:r>
+      <w:r>
+        <w:rPr>
+          <w:rFonts w:ascii="Times New Roman" w:eastAsiaTheme="minorEastAsia" w:hAnsi="Times New Roman" w:cs="Times New Roman"/>
+          <w:sz w:val="24"/>
+          <w:szCs w:val="24"/>
+          <w:lang w:val="es-ES"/>
+        </w:rPr>
+        <w:t xml:space="preserve"> </w:t>
+      </w:r>
+      <w:r>
+        <w:rPr>
+          <w:rFonts w:ascii="Times New Roman" w:eastAsiaTheme="minorEastAsia" w:hAnsi="Times New Roman" w:cs="Times New Roman"/>
+          <w:sz w:val="24"/>
+          <w:szCs w:val="24"/>
+          <w:lang w:val="es-ES"/>
+        </w:rPr>
+        <w:t>salidas Y0 y Y1 es el siguiente:</w:t>
       </w:r>
     </w:p>
     <w:p>
@@ -1972,7 +1932,30 @@
         <w:jc w:val="both"/>
         <w:rPr>
           <w:rFonts w:ascii="Times New Roman" w:eastAsiaTheme="minorEastAsia" w:hAnsi="Times New Roman" w:cs="Times New Roman"/>
-          <w:noProof/>
+          <w:sz w:val="24"/>
+          <w:szCs w:val="24"/>
+          <w:lang w:val="es-ES"/>
+        </w:rPr>
+      </w:pPr>
+    </w:p>
+    <w:p>
+      <w:pPr>
+        <w:spacing w:line="360" w:lineRule="auto"/>
+        <w:jc w:val="both"/>
+        <w:rPr>
+          <w:rFonts w:ascii="Times New Roman" w:eastAsiaTheme="minorEastAsia" w:hAnsi="Times New Roman" w:cs="Times New Roman"/>
+          <w:sz w:val="24"/>
+          <w:szCs w:val="24"/>
+          <w:lang w:val="es-ES"/>
+        </w:rPr>
+      </w:pPr>
+    </w:p>
+    <w:p>
+      <w:pPr>
+        <w:spacing w:line="360" w:lineRule="auto"/>
+        <w:jc w:val="both"/>
+        <w:rPr>
+          <w:rFonts w:ascii="Times New Roman" w:eastAsiaTheme="minorEastAsia" w:hAnsi="Times New Roman" w:cs="Times New Roman"/>
           <w:sz w:val="24"/>
           <w:szCs w:val="24"/>
           <w:lang w:val="es-ES"/>
@@ -1984,10 +1967,10 @@
         </w:rPr>
         <w:lastRenderedPageBreak/>
         <w:drawing>
-          <wp:inline distT="0" distB="0" distL="0" distR="0" wp14:anchorId="685DC4AD" wp14:editId="65BF0ADA">
-            <wp:extent cx="5612130" cy="3199130"/>
-            <wp:effectExtent l="0" t="0" r="7620" b="1270"/>
-            <wp:docPr id="3" name="Imagen 3"/>
+          <wp:inline distT="0" distB="0" distL="0" distR="0" wp14:anchorId="526E5056" wp14:editId="02A5CAAA">
+            <wp:extent cx="5612130" cy="3547745"/>
+            <wp:effectExtent l="0" t="0" r="7620" b="0"/>
+            <wp:docPr id="8" name="Imagen 8"/>
             <wp:cNvGraphicFramePr>
               <a:graphicFrameLocks xmlns:a="http://schemas.openxmlformats.org/drawingml/2006/main" noChangeAspect="1"/>
             </wp:cNvGraphicFramePr>
@@ -2007,7 +1990,7 @@
                   <pic:spPr>
                     <a:xfrm>
                       <a:off x="0" y="0"/>
-                      <a:ext cx="5612130" cy="3199130"/>
+                      <a:ext cx="5612130" cy="3547745"/>
                     </a:xfrm>
                     <a:prstGeom prst="rect">
                       <a:avLst/>
@@ -2032,81 +2015,6 @@
           <w:lang w:val="es-ES"/>
         </w:rPr>
       </w:pPr>
-      <w:r>
-        <w:rPr>
-          <w:rFonts w:ascii="Times New Roman" w:eastAsiaTheme="minorEastAsia" w:hAnsi="Times New Roman" w:cs="Times New Roman"/>
-          <w:sz w:val="24"/>
-          <w:szCs w:val="24"/>
-          <w:lang w:val="es-ES"/>
-        </w:rPr>
-        <w:t>Para la salida Y1</w:t>
-      </w:r>
-    </w:p>
-    <w:p>
-      <w:pPr>
-        <w:tabs>
-          <w:tab w:val="left" w:pos="1575"/>
-        </w:tabs>
-        <w:rPr>
-          <w:rFonts w:ascii="Times New Roman" w:eastAsiaTheme="minorEastAsia" w:hAnsi="Times New Roman" w:cs="Times New Roman"/>
-          <w:sz w:val="24"/>
-          <w:szCs w:val="24"/>
-          <w:lang w:val="es-ES"/>
-        </w:rPr>
-      </w:pPr>
-    </w:p>
-    <w:p>
-      <w:pPr>
-        <w:tabs>
-          <w:tab w:val="left" w:pos="1575"/>
-        </w:tabs>
-        <w:rPr>
-          <w:rFonts w:ascii="Times New Roman" w:eastAsiaTheme="minorEastAsia" w:hAnsi="Times New Roman" w:cs="Times New Roman"/>
-          <w:sz w:val="24"/>
-          <w:szCs w:val="24"/>
-          <w:lang w:val="es-ES"/>
-        </w:rPr>
-      </w:pPr>
-      <w:r>
-        <w:rPr>
-          <w:noProof/>
-        </w:rPr>
-        <w:drawing>
-          <wp:inline distT="0" distB="0" distL="0" distR="0" wp14:anchorId="4A601A76" wp14:editId="2E6E9AF4">
-            <wp:extent cx="5612130" cy="2984500"/>
-            <wp:effectExtent l="0" t="0" r="7620" b="6350"/>
-            <wp:docPr id="4" name="Imagen 4"/>
-            <wp:cNvGraphicFramePr>
-              <a:graphicFrameLocks xmlns:a="http://schemas.openxmlformats.org/drawingml/2006/main" noChangeAspect="1"/>
-            </wp:cNvGraphicFramePr>
-            <a:graphic xmlns:a="http://schemas.openxmlformats.org/drawingml/2006/main">
-              <a:graphicData uri="http://schemas.openxmlformats.org/drawingml/2006/picture">
-                <pic:pic xmlns:pic="http://schemas.openxmlformats.org/drawingml/2006/picture">
-                  <pic:nvPicPr>
-                    <pic:cNvPr id="1" name=""/>
-                    <pic:cNvPicPr/>
-                  </pic:nvPicPr>
-                  <pic:blipFill>
-                    <a:blip r:embed="rId11"/>
-                    <a:stretch>
-                      <a:fillRect/>
-                    </a:stretch>
-                  </pic:blipFill>
-                  <pic:spPr>
-                    <a:xfrm>
-                      <a:off x="0" y="0"/>
-                      <a:ext cx="5612130" cy="2984500"/>
-                    </a:xfrm>
-                    <a:prstGeom prst="rect">
-                      <a:avLst/>
-                    </a:prstGeom>
-                  </pic:spPr>
-                </pic:pic>
-              </a:graphicData>
-            </a:graphic>
-          </wp:inline>
-        </w:drawing>
-      </w:r>
     </w:p>
     <w:sectPr>
       <w:pgSz w:w="12240" w:h="15840"/>

--- a/Bitácora.docx
+++ b/Bitácora.docx
@@ -1583,25 +1583,7 @@
                   <w:szCs w:val="24"/>
                   <w:lang w:val="es-ES"/>
                 </w:rPr>
-                <m:t>C</m:t>
-              </m:r>
-              <m:r>
-                <w:rPr>
-                  <w:rFonts w:ascii="Cambria Math" w:hAnsi="Cambria Math" w:cs="Times New Roman"/>
-                  <w:sz w:val="24"/>
-                  <w:szCs w:val="24"/>
-                  <w:lang w:val="es-ES"/>
-                </w:rPr>
-                <m:t>⊕</m:t>
-              </m:r>
-              <m:r>
-                <w:rPr>
-                  <w:rFonts w:ascii="Cambria Math" w:hAnsi="Cambria Math" w:cs="Times New Roman"/>
-                  <w:sz w:val="24"/>
-                  <w:szCs w:val="24"/>
-                  <w:lang w:val="es-ES"/>
-                </w:rPr>
-                <m:t>D</m:t>
+                <m:t>C⊕D</m:t>
               </m:r>
             </m:e>
           </m:d>
@@ -1612,16 +1594,7 @@
               <w:szCs w:val="24"/>
               <w:lang w:val="es-ES"/>
             </w:rPr>
-            <m:t>+</m:t>
-          </m:r>
-          <m:r>
-            <w:rPr>
-              <w:rFonts w:ascii="Cambria Math" w:hAnsi="Cambria Math" w:cs="Times New Roman"/>
-              <w:sz w:val="24"/>
-              <w:szCs w:val="24"/>
-              <w:lang w:val="es-ES"/>
-            </w:rPr>
-            <m:t>B</m:t>
+            <m:t>+B</m:t>
           </m:r>
           <m:acc>
             <m:accPr>
@@ -1657,25 +1630,7 @@
                       <w:szCs w:val="24"/>
                       <w:lang w:val="es-ES"/>
                     </w:rPr>
-                    <m:t>A</m:t>
-                  </m:r>
-                  <m:r>
-                    <w:rPr>
-                      <w:rFonts w:ascii="Cambria Math" w:hAnsi="Cambria Math" w:cs="Times New Roman"/>
-                      <w:sz w:val="24"/>
-                      <w:szCs w:val="24"/>
-                      <w:lang w:val="es-ES"/>
-                    </w:rPr>
-                    <m:t>⊕</m:t>
-                  </m:r>
-                  <m:r>
-                    <w:rPr>
-                      <w:rFonts w:ascii="Cambria Math" w:hAnsi="Cambria Math" w:cs="Times New Roman"/>
-                      <w:sz w:val="24"/>
-                      <w:szCs w:val="24"/>
-                      <w:lang w:val="es-ES"/>
-                    </w:rPr>
-                    <m:t>C</m:t>
+                    <m:t>A⊕C</m:t>
                   </m:r>
                 </m:e>
               </m:d>
@@ -2015,6 +1970,170 @@
           <w:lang w:val="es-ES"/>
         </w:rPr>
       </w:pPr>
+      <w:r>
+        <w:rPr>
+          <w:rFonts w:ascii="Times New Roman" w:eastAsiaTheme="minorEastAsia" w:hAnsi="Times New Roman" w:cs="Times New Roman"/>
+          <w:b/>
+          <w:bCs/>
+          <w:sz w:val="24"/>
+          <w:szCs w:val="24"/>
+          <w:lang w:val="es-ES"/>
+        </w:rPr>
+        <w:t xml:space="preserve">Fecha: </w:t>
+      </w:r>
+      <w:r>
+        <w:rPr>
+          <w:rFonts w:ascii="Times New Roman" w:eastAsiaTheme="minorEastAsia" w:hAnsi="Times New Roman" w:cs="Times New Roman"/>
+          <w:sz w:val="24"/>
+          <w:szCs w:val="24"/>
+          <w:lang w:val="es-ES"/>
+        </w:rPr>
+        <w:t>02-09-2024</w:t>
+      </w:r>
+    </w:p>
+    <w:p>
+      <w:pPr>
+        <w:tabs>
+          <w:tab w:val="left" w:pos="1575"/>
+        </w:tabs>
+        <w:rPr>
+          <w:rFonts w:ascii="Times New Roman" w:eastAsiaTheme="minorEastAsia" w:hAnsi="Times New Roman" w:cs="Times New Roman"/>
+          <w:sz w:val="24"/>
+          <w:szCs w:val="24"/>
+          <w:lang w:val="es-ES"/>
+        </w:rPr>
+      </w:pPr>
+      <w:r>
+        <w:rPr>
+          <w:rFonts w:ascii="Times New Roman" w:eastAsiaTheme="minorEastAsia" w:hAnsi="Times New Roman" w:cs="Times New Roman"/>
+          <w:b/>
+          <w:bCs/>
+          <w:sz w:val="24"/>
+          <w:szCs w:val="24"/>
+          <w:lang w:val="es-ES"/>
+        </w:rPr>
+        <w:t>Descripción de actividades:</w:t>
+      </w:r>
+      <w:r>
+        <w:rPr>
+          <w:rFonts w:ascii="Times New Roman" w:eastAsiaTheme="minorEastAsia" w:hAnsi="Times New Roman" w:cs="Times New Roman"/>
+          <w:sz w:val="24"/>
+          <w:szCs w:val="24"/>
+          <w:lang w:val="es-ES"/>
+        </w:rPr>
+        <w:t xml:space="preserve"> Se simula la conexión del BCD al display de 7 segmentos, el cual será de ánodo común, en la patilla de LT se conecta una resistencia de pull down para que se realice la suma a la hora de presionar un botón.</w:t>
+      </w:r>
+    </w:p>
+    <w:p>
+      <w:pPr>
+        <w:tabs>
+          <w:tab w:val="left" w:pos="1575"/>
+        </w:tabs>
+        <w:rPr>
+          <w:rFonts w:ascii="Times New Roman" w:eastAsiaTheme="minorEastAsia" w:hAnsi="Times New Roman" w:cs="Times New Roman"/>
+          <w:sz w:val="24"/>
+          <w:szCs w:val="24"/>
+          <w:lang w:val="es-ES"/>
+        </w:rPr>
+      </w:pPr>
+      <w:r>
+        <w:rPr>
+          <w:rFonts w:ascii="Times New Roman" w:eastAsiaTheme="minorEastAsia" w:hAnsi="Times New Roman" w:cs="Times New Roman"/>
+          <w:sz w:val="24"/>
+          <w:szCs w:val="24"/>
+          <w:lang w:val="es-ES"/>
+        </w:rPr>
+        <w:t>El circuito de la conexión del BCD al display es el siguiente.</w:t>
+      </w:r>
+    </w:p>
+    <w:p>
+      <w:pPr>
+        <w:tabs>
+          <w:tab w:val="left" w:pos="1575"/>
+        </w:tabs>
+        <w:rPr>
+          <w:rFonts w:ascii="Times New Roman" w:eastAsiaTheme="minorEastAsia" w:hAnsi="Times New Roman" w:cs="Times New Roman"/>
+          <w:sz w:val="24"/>
+          <w:szCs w:val="24"/>
+          <w:lang w:val="es-ES"/>
+        </w:rPr>
+      </w:pPr>
+      <w:r>
+        <w:rPr>
+          <w:noProof/>
+        </w:rPr>
+        <w:drawing>
+          <wp:inline distT="0" distB="0" distL="0" distR="0" wp14:anchorId="38BC4B61" wp14:editId="10F07DB1">
+            <wp:extent cx="5612130" cy="2895600"/>
+            <wp:effectExtent l="0" t="0" r="7620" b="0"/>
+            <wp:docPr id="2" name="Imagen 2"/>
+            <wp:cNvGraphicFramePr>
+              <a:graphicFrameLocks xmlns:a="http://schemas.openxmlformats.org/drawingml/2006/main" noChangeAspect="1"/>
+            </wp:cNvGraphicFramePr>
+            <a:graphic xmlns:a="http://schemas.openxmlformats.org/drawingml/2006/main">
+              <a:graphicData uri="http://schemas.openxmlformats.org/drawingml/2006/picture">
+                <pic:pic xmlns:pic="http://schemas.openxmlformats.org/drawingml/2006/picture">
+                  <pic:nvPicPr>
+                    <pic:cNvPr id="1" name=""/>
+                    <pic:cNvPicPr/>
+                  </pic:nvPicPr>
+                  <pic:blipFill>
+                    <a:blip r:embed="rId11"/>
+                    <a:stretch>
+                      <a:fillRect/>
+                    </a:stretch>
+                  </pic:blipFill>
+                  <pic:spPr>
+                    <a:xfrm>
+                      <a:off x="0" y="0"/>
+                      <a:ext cx="5612130" cy="2895600"/>
+                    </a:xfrm>
+                    <a:prstGeom prst="rect">
+                      <a:avLst/>
+                    </a:prstGeom>
+                  </pic:spPr>
+                </pic:pic>
+              </a:graphicData>
+            </a:graphic>
+          </wp:inline>
+        </w:drawing>
+      </w:r>
+    </w:p>
+    <w:p>
+      <w:pPr>
+        <w:tabs>
+          <w:tab w:val="left" w:pos="1575"/>
+        </w:tabs>
+        <w:rPr>
+          <w:rFonts w:ascii="Times New Roman" w:eastAsiaTheme="minorEastAsia" w:hAnsi="Times New Roman" w:cs="Times New Roman"/>
+          <w:sz w:val="24"/>
+          <w:szCs w:val="24"/>
+          <w:lang w:val="es-ES"/>
+        </w:rPr>
+      </w:pPr>
+    </w:p>
+    <w:p>
+      <w:pPr>
+        <w:tabs>
+          <w:tab w:val="left" w:pos="1575"/>
+        </w:tabs>
+        <w:rPr>
+          <w:rFonts w:ascii="Times New Roman" w:eastAsiaTheme="minorEastAsia" w:hAnsi="Times New Roman" w:cs="Times New Roman"/>
+          <w:sz w:val="24"/>
+          <w:szCs w:val="24"/>
+          <w:lang w:val="es-ES"/>
+        </w:rPr>
+      </w:pPr>
+      <w:r>
+        <w:rPr>
+          <w:rFonts w:ascii="Times New Roman" w:eastAsiaTheme="minorEastAsia" w:hAnsi="Times New Roman" w:cs="Times New Roman"/>
+          <w:sz w:val="24"/>
+          <w:szCs w:val="24"/>
+          <w:lang w:val="es-ES"/>
+        </w:rPr>
+        <w:lastRenderedPageBreak/>
+        <w:t>Todas las compuertas utilizadas y el integrado BCD utiliza la tecnología TTL, de la familia 74LS.</w:t>
+      </w:r>
     </w:p>
     <w:sectPr>
       <w:pgSz w:w="12240" w:h="15840"/>

--- a/Bitácora.docx
+++ b/Bitácora.docx
@@ -2021,7 +2021,67 @@
           <w:szCs w:val="24"/>
           <w:lang w:val="es-ES"/>
         </w:rPr>
-        <w:t xml:space="preserve"> Se simula la conexión del BCD al display de 7 segmentos, el cual será de ánodo común, en la patilla de LT se conecta una resistencia de pull down para que se realice la suma a la hora de presionar un botón.</w:t>
+        <w:t xml:space="preserve"> Se simula la conexión del BCD al </w:t>
+      </w:r>
+      <w:proofErr w:type="spellStart"/>
+      <w:r>
+        <w:rPr>
+          <w:rFonts w:ascii="Times New Roman" w:eastAsiaTheme="minorEastAsia" w:hAnsi="Times New Roman" w:cs="Times New Roman"/>
+          <w:sz w:val="24"/>
+          <w:szCs w:val="24"/>
+          <w:lang w:val="es-ES"/>
+        </w:rPr>
+        <w:t>display</w:t>
+      </w:r>
+      <w:proofErr w:type="spellEnd"/>
+      <w:r>
+        <w:rPr>
+          <w:rFonts w:ascii="Times New Roman" w:eastAsiaTheme="minorEastAsia" w:hAnsi="Times New Roman" w:cs="Times New Roman"/>
+          <w:sz w:val="24"/>
+          <w:szCs w:val="24"/>
+          <w:lang w:val="es-ES"/>
+        </w:rPr>
+        <w:t xml:space="preserve"> de 7 segmentos, el cual será de ánodo común, en la patilla de LT se conecta una resistencia de </w:t>
+      </w:r>
+      <w:proofErr w:type="spellStart"/>
+      <w:r>
+        <w:rPr>
+          <w:rFonts w:ascii="Times New Roman" w:eastAsiaTheme="minorEastAsia" w:hAnsi="Times New Roman" w:cs="Times New Roman"/>
+          <w:sz w:val="24"/>
+          <w:szCs w:val="24"/>
+          <w:lang w:val="es-ES"/>
+        </w:rPr>
+        <w:t>pull</w:t>
+      </w:r>
+      <w:proofErr w:type="spellEnd"/>
+      <w:r>
+        <w:rPr>
+          <w:rFonts w:ascii="Times New Roman" w:eastAsiaTheme="minorEastAsia" w:hAnsi="Times New Roman" w:cs="Times New Roman"/>
+          <w:sz w:val="24"/>
+          <w:szCs w:val="24"/>
+          <w:lang w:val="es-ES"/>
+        </w:rPr>
+        <w:t xml:space="preserve"> </w:t>
+      </w:r>
+      <w:proofErr w:type="spellStart"/>
+      <w:r>
+        <w:rPr>
+          <w:rFonts w:ascii="Times New Roman" w:eastAsiaTheme="minorEastAsia" w:hAnsi="Times New Roman" w:cs="Times New Roman"/>
+          <w:sz w:val="24"/>
+          <w:szCs w:val="24"/>
+          <w:lang w:val="es-ES"/>
+        </w:rPr>
+        <w:t>down</w:t>
+      </w:r>
+      <w:proofErr w:type="spellEnd"/>
+      <w:r>
+        <w:rPr>
+          <w:rFonts w:ascii="Times New Roman" w:eastAsiaTheme="minorEastAsia" w:hAnsi="Times New Roman" w:cs="Times New Roman"/>
+          <w:sz w:val="24"/>
+          <w:szCs w:val="24"/>
+          <w:lang w:val="es-ES"/>
+        </w:rPr>
+        <w:t xml:space="preserve"> para que se realice la suma a la hora de presionar un botón.</w:t>
       </w:r>
     </w:p>
     <w:p>
@@ -2043,7 +2103,27 @@
           <w:szCs w:val="24"/>
           <w:lang w:val="es-ES"/>
         </w:rPr>
-        <w:t>El circuito de la conexión del BCD al display es el siguiente.</w:t>
+        <w:t xml:space="preserve">El circuito de la conexión del BCD al </w:t>
+      </w:r>
+      <w:proofErr w:type="spellStart"/>
+      <w:r>
+        <w:rPr>
+          <w:rFonts w:ascii="Times New Roman" w:eastAsiaTheme="minorEastAsia" w:hAnsi="Times New Roman" w:cs="Times New Roman"/>
+          <w:sz w:val="24"/>
+          <w:szCs w:val="24"/>
+          <w:lang w:val="es-ES"/>
+        </w:rPr>
+        <w:t>display</w:t>
+      </w:r>
+      <w:proofErr w:type="spellEnd"/>
+      <w:r>
+        <w:rPr>
+          <w:rFonts w:ascii="Times New Roman" w:eastAsiaTheme="minorEastAsia" w:hAnsi="Times New Roman" w:cs="Times New Roman"/>
+          <w:sz w:val="24"/>
+          <w:szCs w:val="24"/>
+          <w:lang w:val="es-ES"/>
+        </w:rPr>
+        <w:t xml:space="preserve"> es el siguiente.</w:t>
       </w:r>
     </w:p>
     <w:p>
@@ -2134,6 +2214,36 @@
         <w:lastRenderedPageBreak/>
         <w:t>Todas las compuertas utilizadas y el integrado BCD utiliza la tecnología TTL, de la familia 74LS.</w:t>
       </w:r>
+    </w:p>
+    <w:p>
+      <w:pPr>
+        <w:tabs>
+          <w:tab w:val="left" w:pos="1575"/>
+        </w:tabs>
+        <w:rPr>
+          <w:rFonts w:ascii="Times New Roman" w:eastAsiaTheme="minorEastAsia" w:hAnsi="Times New Roman" w:cs="Times New Roman"/>
+          <w:sz w:val="24"/>
+          <w:szCs w:val="24"/>
+          <w:lang w:val="es-ES"/>
+        </w:rPr>
+      </w:pPr>
+      <w:r>
+        <w:rPr>
+          <w:rFonts w:ascii="Times New Roman" w:eastAsiaTheme="minorEastAsia" w:hAnsi="Times New Roman" w:cs="Times New Roman"/>
+          <w:sz w:val="24"/>
+          <w:szCs w:val="24"/>
+          <w:lang w:val="es-ES"/>
+        </w:rPr>
+        <w:t xml:space="preserve">Link GitHub: </w:t>
+      </w:r>
+      <w:hyperlink r:id="rId12" w:history="1">
+        <w:r>
+          <w:rPr>
+            <w:rStyle w:val="Hipervnculo"/>
+          </w:rPr>
+          <w:t>Gambo2907/Proyecto-Fundamentos (github.com)</w:t>
+        </w:r>
+      </w:hyperlink>
     </w:p>
     <w:sectPr>
       <w:pgSz w:w="12240" w:h="15840"/>
@@ -2675,6 +2785,18 @@
     <w:uiPriority w:val="99"/>
     <w:rsid w:val="002A5676"/>
   </w:style>
+  <w:style w:type="character" w:styleId="Hipervnculo">
+    <w:name w:val="Hyperlink"/>
+    <w:basedOn w:val="Fuentedeprrafopredeter"/>
+    <w:uiPriority w:val="99"/>
+    <w:semiHidden/>
+    <w:unhideWhenUsed/>
+    <w:rsid w:val="00596E77"/>
+    <w:rPr>
+      <w:color w:val="0000FF"/>
+      <w:u w:val="single"/>
+    </w:rPr>
+  </w:style>
 </w:styles>
 </file>
 

--- a/Bitácora.docx
+++ b/Bitácora.docx
@@ -2021,67 +2021,7 @@
           <w:szCs w:val="24"/>
           <w:lang w:val="es-ES"/>
         </w:rPr>
-        <w:t xml:space="preserve"> Se simula la conexión del BCD al </w:t>
-      </w:r>
-      <w:proofErr w:type="spellStart"/>
-      <w:r>
-        <w:rPr>
-          <w:rFonts w:ascii="Times New Roman" w:eastAsiaTheme="minorEastAsia" w:hAnsi="Times New Roman" w:cs="Times New Roman"/>
-          <w:sz w:val="24"/>
-          <w:szCs w:val="24"/>
-          <w:lang w:val="es-ES"/>
-        </w:rPr>
-        <w:t>display</w:t>
-      </w:r>
-      <w:proofErr w:type="spellEnd"/>
-      <w:r>
-        <w:rPr>
-          <w:rFonts w:ascii="Times New Roman" w:eastAsiaTheme="minorEastAsia" w:hAnsi="Times New Roman" w:cs="Times New Roman"/>
-          <w:sz w:val="24"/>
-          <w:szCs w:val="24"/>
-          <w:lang w:val="es-ES"/>
-        </w:rPr>
-        <w:t xml:space="preserve"> de 7 segmentos, el cual será de ánodo común, en la patilla de LT se conecta una resistencia de </w:t>
-      </w:r>
-      <w:proofErr w:type="spellStart"/>
-      <w:r>
-        <w:rPr>
-          <w:rFonts w:ascii="Times New Roman" w:eastAsiaTheme="minorEastAsia" w:hAnsi="Times New Roman" w:cs="Times New Roman"/>
-          <w:sz w:val="24"/>
-          <w:szCs w:val="24"/>
-          <w:lang w:val="es-ES"/>
-        </w:rPr>
-        <w:t>pull</w:t>
-      </w:r>
-      <w:proofErr w:type="spellEnd"/>
-      <w:r>
-        <w:rPr>
-          <w:rFonts w:ascii="Times New Roman" w:eastAsiaTheme="minorEastAsia" w:hAnsi="Times New Roman" w:cs="Times New Roman"/>
-          <w:sz w:val="24"/>
-          <w:szCs w:val="24"/>
-          <w:lang w:val="es-ES"/>
-        </w:rPr>
-        <w:t xml:space="preserve"> </w:t>
-      </w:r>
-      <w:proofErr w:type="spellStart"/>
-      <w:r>
-        <w:rPr>
-          <w:rFonts w:ascii="Times New Roman" w:eastAsiaTheme="minorEastAsia" w:hAnsi="Times New Roman" w:cs="Times New Roman"/>
-          <w:sz w:val="24"/>
-          <w:szCs w:val="24"/>
-          <w:lang w:val="es-ES"/>
-        </w:rPr>
-        <w:t>down</w:t>
-      </w:r>
-      <w:proofErr w:type="spellEnd"/>
-      <w:r>
-        <w:rPr>
-          <w:rFonts w:ascii="Times New Roman" w:eastAsiaTheme="minorEastAsia" w:hAnsi="Times New Roman" w:cs="Times New Roman"/>
-          <w:sz w:val="24"/>
-          <w:szCs w:val="24"/>
-          <w:lang w:val="es-ES"/>
-        </w:rPr>
-        <w:t xml:space="preserve"> para que se realice la suma a la hora de presionar un botón.</w:t>
+        <w:t xml:space="preserve"> Se simula la conexión del BCD al display de 7 segmentos, el cual será de ánodo común, en la patilla de LT se conecta una resistencia de pull down para que se realice la suma a la hora de presionar un botón.</w:t>
       </w:r>
     </w:p>
     <w:p>
@@ -2103,27 +2043,7 @@
           <w:szCs w:val="24"/>
           <w:lang w:val="es-ES"/>
         </w:rPr>
-        <w:t xml:space="preserve">El circuito de la conexión del BCD al </w:t>
-      </w:r>
-      <w:proofErr w:type="spellStart"/>
-      <w:r>
-        <w:rPr>
-          <w:rFonts w:ascii="Times New Roman" w:eastAsiaTheme="minorEastAsia" w:hAnsi="Times New Roman" w:cs="Times New Roman"/>
-          <w:sz w:val="24"/>
-          <w:szCs w:val="24"/>
-          <w:lang w:val="es-ES"/>
-        </w:rPr>
-        <w:t>display</w:t>
-      </w:r>
-      <w:proofErr w:type="spellEnd"/>
-      <w:r>
-        <w:rPr>
-          <w:rFonts w:ascii="Times New Roman" w:eastAsiaTheme="minorEastAsia" w:hAnsi="Times New Roman" w:cs="Times New Roman"/>
-          <w:sz w:val="24"/>
-          <w:szCs w:val="24"/>
-          <w:lang w:val="es-ES"/>
-        </w:rPr>
-        <w:t xml:space="preserve"> es el siguiente.</w:t>
+        <w:t>El circuito de la conexión del BCD al display es el siguiente.</w:t>
       </w:r>
     </w:p>
     <w:p>
@@ -2230,13 +2150,198 @@
       <w:r>
         <w:rPr>
           <w:rFonts w:ascii="Times New Roman" w:eastAsiaTheme="minorEastAsia" w:hAnsi="Times New Roman" w:cs="Times New Roman"/>
+          <w:b/>
+          <w:bCs/>
+          <w:sz w:val="24"/>
+          <w:szCs w:val="24"/>
+          <w:lang w:val="es-ES"/>
+        </w:rPr>
+        <w:t xml:space="preserve">Fecha: </w:t>
+      </w:r>
+      <w:r>
+        <w:rPr>
+          <w:rFonts w:ascii="Times New Roman" w:eastAsiaTheme="minorEastAsia" w:hAnsi="Times New Roman" w:cs="Times New Roman"/>
+          <w:sz w:val="24"/>
+          <w:szCs w:val="24"/>
+          <w:lang w:val="es-ES"/>
+        </w:rPr>
+        <w:t>08-09-2024</w:t>
+      </w:r>
+    </w:p>
+    <w:p>
+      <w:pPr>
+        <w:tabs>
+          <w:tab w:val="left" w:pos="1575"/>
+        </w:tabs>
+        <w:rPr>
+          <w:rFonts w:ascii="Times New Roman" w:eastAsiaTheme="minorEastAsia" w:hAnsi="Times New Roman" w:cs="Times New Roman"/>
+          <w:sz w:val="24"/>
+          <w:szCs w:val="24"/>
+          <w:lang w:val="es-ES"/>
+        </w:rPr>
+      </w:pPr>
+      <w:r>
+        <w:rPr>
+          <w:rFonts w:ascii="Times New Roman" w:eastAsiaTheme="minorEastAsia" w:hAnsi="Times New Roman" w:cs="Times New Roman"/>
+          <w:b/>
+          <w:bCs/>
+          <w:sz w:val="24"/>
+          <w:szCs w:val="24"/>
+          <w:lang w:val="es-ES"/>
+        </w:rPr>
+        <w:t xml:space="preserve">Descripción de actividades: </w:t>
+      </w:r>
+      <w:r>
+        <w:rPr>
+          <w:rFonts w:ascii="Times New Roman" w:eastAsiaTheme="minorEastAsia" w:hAnsi="Times New Roman" w:cs="Times New Roman"/>
+          <w:sz w:val="24"/>
+          <w:szCs w:val="24"/>
+          <w:lang w:val="es-ES"/>
+        </w:rPr>
+        <w:t xml:space="preserve"> Se realiza la simulación del registro, el cual utiliza dos flipflops JK 74LS73, los cuales </w:t>
+      </w:r>
+      <w:r>
+        <w:rPr>
+          <w:rFonts w:ascii="Times New Roman" w:eastAsiaTheme="minorEastAsia" w:hAnsi="Times New Roman" w:cs="Times New Roman"/>
+          <w:sz w:val="24"/>
+          <w:szCs w:val="24"/>
+          <w:lang w:val="es-ES"/>
+        </w:rPr>
+        <w:t>almacenan el valor correspondiente y con el armado del circuito son un contador. Utilizando proteus, el circuito quedaría de la siguiente manera:</w:t>
+      </w:r>
+    </w:p>
+    <w:p>
+      <w:pPr>
+        <w:tabs>
+          <w:tab w:val="left" w:pos="1575"/>
+        </w:tabs>
+        <w:rPr>
+          <w:rFonts w:ascii="Times New Roman" w:eastAsiaTheme="minorEastAsia" w:hAnsi="Times New Roman" w:cs="Times New Roman"/>
+          <w:sz w:val="24"/>
+          <w:szCs w:val="24"/>
+          <w:lang w:val="es-ES"/>
+        </w:rPr>
+      </w:pPr>
+    </w:p>
+    <w:p>
+      <w:pPr>
+        <w:tabs>
+          <w:tab w:val="left" w:pos="1575"/>
+        </w:tabs>
+        <w:rPr>
+          <w:rFonts w:ascii="Times New Roman" w:eastAsiaTheme="minorEastAsia" w:hAnsi="Times New Roman" w:cs="Times New Roman"/>
+          <w:sz w:val="24"/>
+          <w:szCs w:val="24"/>
+          <w:lang w:val="es-ES"/>
+        </w:rPr>
+      </w:pPr>
+      <w:r>
+        <w:rPr>
+          <w:noProof/>
+        </w:rPr>
+        <w:drawing>
+          <wp:inline distT="0" distB="0" distL="0" distR="0" wp14:anchorId="64DCE04D" wp14:editId="2FB588A3">
+            <wp:extent cx="5612130" cy="3439795"/>
+            <wp:effectExtent l="0" t="0" r="7620" b="8255"/>
+            <wp:docPr id="3" name="Imagen 3"/>
+            <wp:cNvGraphicFramePr>
+              <a:graphicFrameLocks xmlns:a="http://schemas.openxmlformats.org/drawingml/2006/main" noChangeAspect="1"/>
+            </wp:cNvGraphicFramePr>
+            <a:graphic xmlns:a="http://schemas.openxmlformats.org/drawingml/2006/main">
+              <a:graphicData uri="http://schemas.openxmlformats.org/drawingml/2006/picture">
+                <pic:pic xmlns:pic="http://schemas.openxmlformats.org/drawingml/2006/picture">
+                  <pic:nvPicPr>
+                    <pic:cNvPr id="1" name=""/>
+                    <pic:cNvPicPr/>
+                  </pic:nvPicPr>
+                  <pic:blipFill>
+                    <a:blip r:embed="rId12"/>
+                    <a:stretch>
+                      <a:fillRect/>
+                    </a:stretch>
+                  </pic:blipFill>
+                  <pic:spPr>
+                    <a:xfrm>
+                      <a:off x="0" y="0"/>
+                      <a:ext cx="5612130" cy="3439795"/>
+                    </a:xfrm>
+                    <a:prstGeom prst="rect">
+                      <a:avLst/>
+                    </a:prstGeom>
+                  </pic:spPr>
+                </pic:pic>
+              </a:graphicData>
+            </a:graphic>
+          </wp:inline>
+        </w:drawing>
+      </w:r>
+    </w:p>
+    <w:p>
+      <w:pPr>
+        <w:tabs>
+          <w:tab w:val="left" w:pos="1575"/>
+        </w:tabs>
+        <w:rPr>
+          <w:rFonts w:ascii="Times New Roman" w:eastAsiaTheme="minorEastAsia" w:hAnsi="Times New Roman" w:cs="Times New Roman"/>
+          <w:sz w:val="24"/>
+          <w:szCs w:val="24"/>
+          <w:lang w:val="es-ES"/>
+        </w:rPr>
+      </w:pPr>
+      <w:r>
+        <w:rPr>
+          <w:rFonts w:ascii="Times New Roman" w:eastAsiaTheme="minorEastAsia" w:hAnsi="Times New Roman" w:cs="Times New Roman"/>
+          <w:sz w:val="24"/>
+          <w:szCs w:val="24"/>
+          <w:lang w:val="es-ES"/>
+        </w:rPr>
+        <w:t>Donde se le añade una resistencia del pull down y un accionador el cual hace la función de subir el flanco para que así los flip flops realicen el conteo correspondiente. Mientras que en los reset se le añade una resistencia de pull up con un accionador conectado a tierra, el cual cuando se presiona reinicia el contador al equivalente binario del 0.</w:t>
+      </w:r>
+    </w:p>
+    <w:p>
+      <w:pPr>
+        <w:tabs>
+          <w:tab w:val="left" w:pos="1575"/>
+        </w:tabs>
+        <w:rPr>
+          <w:rFonts w:ascii="Times New Roman" w:eastAsiaTheme="minorEastAsia" w:hAnsi="Times New Roman" w:cs="Times New Roman"/>
+          <w:sz w:val="24"/>
+          <w:szCs w:val="24"/>
+          <w:lang w:val="es-ES"/>
+        </w:rPr>
+      </w:pPr>
+      <w:r>
+        <w:rPr>
+          <w:rFonts w:ascii="Times New Roman" w:eastAsiaTheme="minorEastAsia" w:hAnsi="Times New Roman" w:cs="Times New Roman"/>
+          <w:sz w:val="24"/>
+          <w:szCs w:val="24"/>
+          <w:lang w:val="es-ES"/>
+        </w:rPr>
+        <w:t>Cabe recordar que este registro solo almacena valores en dos bits, es decir, del 0 al 3 en binario.</w:t>
+      </w:r>
+    </w:p>
+    <w:p>
+      <w:pPr>
+        <w:tabs>
+          <w:tab w:val="left" w:pos="1575"/>
+        </w:tabs>
+        <w:rPr>
+          <w:rFonts w:ascii="Times New Roman" w:eastAsiaTheme="minorEastAsia" w:hAnsi="Times New Roman" w:cs="Times New Roman"/>
+          <w:sz w:val="24"/>
+          <w:szCs w:val="24"/>
+          <w:lang w:val="es-ES"/>
+        </w:rPr>
+      </w:pPr>
+      <w:r>
+        <w:rPr>
+          <w:rFonts w:ascii="Times New Roman" w:eastAsiaTheme="minorEastAsia" w:hAnsi="Times New Roman" w:cs="Times New Roman"/>
           <w:sz w:val="24"/>
           <w:szCs w:val="24"/>
           <w:lang w:val="es-ES"/>
         </w:rPr>
         <w:t xml:space="preserve">Link GitHub: </w:t>
       </w:r>
-      <w:hyperlink r:id="rId12" w:history="1">
+      <w:hyperlink r:id="rId13" w:history="1">
         <w:r>
           <w:rPr>
             <w:rStyle w:val="Hipervnculo"/>

--- a/Bitácora.docx
+++ b/Bitácora.docx
@@ -25,6 +25,17 @@
           <w:lang w:val="es-ES"/>
         </w:rPr>
         <w:t xml:space="preserve">Bitácora </w:t>
+      </w:r>
+      <w:r>
+        <w:rPr>
+          <w:rFonts w:ascii="Times New Roman" w:hAnsi="Times New Roman" w:cs="Times New Roman"/>
+          <w:b/>
+          <w:bCs/>
+          <w:sz w:val="24"/>
+          <w:szCs w:val="24"/>
+          <w:lang w:val="es-ES"/>
+        </w:rPr>
+        <w:t xml:space="preserve">Gustavo Gamboa – Sebastián Chaves </w:t>
       </w:r>
     </w:p>
     <w:p>
@@ -2021,7 +2032,67 @@
           <w:szCs w:val="24"/>
           <w:lang w:val="es-ES"/>
         </w:rPr>
-        <w:t xml:space="preserve"> Se simula la conexión del BCD al display de 7 segmentos, el cual será de ánodo común, en la patilla de LT se conecta una resistencia de pull down para que se realice la suma a la hora de presionar un botón.</w:t>
+        <w:t xml:space="preserve"> Se simula la conexión del BCD al </w:t>
+      </w:r>
+      <w:proofErr w:type="spellStart"/>
+      <w:r>
+        <w:rPr>
+          <w:rFonts w:ascii="Times New Roman" w:eastAsiaTheme="minorEastAsia" w:hAnsi="Times New Roman" w:cs="Times New Roman"/>
+          <w:sz w:val="24"/>
+          <w:szCs w:val="24"/>
+          <w:lang w:val="es-ES"/>
+        </w:rPr>
+        <w:t>display</w:t>
+      </w:r>
+      <w:proofErr w:type="spellEnd"/>
+      <w:r>
+        <w:rPr>
+          <w:rFonts w:ascii="Times New Roman" w:eastAsiaTheme="minorEastAsia" w:hAnsi="Times New Roman" w:cs="Times New Roman"/>
+          <w:sz w:val="24"/>
+          <w:szCs w:val="24"/>
+          <w:lang w:val="es-ES"/>
+        </w:rPr>
+        <w:t xml:space="preserve"> de 7 segmentos, el cual será de ánodo común, en la patilla de LT se conecta una resistencia de </w:t>
+      </w:r>
+      <w:proofErr w:type="spellStart"/>
+      <w:r>
+        <w:rPr>
+          <w:rFonts w:ascii="Times New Roman" w:eastAsiaTheme="minorEastAsia" w:hAnsi="Times New Roman" w:cs="Times New Roman"/>
+          <w:sz w:val="24"/>
+          <w:szCs w:val="24"/>
+          <w:lang w:val="es-ES"/>
+        </w:rPr>
+        <w:t>pull</w:t>
+      </w:r>
+      <w:proofErr w:type="spellEnd"/>
+      <w:r>
+        <w:rPr>
+          <w:rFonts w:ascii="Times New Roman" w:eastAsiaTheme="minorEastAsia" w:hAnsi="Times New Roman" w:cs="Times New Roman"/>
+          <w:sz w:val="24"/>
+          <w:szCs w:val="24"/>
+          <w:lang w:val="es-ES"/>
+        </w:rPr>
+        <w:t xml:space="preserve"> </w:t>
+      </w:r>
+      <w:proofErr w:type="spellStart"/>
+      <w:r>
+        <w:rPr>
+          <w:rFonts w:ascii="Times New Roman" w:eastAsiaTheme="minorEastAsia" w:hAnsi="Times New Roman" w:cs="Times New Roman"/>
+          <w:sz w:val="24"/>
+          <w:szCs w:val="24"/>
+          <w:lang w:val="es-ES"/>
+        </w:rPr>
+        <w:t>down</w:t>
+      </w:r>
+      <w:proofErr w:type="spellEnd"/>
+      <w:r>
+        <w:rPr>
+          <w:rFonts w:ascii="Times New Roman" w:eastAsiaTheme="minorEastAsia" w:hAnsi="Times New Roman" w:cs="Times New Roman"/>
+          <w:sz w:val="24"/>
+          <w:szCs w:val="24"/>
+          <w:lang w:val="es-ES"/>
+        </w:rPr>
+        <w:t xml:space="preserve"> para que se realice la suma a la hora de presionar un botón.</w:t>
       </w:r>
     </w:p>
     <w:p>
@@ -2043,7 +2114,27 @@
           <w:szCs w:val="24"/>
           <w:lang w:val="es-ES"/>
         </w:rPr>
-        <w:t>El circuito de la conexión del BCD al display es el siguiente.</w:t>
+        <w:t xml:space="preserve">El circuito de la conexión del BCD al </w:t>
+      </w:r>
+      <w:proofErr w:type="spellStart"/>
+      <w:r>
+        <w:rPr>
+          <w:rFonts w:ascii="Times New Roman" w:eastAsiaTheme="minorEastAsia" w:hAnsi="Times New Roman" w:cs="Times New Roman"/>
+          <w:sz w:val="24"/>
+          <w:szCs w:val="24"/>
+          <w:lang w:val="es-ES"/>
+        </w:rPr>
+        <w:t>display</w:t>
+      </w:r>
+      <w:proofErr w:type="spellEnd"/>
+      <w:r>
+        <w:rPr>
+          <w:rFonts w:ascii="Times New Roman" w:eastAsiaTheme="minorEastAsia" w:hAnsi="Times New Roman" w:cs="Times New Roman"/>
+          <w:sz w:val="24"/>
+          <w:szCs w:val="24"/>
+          <w:lang w:val="es-ES"/>
+        </w:rPr>
+        <w:t xml:space="preserve"> es el siguiente.</w:t>
       </w:r>
     </w:p>
     <w:p>
@@ -2198,16 +2289,56 @@
           <w:szCs w:val="24"/>
           <w:lang w:val="es-ES"/>
         </w:rPr>
-        <w:t xml:space="preserve"> Se realiza la simulación del registro, el cual utiliza dos flipflops JK 74LS73, los cuales </w:t>
-      </w:r>
-      <w:r>
-        <w:rPr>
-          <w:rFonts w:ascii="Times New Roman" w:eastAsiaTheme="minorEastAsia" w:hAnsi="Times New Roman" w:cs="Times New Roman"/>
-          <w:sz w:val="24"/>
-          <w:szCs w:val="24"/>
-          <w:lang w:val="es-ES"/>
-        </w:rPr>
-        <w:t>almacenan el valor correspondiente y con el armado del circuito son un contador. Utilizando proteus, el circuito quedaría de la siguiente manera:</w:t>
+        <w:t xml:space="preserve"> Se realiza la simulación del registro, el cual utiliza dos </w:t>
+      </w:r>
+      <w:proofErr w:type="spellStart"/>
+      <w:r>
+        <w:rPr>
+          <w:rFonts w:ascii="Times New Roman" w:eastAsiaTheme="minorEastAsia" w:hAnsi="Times New Roman" w:cs="Times New Roman"/>
+          <w:sz w:val="24"/>
+          <w:szCs w:val="24"/>
+          <w:lang w:val="es-ES"/>
+        </w:rPr>
+        <w:t>flipflops</w:t>
+      </w:r>
+      <w:proofErr w:type="spellEnd"/>
+      <w:r>
+        <w:rPr>
+          <w:rFonts w:ascii="Times New Roman" w:eastAsiaTheme="minorEastAsia" w:hAnsi="Times New Roman" w:cs="Times New Roman"/>
+          <w:sz w:val="24"/>
+          <w:szCs w:val="24"/>
+          <w:lang w:val="es-ES"/>
+        </w:rPr>
+        <w:t xml:space="preserve"> JK 74LS73, los cuales </w:t>
+      </w:r>
+      <w:r>
+        <w:rPr>
+          <w:rFonts w:ascii="Times New Roman" w:eastAsiaTheme="minorEastAsia" w:hAnsi="Times New Roman" w:cs="Times New Roman"/>
+          <w:sz w:val="24"/>
+          <w:szCs w:val="24"/>
+          <w:lang w:val="es-ES"/>
+        </w:rPr>
+        <w:t xml:space="preserve">almacenan el valor correspondiente y con el armado del circuito son un contador. Utilizando </w:t>
+      </w:r>
+      <w:proofErr w:type="spellStart"/>
+      <w:r>
+        <w:rPr>
+          <w:rFonts w:ascii="Times New Roman" w:eastAsiaTheme="minorEastAsia" w:hAnsi="Times New Roman" w:cs="Times New Roman"/>
+          <w:sz w:val="24"/>
+          <w:szCs w:val="24"/>
+          <w:lang w:val="es-ES"/>
+        </w:rPr>
+        <w:t>proteus</w:t>
+      </w:r>
+      <w:proofErr w:type="spellEnd"/>
+      <w:r>
+        <w:rPr>
+          <w:rFonts w:ascii="Times New Roman" w:eastAsiaTheme="minorEastAsia" w:hAnsi="Times New Roman" w:cs="Times New Roman"/>
+          <w:sz w:val="24"/>
+          <w:szCs w:val="24"/>
+          <w:lang w:val="es-ES"/>
+        </w:rPr>
+        <w:t>, el circuito quedaría de la siguiente manera:</w:t>
       </w:r>
     </w:p>
     <w:p>
@@ -2295,7 +2426,127 @@
           <w:szCs w:val="24"/>
           <w:lang w:val="es-ES"/>
         </w:rPr>
-        <w:t>Donde se le añade una resistencia del pull down y un accionador el cual hace la función de subir el flanco para que así los flip flops realicen el conteo correspondiente. Mientras que en los reset se le añade una resistencia de pull up con un accionador conectado a tierra, el cual cuando se presiona reinicia el contador al equivalente binario del 0.</w:t>
+        <w:t xml:space="preserve">Donde se le añade una resistencia del </w:t>
+      </w:r>
+      <w:proofErr w:type="spellStart"/>
+      <w:r>
+        <w:rPr>
+          <w:rFonts w:ascii="Times New Roman" w:eastAsiaTheme="minorEastAsia" w:hAnsi="Times New Roman" w:cs="Times New Roman"/>
+          <w:sz w:val="24"/>
+          <w:szCs w:val="24"/>
+          <w:lang w:val="es-ES"/>
+        </w:rPr>
+        <w:t>pull</w:t>
+      </w:r>
+      <w:proofErr w:type="spellEnd"/>
+      <w:r>
+        <w:rPr>
+          <w:rFonts w:ascii="Times New Roman" w:eastAsiaTheme="minorEastAsia" w:hAnsi="Times New Roman" w:cs="Times New Roman"/>
+          <w:sz w:val="24"/>
+          <w:szCs w:val="24"/>
+          <w:lang w:val="es-ES"/>
+        </w:rPr>
+        <w:t xml:space="preserve"> </w:t>
+      </w:r>
+      <w:proofErr w:type="spellStart"/>
+      <w:r>
+        <w:rPr>
+          <w:rFonts w:ascii="Times New Roman" w:eastAsiaTheme="minorEastAsia" w:hAnsi="Times New Roman" w:cs="Times New Roman"/>
+          <w:sz w:val="24"/>
+          <w:szCs w:val="24"/>
+          <w:lang w:val="es-ES"/>
+        </w:rPr>
+        <w:t>down</w:t>
+      </w:r>
+      <w:proofErr w:type="spellEnd"/>
+      <w:r>
+        <w:rPr>
+          <w:rFonts w:ascii="Times New Roman" w:eastAsiaTheme="minorEastAsia" w:hAnsi="Times New Roman" w:cs="Times New Roman"/>
+          <w:sz w:val="24"/>
+          <w:szCs w:val="24"/>
+          <w:lang w:val="es-ES"/>
+        </w:rPr>
+        <w:t xml:space="preserve"> y un accionador el cual hace la función de subir el flanco para que así los </w:t>
+      </w:r>
+      <w:proofErr w:type="spellStart"/>
+      <w:r>
+        <w:rPr>
+          <w:rFonts w:ascii="Times New Roman" w:eastAsiaTheme="minorEastAsia" w:hAnsi="Times New Roman" w:cs="Times New Roman"/>
+          <w:sz w:val="24"/>
+          <w:szCs w:val="24"/>
+          <w:lang w:val="es-ES"/>
+        </w:rPr>
+        <w:t>flip</w:t>
+      </w:r>
+      <w:proofErr w:type="spellEnd"/>
+      <w:r>
+        <w:rPr>
+          <w:rFonts w:ascii="Times New Roman" w:eastAsiaTheme="minorEastAsia" w:hAnsi="Times New Roman" w:cs="Times New Roman"/>
+          <w:sz w:val="24"/>
+          <w:szCs w:val="24"/>
+          <w:lang w:val="es-ES"/>
+        </w:rPr>
+        <w:t xml:space="preserve"> </w:t>
+      </w:r>
+      <w:proofErr w:type="spellStart"/>
+      <w:r>
+        <w:rPr>
+          <w:rFonts w:ascii="Times New Roman" w:eastAsiaTheme="minorEastAsia" w:hAnsi="Times New Roman" w:cs="Times New Roman"/>
+          <w:sz w:val="24"/>
+          <w:szCs w:val="24"/>
+          <w:lang w:val="es-ES"/>
+        </w:rPr>
+        <w:t>flops</w:t>
+      </w:r>
+      <w:proofErr w:type="spellEnd"/>
+      <w:r>
+        <w:rPr>
+          <w:rFonts w:ascii="Times New Roman" w:eastAsiaTheme="minorEastAsia" w:hAnsi="Times New Roman" w:cs="Times New Roman"/>
+          <w:sz w:val="24"/>
+          <w:szCs w:val="24"/>
+          <w:lang w:val="es-ES"/>
+        </w:rPr>
+        <w:t xml:space="preserve"> realicen el conteo correspondiente. Mientras que en los </w:t>
+      </w:r>
+      <w:proofErr w:type="spellStart"/>
+      <w:r>
+        <w:rPr>
+          <w:rFonts w:ascii="Times New Roman" w:eastAsiaTheme="minorEastAsia" w:hAnsi="Times New Roman" w:cs="Times New Roman"/>
+          <w:sz w:val="24"/>
+          <w:szCs w:val="24"/>
+          <w:lang w:val="es-ES"/>
+        </w:rPr>
+        <w:t>reset</w:t>
+      </w:r>
+      <w:proofErr w:type="spellEnd"/>
+      <w:r>
+        <w:rPr>
+          <w:rFonts w:ascii="Times New Roman" w:eastAsiaTheme="minorEastAsia" w:hAnsi="Times New Roman" w:cs="Times New Roman"/>
+          <w:sz w:val="24"/>
+          <w:szCs w:val="24"/>
+          <w:lang w:val="es-ES"/>
+        </w:rPr>
+        <w:t xml:space="preserve"> se le añade una resistencia de </w:t>
+      </w:r>
+      <w:proofErr w:type="spellStart"/>
+      <w:r>
+        <w:rPr>
+          <w:rFonts w:ascii="Times New Roman" w:eastAsiaTheme="minorEastAsia" w:hAnsi="Times New Roman" w:cs="Times New Roman"/>
+          <w:sz w:val="24"/>
+          <w:szCs w:val="24"/>
+          <w:lang w:val="es-ES"/>
+        </w:rPr>
+        <w:t>pull</w:t>
+      </w:r>
+      <w:proofErr w:type="spellEnd"/>
+      <w:r>
+        <w:rPr>
+          <w:rFonts w:ascii="Times New Roman" w:eastAsiaTheme="minorEastAsia" w:hAnsi="Times New Roman" w:cs="Times New Roman"/>
+          <w:sz w:val="24"/>
+          <w:szCs w:val="24"/>
+          <w:lang w:val="es-ES"/>
+        </w:rPr>
+        <w:t xml:space="preserve"> up con un accionador conectado a tierra, el cual cuando se presiona reinicia el contador al equivalente binario del 0.</w:t>
       </w:r>
     </w:p>
     <w:p>
@@ -2332,6 +2583,259 @@
           <w:lang w:val="es-ES"/>
         </w:rPr>
       </w:pPr>
+    </w:p>
+    <w:p>
+      <w:pPr>
+        <w:tabs>
+          <w:tab w:val="left" w:pos="1575"/>
+        </w:tabs>
+        <w:rPr>
+          <w:rFonts w:ascii="Times New Roman" w:eastAsiaTheme="minorEastAsia" w:hAnsi="Times New Roman" w:cs="Times New Roman"/>
+          <w:sz w:val="24"/>
+          <w:szCs w:val="24"/>
+          <w:lang w:val="es-ES"/>
+        </w:rPr>
+      </w:pPr>
+    </w:p>
+    <w:p>
+      <w:pPr>
+        <w:tabs>
+          <w:tab w:val="left" w:pos="1575"/>
+        </w:tabs>
+        <w:rPr>
+          <w:rFonts w:ascii="Times New Roman" w:eastAsiaTheme="minorEastAsia" w:hAnsi="Times New Roman" w:cs="Times New Roman"/>
+          <w:sz w:val="24"/>
+          <w:szCs w:val="24"/>
+          <w:lang w:val="es-ES"/>
+        </w:rPr>
+      </w:pPr>
+    </w:p>
+    <w:p>
+      <w:pPr>
+        <w:tabs>
+          <w:tab w:val="left" w:pos="1575"/>
+        </w:tabs>
+        <w:rPr>
+          <w:rFonts w:ascii="Times New Roman" w:eastAsiaTheme="minorEastAsia" w:hAnsi="Times New Roman" w:cs="Times New Roman"/>
+          <w:sz w:val="24"/>
+          <w:szCs w:val="24"/>
+          <w:lang w:val="es-ES"/>
+        </w:rPr>
+      </w:pPr>
+    </w:p>
+    <w:p>
+      <w:pPr>
+        <w:tabs>
+          <w:tab w:val="left" w:pos="1575"/>
+        </w:tabs>
+        <w:rPr>
+          <w:rFonts w:ascii="Times New Roman" w:eastAsiaTheme="minorEastAsia" w:hAnsi="Times New Roman" w:cs="Times New Roman"/>
+          <w:sz w:val="24"/>
+          <w:szCs w:val="24"/>
+          <w:lang w:val="es-ES"/>
+        </w:rPr>
+      </w:pPr>
+    </w:p>
+    <w:p>
+      <w:pPr>
+        <w:tabs>
+          <w:tab w:val="left" w:pos="1575"/>
+        </w:tabs>
+        <w:spacing w:line="360" w:lineRule="auto"/>
+        <w:jc w:val="both"/>
+        <w:rPr>
+          <w:rFonts w:ascii="Times New Roman" w:eastAsiaTheme="minorEastAsia" w:hAnsi="Times New Roman" w:cs="Times New Roman"/>
+          <w:sz w:val="24"/>
+          <w:szCs w:val="24"/>
+          <w:lang w:val="es-ES"/>
+        </w:rPr>
+      </w:pPr>
+      <w:r>
+        <w:rPr>
+          <w:rFonts w:ascii="Times New Roman" w:eastAsiaTheme="minorEastAsia" w:hAnsi="Times New Roman" w:cs="Times New Roman"/>
+          <w:b/>
+          <w:bCs/>
+          <w:sz w:val="24"/>
+          <w:szCs w:val="24"/>
+          <w:lang w:val="es-ES"/>
+        </w:rPr>
+        <w:lastRenderedPageBreak/>
+        <w:t xml:space="preserve">Fecha: </w:t>
+      </w:r>
+      <w:r>
+        <w:rPr>
+          <w:rFonts w:ascii="Times New Roman" w:eastAsiaTheme="minorEastAsia" w:hAnsi="Times New Roman" w:cs="Times New Roman"/>
+          <w:sz w:val="24"/>
+          <w:szCs w:val="24"/>
+          <w:lang w:val="es-ES"/>
+        </w:rPr>
+        <w:t>11</w:t>
+      </w:r>
+      <w:r>
+        <w:rPr>
+          <w:rFonts w:ascii="Times New Roman" w:eastAsiaTheme="minorEastAsia" w:hAnsi="Times New Roman" w:cs="Times New Roman"/>
+          <w:sz w:val="24"/>
+          <w:szCs w:val="24"/>
+          <w:lang w:val="es-ES"/>
+        </w:rPr>
+        <w:t>-09-2024</w:t>
+      </w:r>
+    </w:p>
+    <w:p>
+      <w:pPr>
+        <w:tabs>
+          <w:tab w:val="left" w:pos="1575"/>
+        </w:tabs>
+        <w:spacing w:line="360" w:lineRule="auto"/>
+        <w:jc w:val="both"/>
+        <w:rPr>
+          <w:rFonts w:ascii="Times New Roman" w:eastAsiaTheme="minorEastAsia" w:hAnsi="Times New Roman" w:cs="Times New Roman"/>
+          <w:sz w:val="24"/>
+          <w:szCs w:val="24"/>
+          <w:lang w:val="es-ES"/>
+        </w:rPr>
+      </w:pPr>
+      <w:r>
+        <w:rPr>
+          <w:rFonts w:ascii="Times New Roman" w:eastAsiaTheme="minorEastAsia" w:hAnsi="Times New Roman" w:cs="Times New Roman"/>
+          <w:b/>
+          <w:bCs/>
+          <w:sz w:val="24"/>
+          <w:szCs w:val="24"/>
+          <w:lang w:val="es-ES"/>
+        </w:rPr>
+        <w:t xml:space="preserve">Descripción de actividades: </w:t>
+      </w:r>
+      <w:r>
+        <w:rPr>
+          <w:rFonts w:ascii="Times New Roman" w:eastAsiaTheme="minorEastAsia" w:hAnsi="Times New Roman" w:cs="Times New Roman"/>
+          <w:sz w:val="24"/>
+          <w:szCs w:val="24"/>
+          <w:lang w:val="es-ES"/>
+        </w:rPr>
+        <w:t xml:space="preserve">En </w:t>
+      </w:r>
+      <w:proofErr w:type="spellStart"/>
+      <w:r>
+        <w:rPr>
+          <w:rFonts w:ascii="Times New Roman" w:eastAsiaTheme="minorEastAsia" w:hAnsi="Times New Roman" w:cs="Times New Roman"/>
+          <w:sz w:val="24"/>
+          <w:szCs w:val="24"/>
+          <w:lang w:val="es-ES"/>
+        </w:rPr>
+        <w:t>tinkercad</w:t>
+      </w:r>
+      <w:proofErr w:type="spellEnd"/>
+      <w:r>
+        <w:rPr>
+          <w:rFonts w:ascii="Times New Roman" w:eastAsiaTheme="minorEastAsia" w:hAnsi="Times New Roman" w:cs="Times New Roman"/>
+          <w:sz w:val="24"/>
+          <w:szCs w:val="24"/>
+          <w:lang w:val="es-ES"/>
+        </w:rPr>
+        <w:t xml:space="preserve"> se simula el segundo decodificador el cual es para accionar el motor, se utiliza una compuerta XOR para que así el motor se active en el rango de 1 a 2 binario. Utilizando un transistor NPN se desacopla el motor donde la base se conecta a la salida del XOR con una resistencia de 1K, el emisor se conecta a tierra y el colector se conecta a una entrada del motor, la otra entrada se conecta a una batería de 9V, el circuito en </w:t>
+      </w:r>
+      <w:proofErr w:type="spellStart"/>
+      <w:r>
+        <w:rPr>
+          <w:rFonts w:ascii="Times New Roman" w:eastAsiaTheme="minorEastAsia" w:hAnsi="Times New Roman" w:cs="Times New Roman"/>
+          <w:sz w:val="24"/>
+          <w:szCs w:val="24"/>
+          <w:lang w:val="es-ES"/>
+        </w:rPr>
+        <w:t>protoboard</w:t>
+      </w:r>
+      <w:proofErr w:type="spellEnd"/>
+      <w:r>
+        <w:rPr>
+          <w:rFonts w:ascii="Times New Roman" w:eastAsiaTheme="minorEastAsia" w:hAnsi="Times New Roman" w:cs="Times New Roman"/>
+          <w:sz w:val="24"/>
+          <w:szCs w:val="24"/>
+          <w:lang w:val="es-ES"/>
+        </w:rPr>
+        <w:t xml:space="preserve"> se muestra a continuación.</w:t>
+      </w:r>
+    </w:p>
+    <w:p>
+      <w:pPr>
+        <w:tabs>
+          <w:tab w:val="left" w:pos="1575"/>
+        </w:tabs>
+        <w:spacing w:line="360" w:lineRule="auto"/>
+        <w:jc w:val="both"/>
+        <w:rPr>
+          <w:rFonts w:ascii="Times New Roman" w:eastAsiaTheme="minorEastAsia" w:hAnsi="Times New Roman" w:cs="Times New Roman"/>
+          <w:sz w:val="24"/>
+          <w:szCs w:val="24"/>
+          <w:lang w:val="es-ES"/>
+        </w:rPr>
+      </w:pPr>
+      <w:r>
+        <w:rPr>
+          <w:noProof/>
+        </w:rPr>
+        <w:drawing>
+          <wp:inline distT="0" distB="0" distL="0" distR="0" wp14:anchorId="627109E2" wp14:editId="41D949C3">
+            <wp:extent cx="5612130" cy="4102735"/>
+            <wp:effectExtent l="0" t="0" r="7620" b="0"/>
+            <wp:docPr id="4" name="Imagen 4"/>
+            <wp:cNvGraphicFramePr>
+              <a:graphicFrameLocks xmlns:a="http://schemas.openxmlformats.org/drawingml/2006/main" noChangeAspect="1"/>
+            </wp:cNvGraphicFramePr>
+            <a:graphic xmlns:a="http://schemas.openxmlformats.org/drawingml/2006/main">
+              <a:graphicData uri="http://schemas.openxmlformats.org/drawingml/2006/picture">
+                <pic:pic xmlns:pic="http://schemas.openxmlformats.org/drawingml/2006/picture">
+                  <pic:nvPicPr>
+                    <pic:cNvPr id="1" name=""/>
+                    <pic:cNvPicPr/>
+                  </pic:nvPicPr>
+                  <pic:blipFill>
+                    <a:blip r:embed="rId13"/>
+                    <a:stretch>
+                      <a:fillRect/>
+                    </a:stretch>
+                  </pic:blipFill>
+                  <pic:spPr>
+                    <a:xfrm>
+                      <a:off x="0" y="0"/>
+                      <a:ext cx="5612130" cy="4102735"/>
+                    </a:xfrm>
+                    <a:prstGeom prst="rect">
+                      <a:avLst/>
+                    </a:prstGeom>
+                  </pic:spPr>
+                </pic:pic>
+              </a:graphicData>
+            </a:graphic>
+          </wp:inline>
+        </w:drawing>
+      </w:r>
+    </w:p>
+    <w:p>
+      <w:pPr>
+        <w:tabs>
+          <w:tab w:val="left" w:pos="1575"/>
+        </w:tabs>
+        <w:rPr>
+          <w:rFonts w:ascii="Times New Roman" w:eastAsiaTheme="minorEastAsia" w:hAnsi="Times New Roman" w:cs="Times New Roman"/>
+          <w:sz w:val="24"/>
+          <w:szCs w:val="24"/>
+          <w:lang w:val="es-ES"/>
+        </w:rPr>
+      </w:pPr>
+    </w:p>
+    <w:p>
+      <w:pPr>
+        <w:tabs>
+          <w:tab w:val="left" w:pos="1575"/>
+        </w:tabs>
+        <w:rPr>
+          <w:rFonts w:ascii="Times New Roman" w:eastAsiaTheme="minorEastAsia" w:hAnsi="Times New Roman" w:cs="Times New Roman"/>
+          <w:sz w:val="24"/>
+          <w:szCs w:val="24"/>
+          <w:lang w:val="es-ES"/>
+        </w:rPr>
+      </w:pPr>
       <w:r>
         <w:rPr>
           <w:rFonts w:ascii="Times New Roman" w:eastAsiaTheme="minorEastAsia" w:hAnsi="Times New Roman" w:cs="Times New Roman"/>
@@ -2341,7 +2845,7 @@
         </w:rPr>
         <w:t xml:space="preserve">Link GitHub: </w:t>
       </w:r>
-      <w:hyperlink r:id="rId13" w:history="1">
+      <w:hyperlink r:id="rId14" w:history="1">
         <w:r>
           <w:rPr>
             <w:rStyle w:val="Hipervnculo"/>
